--- a/Archivos/WiFlow.docx
+++ b/Archivos/WiFlow.docx
@@ -74,7 +74,6 @@
                                 <w:sz w:val="28"/>
                               </w:rPr>
                             </w:pPr>
-                            <w:proofErr w:type="spellStart"/>
                             <w:r>
                               <w:rPr>
                                 <w:b/>
@@ -82,7 +81,6 @@
                               </w:rPr>
                               <w:t>WiFlow</w:t>
                             </w:r>
-                            <w:proofErr w:type="spellEnd"/>
                           </w:p>
                           <w:p>
                             <w:pPr>
@@ -102,21 +100,7 @@
                               <w:rPr>
                                 <w:sz w:val="28"/>
                               </w:rPr>
-                              <w:t xml:space="preserve">Fernández </w:t>
-                            </w:r>
-                            <w:proofErr w:type="spellStart"/>
-                            <w:r>
-                              <w:rPr>
-                                <w:sz w:val="28"/>
-                              </w:rPr>
-                              <w:t>Ippólito</w:t>
-                            </w:r>
-                            <w:proofErr w:type="spellEnd"/>
-                            <w:r>
-                              <w:rPr>
-                                <w:sz w:val="28"/>
-                              </w:rPr>
-                              <w:t>, Juan Carlos</w:t>
+                              <w:t>Fernández Ippólito, Juan Carlos</w:t>
                             </w:r>
                           </w:p>
                           <w:p>
@@ -181,7 +165,6 @@
                           <w:sz w:val="28"/>
                         </w:rPr>
                       </w:pPr>
-                      <w:proofErr w:type="spellStart"/>
                       <w:r>
                         <w:rPr>
                           <w:b/>
@@ -189,7 +172,6 @@
                         </w:rPr>
                         <w:t>WiFlow</w:t>
                       </w:r>
-                      <w:proofErr w:type="spellEnd"/>
                     </w:p>
                     <w:p>
                       <w:pPr>
@@ -209,21 +191,7 @@
                         <w:rPr>
                           <w:sz w:val="28"/>
                         </w:rPr>
-                        <w:t xml:space="preserve">Fernández </w:t>
-                      </w:r>
-                      <w:proofErr w:type="spellStart"/>
-                      <w:r>
-                        <w:rPr>
-                          <w:sz w:val="28"/>
-                        </w:rPr>
-                        <w:t>Ippólito</w:t>
-                      </w:r>
-                      <w:proofErr w:type="spellEnd"/>
-                      <w:r>
-                        <w:rPr>
-                          <w:sz w:val="28"/>
-                        </w:rPr>
-                        <w:t>, Juan Carlos</w:t>
+                        <w:t>Fernández Ippólito, Juan Carlos</w:t>
                       </w:r>
                     </w:p>
                     <w:p>
@@ -3006,21 +2974,45 @@
         <w:rPr>
           <w:lang w:val="es-AR"/>
         </w:rPr>
-        <w:t>El ámbito de medición fue el que se muestra en el siguiente plano:</w:t>
-      </w:r>
-    </w:p>
-    <w:p>
-      <w:pPr>
+        <w:t xml:space="preserve">El </w:t>
+      </w:r>
+      <w:r>
+        <w:rPr>
+          <w:lang w:val="es-AR"/>
+        </w:rPr>
+        <w:t>área</w:t>
+      </w:r>
+      <w:r>
+        <w:rPr>
+          <w:lang w:val="es-AR"/>
+        </w:rPr>
+        <w:t xml:space="preserve"> de medición fue </w:t>
+      </w:r>
+      <w:r>
+        <w:rPr>
+          <w:lang w:val="es-AR"/>
+        </w:rPr>
+        <w:t>la</w:t>
+      </w:r>
+      <w:r>
+        <w:rPr>
+          <w:lang w:val="es-AR"/>
+        </w:rPr>
+        <w:t xml:space="preserve"> que se muestra en el siguiente plano:</w:t>
+      </w:r>
+    </w:p>
+    <w:p>
+      <w:pPr>
+        <w:keepNext/>
+        <w:spacing w:after="0"/>
         <w:jc w:val="center"/>
-        <w:rPr>
-          <w:lang w:val="es-AR"/>
-        </w:rPr>
       </w:pPr>
       <w:r>
         <w:rPr>
           <w:noProof/>
           <w:lang w:val="es-AR"/>
         </w:rPr>
+        <w:lastRenderedPageBreak/>
         <w:drawing>
           <wp:inline distT="0" distB="0" distL="0" distR="0">
             <wp:extent cx="1856791" cy="2131904"/>
@@ -3066,16 +3058,54 @@
     </w:p>
     <w:p>
       <w:pPr>
-        <w:rPr>
-          <w:lang w:val="es-AR"/>
-        </w:rPr>
-      </w:pPr>
-      <w:r>
-        <w:rPr>
-          <w:lang w:val="es-AR"/>
-        </w:rPr>
-        <w:lastRenderedPageBreak/>
-        <w:t>En el plano se observan las dimensiones en metros, las paredes y los puntos</w:t>
+        <w:pStyle w:val="Descripcin"/>
+        <w:jc w:val="center"/>
+      </w:pPr>
+      <w:r>
+        <w:t xml:space="preserve">Figura </w:t>
+      </w:r>
+      <w:r>
+        <w:fldChar w:fldCharType="begin"/>
+      </w:r>
+      <w:r>
+        <w:instrText xml:space="preserve"> SEQ Figura \* ARABIC </w:instrText>
+      </w:r>
+      <w:r>
+        <w:fldChar w:fldCharType="separate"/>
+      </w:r>
+      <w:r>
+        <w:rPr>
+          <w:noProof/>
+        </w:rPr>
+        <w:t>1</w:t>
+      </w:r>
+      <w:r>
+        <w:fldChar w:fldCharType="end"/>
+      </w:r>
+    </w:p>
+    <w:p>
+      <w:pPr>
+        <w:rPr>
+          <w:lang w:val="es-AR"/>
+        </w:rPr>
+      </w:pPr>
+      <w:r>
+        <w:rPr>
+          <w:lang w:val="es-AR"/>
+        </w:rPr>
+        <w:t xml:space="preserve">En el plano se observan las dimensiones en metros, </w:t>
+      </w:r>
+      <w:r>
+        <w:rPr>
+          <w:lang w:val="es-AR"/>
+        </w:rPr>
+        <w:t xml:space="preserve">el perímetro, la ubicación de </w:t>
+      </w:r>
+      <w:r>
+        <w:rPr>
+          <w:lang w:val="es-AR"/>
+        </w:rPr>
+        <w:t>las paredes y los puntos</w:t>
       </w:r>
       <w:r>
         <w:rPr>
@@ -3087,7 +3117,19 @@
         <w:rPr>
           <w:lang w:val="es-AR"/>
         </w:rPr>
-        <w:t>en que realizaron las mediciones, representados por los pequeños círculos negros.</w:t>
+        <w:t xml:space="preserve">en </w:t>
+      </w:r>
+      <w:r>
+        <w:rPr>
+          <w:lang w:val="es-AR"/>
+        </w:rPr>
+        <w:t xml:space="preserve">los </w:t>
+      </w:r>
+      <w:r>
+        <w:rPr>
+          <w:lang w:val="es-AR"/>
+        </w:rPr>
+        <w:t>que realizaron las mediciones, representados por pequeños círculos negros.</w:t>
       </w:r>
     </w:p>
     <w:p>
@@ -3150,10 +3192,9 @@
     </w:p>
     <w:p>
       <w:pPr>
+        <w:keepNext/>
+        <w:spacing w:after="0"/>
         <w:jc w:val="center"/>
-        <w:rPr>
-          <w:lang w:val="es-AR"/>
-        </w:rPr>
       </w:pPr>
       <w:r>
         <w:rPr>
@@ -3205,6 +3246,33 @@
     </w:p>
     <w:p>
       <w:pPr>
+        <w:pStyle w:val="Descripcin"/>
+        <w:jc w:val="center"/>
+      </w:pPr>
+      <w:r>
+        <w:t xml:space="preserve">Figura </w:t>
+      </w:r>
+      <w:r>
+        <w:fldChar w:fldCharType="begin"/>
+      </w:r>
+      <w:r>
+        <w:instrText xml:space="preserve"> SEQ Figura \* ARABIC </w:instrText>
+      </w:r>
+      <w:r>
+        <w:fldChar w:fldCharType="separate"/>
+      </w:r>
+      <w:r>
+        <w:rPr>
+          <w:noProof/>
+        </w:rPr>
+        <w:t>2</w:t>
+      </w:r>
+      <w:r>
+        <w:fldChar w:fldCharType="end"/>
+      </w:r>
+    </w:p>
+    <w:p>
+      <w:pPr>
         <w:rPr>
           <w:lang w:val="es-AR"/>
         </w:rPr>
@@ -3225,7 +3293,13 @@
         <w:rPr>
           <w:lang w:val="es-AR"/>
         </w:rPr>
-        <w:t xml:space="preserve">en la habitación </w:t>
+        <w:t>físicamente</w:t>
+      </w:r>
+      <w:r>
+        <w:rPr>
+          <w:lang w:val="es-AR"/>
+        </w:rPr>
+        <w:t xml:space="preserve"> </w:t>
       </w:r>
       <w:r>
         <w:rPr>
@@ -3327,7 +3401,43 @@
         <w:rPr>
           <w:lang w:val="es-AR"/>
         </w:rPr>
-        <w:t>, almacenándose los datos en una base de datos SQLite. El punto en cuestión queda indicado en la pantalla mediante un círculo rojo.</w:t>
+        <w:t>, almacenándose los datos en una base de datos SQLite</w:t>
+      </w:r>
+      <w:r>
+        <w:rPr>
+          <w:lang w:val="es-AR"/>
+        </w:rPr>
+        <w:t xml:space="preserve"> en la memoria no volátil del dispositivo</w:t>
+      </w:r>
+      <w:r>
+        <w:rPr>
+          <w:lang w:val="es-AR"/>
+        </w:rPr>
+        <w:t xml:space="preserve">. El punto </w:t>
+      </w:r>
+      <w:r>
+        <w:rPr>
+          <w:lang w:val="es-AR"/>
+        </w:rPr>
+        <w:t xml:space="preserve">medido </w:t>
+      </w:r>
+      <w:r>
+        <w:rPr>
+          <w:lang w:val="es-AR"/>
+        </w:rPr>
+        <w:t>en cuestión queda indicado en la pantalla mediante un círculo rojo</w:t>
+      </w:r>
+      <w:r>
+        <w:rPr>
+          <w:lang w:val="es-AR"/>
+        </w:rPr>
+        <w:t>, sumando esa indicación cada vez que se realiza una nueva medición</w:t>
+      </w:r>
+      <w:r>
+        <w:rPr>
+          <w:lang w:val="es-AR"/>
+        </w:rPr>
+        <w:t>.</w:t>
       </w:r>
     </w:p>
     <w:p>
@@ -3376,16 +3486,16 @@
     </w:p>
     <w:p>
       <w:pPr>
+        <w:keepNext/>
+        <w:spacing w:after="0"/>
         <w:jc w:val="center"/>
-        <w:rPr>
-          <w:lang w:val="es-AR"/>
-        </w:rPr>
       </w:pPr>
       <w:r>
         <w:rPr>
           <w:noProof/>
           <w:lang w:val="es-AR"/>
         </w:rPr>
+        <w:lastRenderedPageBreak/>
         <w:drawing>
           <wp:inline distT="0" distB="0" distL="0" distR="0" wp14:anchorId="3122A7B4" wp14:editId="19886EB9">
             <wp:extent cx="1562400" cy="2163600"/>
@@ -3439,6 +3549,33 @@
     </w:p>
     <w:p>
       <w:pPr>
+        <w:pStyle w:val="Descripcin"/>
+        <w:jc w:val="center"/>
+      </w:pPr>
+      <w:r>
+        <w:t xml:space="preserve">Figura </w:t>
+      </w:r>
+      <w:r>
+        <w:fldChar w:fldCharType="begin"/>
+      </w:r>
+      <w:r>
+        <w:instrText xml:space="preserve"> SEQ Figura \* ARABIC </w:instrText>
+      </w:r>
+      <w:r>
+        <w:fldChar w:fldCharType="separate"/>
+      </w:r>
+      <w:r>
+        <w:rPr>
+          <w:noProof/>
+        </w:rPr>
+        <w:t>3</w:t>
+      </w:r>
+      <w:r>
+        <w:fldChar w:fldCharType="end"/>
+      </w:r>
+    </w:p>
+    <w:p>
+      <w:pPr>
         <w:rPr>
           <w:lang w:val="es-AR"/>
         </w:rPr>
@@ -3477,20 +3614,38 @@
           <w:lang w:val="es-AR"/>
         </w:rPr>
       </w:pPr>
-    </w:p>
-    <w:p>
-      <w:pPr>
+      <w:r>
+        <w:rPr>
+          <w:lang w:val="es-AR"/>
+        </w:rPr>
+        <w:t xml:space="preserve">En la imagen siguiente se observa una vista de </w:t>
+      </w:r>
+      <w:proofErr w:type="spellStart"/>
+      <w:r>
+        <w:rPr>
+          <w:lang w:val="es-AR"/>
+        </w:rPr>
+        <w:t>Puntoswifi.db</w:t>
+      </w:r>
+      <w:proofErr w:type="spellEnd"/>
+      <w:r>
+        <w:rPr>
+          <w:lang w:val="es-AR"/>
+        </w:rPr>
+        <w:t xml:space="preserve"> obtenida con la aplicación Jade:</w:t>
+      </w:r>
+    </w:p>
+    <w:p>
+      <w:pPr>
+        <w:keepNext/>
+        <w:spacing w:after="0"/>
         <w:jc w:val="center"/>
-        <w:rPr>
-          <w:lang w:val="es-AR"/>
-        </w:rPr>
       </w:pPr>
       <w:r>
         <w:rPr>
           <w:noProof/>
           <w:lang w:val="es-AR"/>
         </w:rPr>
-        <w:lastRenderedPageBreak/>
         <w:drawing>
           <wp:inline distT="0" distB="0" distL="0" distR="0">
             <wp:extent cx="3816297" cy="2146892"/>
@@ -3536,6 +3691,34 @@
     </w:p>
     <w:p>
       <w:pPr>
+        <w:pStyle w:val="Descripcin"/>
+        <w:jc w:val="center"/>
+      </w:pPr>
+      <w:r>
+        <w:t xml:space="preserve">Figura </w:t>
+      </w:r>
+      <w:r>
+        <w:fldChar w:fldCharType="begin"/>
+      </w:r>
+      <w:r>
+        <w:instrText xml:space="preserve"> SEQ Figura \* ARABIC </w:instrText>
+      </w:r>
+      <w:r>
+        <w:fldChar w:fldCharType="separate"/>
+      </w:r>
+      <w:r>
+        <w:rPr>
+          <w:noProof/>
+        </w:rPr>
+        <w:t>4</w:t>
+      </w:r>
+      <w:r>
+        <w:fldChar w:fldCharType="end"/>
+      </w:r>
+    </w:p>
+    <w:p>
+      <w:pPr>
+        <w:jc w:val="both"/>
         <w:rPr>
           <w:lang w:val="es-AR"/>
         </w:rPr>
@@ -3594,6 +3777,7 @@
     </w:p>
     <w:p>
       <w:pPr>
+        <w:jc w:val="both"/>
         <w:rPr>
           <w:lang w:val="es-AR"/>
         </w:rPr>
@@ -3646,45 +3830,1716 @@
         </w:rPr>
         <w:t>n</w:t>
       </w:r>
-      <w:bookmarkStart w:id="6" w:name="_GoBack"/>
+      <w:r>
+        <w:rPr>
+          <w:lang w:val="es-AR"/>
+        </w:rPr>
+        <w:t xml:space="preserve"> la identificación del punto (su posición dentro del edificio) y la identificación de los puntos de acceso WiFi con el nivel de potencia medido para cada uno de ellos en ese lugar.</w:t>
+      </w:r>
+    </w:p>
+    <w:p>
+      <w:pPr>
+        <w:jc w:val="both"/>
+        <w:rPr>
+          <w:lang w:val="es-AR"/>
+        </w:rPr>
+      </w:pPr>
+      <w:r>
+        <w:rPr>
+          <w:lang w:val="es-AR"/>
+        </w:rPr>
+        <w:t>A partir de ahora, el proceso</w:t>
+      </w:r>
+      <w:r>
+        <w:rPr>
+          <w:lang w:val="es-AR"/>
+        </w:rPr>
+        <w:t xml:space="preserve"> de analizar, filtrar y acomodar los datos para su procesamiento posterior en la red neuronal, fue llevado a cabo en el archivo wiflow.xlsx</w:t>
+      </w:r>
+      <w:r>
+        <w:rPr>
+          <w:rStyle w:val="Refdenotaalfinal"/>
+          <w:lang w:val="es-AR"/>
+        </w:rPr>
+        <w:endnoteReference w:id="6"/>
+      </w:r>
+      <w:r>
+        <w:rPr>
+          <w:lang w:val="es-AR"/>
+        </w:rPr>
+        <w:t xml:space="preserve"> </w:t>
+      </w:r>
+    </w:p>
+    <w:p>
+      <w:pPr>
+        <w:jc w:val="both"/>
+        <w:rPr>
+          <w:lang w:val="es-AR"/>
+        </w:rPr>
+      </w:pPr>
+      <w:r>
+        <w:rPr>
+          <w:lang w:val="es-AR"/>
+        </w:rPr>
+        <w:t>En ese archivo Excel, l</w:t>
+      </w:r>
+      <w:r>
+        <w:rPr>
+          <w:lang w:val="es-AR"/>
+        </w:rPr>
+        <w:t>a</w:t>
+      </w:r>
+      <w:r>
+        <w:rPr>
+          <w:lang w:val="es-AR"/>
+        </w:rPr>
+        <w:t xml:space="preserve"> hoja Puntos y </w:t>
+      </w:r>
+      <w:r>
+        <w:rPr>
+          <w:lang w:val="es-AR"/>
+        </w:rPr>
+        <w:t xml:space="preserve">la hoja </w:t>
+      </w:r>
+      <w:r>
+        <w:rPr>
+          <w:lang w:val="es-AR"/>
+        </w:rPr>
+        <w:t xml:space="preserve">Mediciones son el resultado de importar los archivos </w:t>
+      </w:r>
+      <w:r>
+        <w:rPr>
+          <w:lang w:val="es-AR"/>
+        </w:rPr>
+        <w:t>CSV</w:t>
+      </w:r>
+      <w:r>
+        <w:rPr>
+          <w:lang w:val="es-AR"/>
+        </w:rPr>
+        <w:t xml:space="preserve"> </w:t>
+      </w:r>
+      <w:r>
+        <w:rPr>
+          <w:lang w:val="es-AR"/>
+        </w:rPr>
+        <w:t>mencionados.</w:t>
+      </w:r>
+    </w:p>
+    <w:p>
+      <w:pPr>
+        <w:jc w:val="both"/>
+        <w:rPr>
+          <w:lang w:val="es-AR"/>
+        </w:rPr>
+      </w:pPr>
+      <w:r>
+        <w:rPr>
+          <w:lang w:val="es-AR"/>
+        </w:rPr>
+        <w:t xml:space="preserve">Como ejemplo de lo dicho, en la hoja Puntos vemos </w:t>
+      </w:r>
+      <w:r>
+        <w:rPr>
+          <w:lang w:val="es-AR"/>
+        </w:rPr>
+        <w:t>los resultados de 3 mediciones, en relación a las coordenadas de los puntos de ellas en el mapa en pantalla</w:t>
+      </w:r>
+      <w:r>
+        <w:rPr>
+          <w:lang w:val="es-AR"/>
+        </w:rPr>
+        <w:t xml:space="preserve">. Las coordenadas de pantalla x </w:t>
+      </w:r>
+      <w:r>
+        <w:rPr>
+          <w:lang w:val="es-AR"/>
+        </w:rPr>
+        <w:lastRenderedPageBreak/>
+        <w:t>e y coinciden, pues son 3 mediciones tomadas en el mismo lugar.</w:t>
+      </w:r>
+      <w:r>
+        <w:rPr>
+          <w:lang w:val="es-AR"/>
+        </w:rPr>
+        <w:t xml:space="preserve"> De hecho, cada vez que se pulsaba la pantalla la aplicación fue configurada para tomar 10 mediciones sucesivas.</w:t>
+      </w:r>
+    </w:p>
+    <w:p>
+      <w:pPr>
+        <w:keepNext/>
+        <w:spacing w:after="0"/>
+        <w:jc w:val="center"/>
+      </w:pPr>
+      <w:r>
+        <w:rPr>
+          <w:noProof/>
+        </w:rPr>
+        <w:drawing>
+          <wp:inline distT="0" distB="0" distL="0" distR="0">
+            <wp:extent cx="2488565" cy="960120"/>
+            <wp:effectExtent l="0" t="0" r="6985" b="0"/>
+            <wp:docPr id="17" name="Imagen 17"/>
+            <wp:cNvGraphicFramePr>
+              <a:graphicFrameLocks xmlns:a="http://schemas.openxmlformats.org/drawingml/2006/main" noChangeAspect="1"/>
+            </wp:cNvGraphicFramePr>
+            <a:graphic xmlns:a="http://schemas.openxmlformats.org/drawingml/2006/main">
+              <a:graphicData uri="http://schemas.openxmlformats.org/drawingml/2006/picture">
+                <pic:pic xmlns:pic="http://schemas.openxmlformats.org/drawingml/2006/picture">
+                  <pic:nvPicPr>
+                    <pic:cNvPr id="0" name="Picture 2"/>
+                    <pic:cNvPicPr>
+                      <a:picLocks noChangeAspect="1" noChangeArrowheads="1"/>
+                    </pic:cNvPicPr>
+                  </pic:nvPicPr>
+                  <pic:blipFill>
+                    <a:blip r:embed="rId17">
+                      <a:extLst>
+                        <a:ext uri="{28A0092B-C50C-407E-A947-70E740481C1C}">
+                          <a14:useLocalDpi xmlns:a14="http://schemas.microsoft.com/office/drawing/2010/main" val="0"/>
+                        </a:ext>
+                      </a:extLst>
+                    </a:blip>
+                    <a:srcRect/>
+                    <a:stretch>
+                      <a:fillRect/>
+                    </a:stretch>
+                  </pic:blipFill>
+                  <pic:spPr bwMode="auto">
+                    <a:xfrm>
+                      <a:off x="0" y="0"/>
+                      <a:ext cx="2488565" cy="960120"/>
+                    </a:xfrm>
+                    <a:prstGeom prst="rect">
+                      <a:avLst/>
+                    </a:prstGeom>
+                    <a:noFill/>
+                    <a:ln>
+                      <a:noFill/>
+                    </a:ln>
+                  </pic:spPr>
+                </pic:pic>
+              </a:graphicData>
+            </a:graphic>
+          </wp:inline>
+        </w:drawing>
+      </w:r>
+    </w:p>
+    <w:p>
+      <w:pPr>
+        <w:pStyle w:val="Descripcin"/>
+        <w:jc w:val="center"/>
+      </w:pPr>
+      <w:r>
+        <w:t xml:space="preserve">Figura </w:t>
+      </w:r>
+      <w:r>
+        <w:fldChar w:fldCharType="begin"/>
+      </w:r>
+      <w:r>
+        <w:instrText xml:space="preserve"> SEQ Figura \* ARABIC </w:instrText>
+      </w:r>
+      <w:r>
+        <w:fldChar w:fldCharType="separate"/>
+      </w:r>
+      <w:r>
+        <w:rPr>
+          <w:noProof/>
+        </w:rPr>
+        <w:t>5</w:t>
+      </w:r>
+      <w:r>
+        <w:fldChar w:fldCharType="end"/>
+      </w:r>
+    </w:p>
+    <w:p>
+      <w:pPr>
+        <w:jc w:val="both"/>
+        <w:rPr>
+          <w:lang w:val="es-AR"/>
+        </w:rPr>
+      </w:pPr>
+      <w:r>
+        <w:rPr>
+          <w:lang w:val="es-AR"/>
+        </w:rPr>
+        <w:t>En la hoja de cálculo se agregaron además la</w:t>
+      </w:r>
+      <w:r>
+        <w:rPr>
+          <w:lang w:val="es-AR"/>
+        </w:rPr>
+        <w:t>s</w:t>
+      </w:r>
+      <w:r>
+        <w:rPr>
+          <w:lang w:val="es-AR"/>
+        </w:rPr>
+        <w:t xml:space="preserve"> coordenadas físicas </w:t>
+      </w:r>
+      <w:r>
+        <w:rPr>
+          <w:lang w:val="es-AR"/>
+        </w:rPr>
+        <w:t xml:space="preserve">en metros </w:t>
+      </w:r>
+      <w:r>
+        <w:rPr>
+          <w:lang w:val="es-AR"/>
+        </w:rPr>
+        <w:t xml:space="preserve">del punto </w:t>
+      </w:r>
+      <w:r>
+        <w:rPr>
+          <w:lang w:val="es-AR"/>
+        </w:rPr>
+        <w:t>en el edificio, para tener una mejor idea si el resultado de la predicción posterior coincidía con la realidad y si su error era significativo.</w:t>
+      </w:r>
+    </w:p>
+    <w:p>
+      <w:pPr>
+        <w:keepNext/>
+        <w:spacing w:after="0"/>
+        <w:jc w:val="center"/>
+      </w:pPr>
+      <w:r>
+        <w:rPr>
+          <w:noProof/>
+        </w:rPr>
+        <w:drawing>
+          <wp:inline distT="0" distB="0" distL="0" distR="0">
+            <wp:extent cx="4142105" cy="960120"/>
+            <wp:effectExtent l="0" t="0" r="0" b="0"/>
+            <wp:docPr id="18" name="Imagen 18"/>
+            <wp:cNvGraphicFramePr>
+              <a:graphicFrameLocks xmlns:a="http://schemas.openxmlformats.org/drawingml/2006/main" noChangeAspect="1"/>
+            </wp:cNvGraphicFramePr>
+            <a:graphic xmlns:a="http://schemas.openxmlformats.org/drawingml/2006/main">
+              <a:graphicData uri="http://schemas.openxmlformats.org/drawingml/2006/picture">
+                <pic:pic xmlns:pic="http://schemas.openxmlformats.org/drawingml/2006/picture">
+                  <pic:nvPicPr>
+                    <pic:cNvPr id="0" name="Picture 3"/>
+                    <pic:cNvPicPr>
+                      <a:picLocks noChangeAspect="1" noChangeArrowheads="1"/>
+                    </pic:cNvPicPr>
+                  </pic:nvPicPr>
+                  <pic:blipFill>
+                    <a:blip r:embed="rId18">
+                      <a:extLst>
+                        <a:ext uri="{28A0092B-C50C-407E-A947-70E740481C1C}">
+                          <a14:useLocalDpi xmlns:a14="http://schemas.microsoft.com/office/drawing/2010/main" val="0"/>
+                        </a:ext>
+                      </a:extLst>
+                    </a:blip>
+                    <a:srcRect/>
+                    <a:stretch>
+                      <a:fillRect/>
+                    </a:stretch>
+                  </pic:blipFill>
+                  <pic:spPr bwMode="auto">
+                    <a:xfrm>
+                      <a:off x="0" y="0"/>
+                      <a:ext cx="4142105" cy="960120"/>
+                    </a:xfrm>
+                    <a:prstGeom prst="rect">
+                      <a:avLst/>
+                    </a:prstGeom>
+                    <a:noFill/>
+                    <a:ln>
+                      <a:noFill/>
+                    </a:ln>
+                  </pic:spPr>
+                </pic:pic>
+              </a:graphicData>
+            </a:graphic>
+          </wp:inline>
+        </w:drawing>
+      </w:r>
+    </w:p>
+    <w:p>
+      <w:pPr>
+        <w:pStyle w:val="Descripcin"/>
+        <w:jc w:val="center"/>
+      </w:pPr>
+      <w:r>
+        <w:t xml:space="preserve">Figura </w:t>
+      </w:r>
+      <w:r>
+        <w:fldChar w:fldCharType="begin"/>
+      </w:r>
+      <w:r>
+        <w:instrText xml:space="preserve"> SEQ Figura \* ARABIC </w:instrText>
+      </w:r>
+      <w:r>
+        <w:fldChar w:fldCharType="separate"/>
+      </w:r>
+      <w:r>
+        <w:rPr>
+          <w:noProof/>
+        </w:rPr>
+        <w:t>6</w:t>
+      </w:r>
+      <w:r>
+        <w:fldChar w:fldCharType="end"/>
+      </w:r>
+    </w:p>
+    <w:p>
+      <w:pPr>
+        <w:jc w:val="both"/>
+        <w:rPr>
+          <w:lang w:val="es-AR"/>
+        </w:rPr>
+      </w:pPr>
+    </w:p>
+    <w:p>
+      <w:pPr>
+        <w:rPr>
+          <w:lang w:val="es-AR"/>
+        </w:rPr>
+      </w:pPr>
+      <w:r>
+        <w:rPr>
+          <w:lang w:val="es-AR"/>
+        </w:rPr>
+        <w:t xml:space="preserve">Simultáneamente y en el mismo proceso del registro anterior, se almacenaron los valores de potencia e identificación de los puntos de acceso </w:t>
+      </w:r>
+      <w:proofErr w:type="spellStart"/>
+      <w:r>
+        <w:rPr>
+          <w:lang w:val="es-AR"/>
+        </w:rPr>
+        <w:t>WiFI</w:t>
+      </w:r>
+      <w:proofErr w:type="spellEnd"/>
+      <w:r>
+        <w:rPr>
+          <w:lang w:val="es-AR"/>
+        </w:rPr>
+        <w:t xml:space="preserve"> que eran obtenidos por el móvil:</w:t>
+      </w:r>
+    </w:p>
+    <w:p>
+      <w:pPr>
+        <w:keepNext/>
+        <w:jc w:val="center"/>
+      </w:pPr>
+      <w:r>
+        <w:rPr>
+          <w:noProof/>
+        </w:rPr>
+        <w:drawing>
+          <wp:inline distT="0" distB="0" distL="0" distR="0">
+            <wp:extent cx="3720465" cy="1916430"/>
+            <wp:effectExtent l="0" t="0" r="0" b="7620"/>
+            <wp:docPr id="27" name="Imagen 27"/>
+            <wp:cNvGraphicFramePr>
+              <a:graphicFrameLocks xmlns:a="http://schemas.openxmlformats.org/drawingml/2006/main" noChangeAspect="1"/>
+            </wp:cNvGraphicFramePr>
+            <a:graphic xmlns:a="http://schemas.openxmlformats.org/drawingml/2006/main">
+              <a:graphicData uri="http://schemas.openxmlformats.org/drawingml/2006/picture">
+                <pic:pic xmlns:pic="http://schemas.openxmlformats.org/drawingml/2006/picture">
+                  <pic:nvPicPr>
+                    <pic:cNvPr id="0" name="Picture 6"/>
+                    <pic:cNvPicPr>
+                      <a:picLocks noChangeAspect="1" noChangeArrowheads="1"/>
+                    </pic:cNvPicPr>
+                  </pic:nvPicPr>
+                  <pic:blipFill>
+                    <a:blip r:embed="rId19">
+                      <a:extLst>
+                        <a:ext uri="{28A0092B-C50C-407E-A947-70E740481C1C}">
+                          <a14:useLocalDpi xmlns:a14="http://schemas.microsoft.com/office/drawing/2010/main" val="0"/>
+                        </a:ext>
+                      </a:extLst>
+                    </a:blip>
+                    <a:srcRect/>
+                    <a:stretch>
+                      <a:fillRect/>
+                    </a:stretch>
+                  </pic:blipFill>
+                  <pic:spPr bwMode="auto">
+                    <a:xfrm>
+                      <a:off x="0" y="0"/>
+                      <a:ext cx="3720465" cy="1916430"/>
+                    </a:xfrm>
+                    <a:prstGeom prst="rect">
+                      <a:avLst/>
+                    </a:prstGeom>
+                    <a:noFill/>
+                    <a:ln>
+                      <a:noFill/>
+                    </a:ln>
+                  </pic:spPr>
+                </pic:pic>
+              </a:graphicData>
+            </a:graphic>
+          </wp:inline>
+        </w:drawing>
+      </w:r>
+    </w:p>
+    <w:p>
+      <w:pPr>
+        <w:pStyle w:val="Descripcin"/>
+        <w:spacing w:after="0"/>
+        <w:jc w:val="center"/>
+      </w:pPr>
+      <w:bookmarkStart w:id="6" w:name="_Ref525232394"/>
+      <w:r>
+        <w:t xml:space="preserve">Figura </w:t>
+      </w:r>
+      <w:r>
+        <w:fldChar w:fldCharType="begin"/>
+      </w:r>
+      <w:r>
+        <w:instrText xml:space="preserve"> SEQ Figura \* ARABIC </w:instrText>
+      </w:r>
+      <w:r>
+        <w:fldChar w:fldCharType="separate"/>
+      </w:r>
+      <w:r>
+        <w:rPr>
+          <w:noProof/>
+        </w:rPr>
+        <w:t>7</w:t>
+      </w:r>
+      <w:r>
+        <w:fldChar w:fldCharType="end"/>
+      </w:r>
       <w:bookmarkEnd w:id="6"/>
-      <w:r>
-        <w:rPr>
-          <w:lang w:val="es-AR"/>
-        </w:rPr>
-        <w:t xml:space="preserve"> la identificación del punto (su posición dentro del edificio) y la identificación de los puntos de acceso WiFi con el nivel de potencia medido para cada uno de ellos en ese lugar.</w:t>
-      </w:r>
-    </w:p>
-    <w:p>
-      <w:pPr>
-        <w:rPr>
-          <w:lang w:val="es-AR"/>
-        </w:rPr>
-      </w:pPr>
-    </w:p>
-    <w:p>
-      <w:pPr>
-        <w:rPr>
-          <w:lang w:val="es-AR"/>
-        </w:rPr>
-      </w:pPr>
-    </w:p>
-    <w:p>
-      <w:pPr>
-        <w:rPr>
-          <w:lang w:val="es-AR"/>
-        </w:rPr>
-      </w:pPr>
+    </w:p>
+    <w:p>
+      <w:pPr>
+        <w:rPr>
+          <w:lang w:val="es-AR"/>
+        </w:rPr>
+      </w:pPr>
+      <w:r>
+        <w:rPr>
+          <w:lang w:val="es-AR"/>
+        </w:rPr>
+        <w:t xml:space="preserve">En la tabla justo arriba de este texto solo se ven </w:t>
+      </w:r>
+      <w:r>
+        <w:rPr>
+          <w:lang w:val="es-AR"/>
+        </w:rPr>
+        <w:t>8</w:t>
+      </w:r>
+      <w:r>
+        <w:rPr>
+          <w:lang w:val="es-AR"/>
+        </w:rPr>
+        <w:t xml:space="preserve"> entradas para el id de medición </w:t>
+      </w:r>
+      <w:proofErr w:type="spellStart"/>
+      <w:r>
+        <w:rPr>
+          <w:lang w:val="es-AR"/>
+        </w:rPr>
+        <w:t>mediciónID</w:t>
+      </w:r>
+      <w:proofErr w:type="spellEnd"/>
+      <w:r>
+        <w:rPr>
+          <w:lang w:val="es-AR"/>
+        </w:rPr>
+        <w:t xml:space="preserve"> con valor 1</w:t>
+      </w:r>
+      <w:r>
+        <w:rPr>
+          <w:lang w:val="es-AR"/>
+        </w:rPr>
+        <w:t>, pero si el lector</w:t>
+      </w:r>
+      <w:r>
+        <w:rPr>
+          <w:lang w:val="es-AR"/>
+        </w:rPr>
+        <w:t xml:space="preserve"> observa la hoja Mediciones del archivoWiFlow.xlsx, podrá ver que en esa tabla para el </w:t>
+      </w:r>
+      <w:proofErr w:type="spellStart"/>
+      <w:r>
+        <w:rPr>
+          <w:lang w:val="es-AR"/>
+        </w:rPr>
+        <w:t>medicionId</w:t>
+      </w:r>
+      <w:proofErr w:type="spellEnd"/>
+      <w:r>
+        <w:rPr>
+          <w:lang w:val="es-AR"/>
+        </w:rPr>
+        <w:t xml:space="preserve"> igual a 1 se registraron 48 entradas, es decir que, para la primera medición en el punto de coordenadas x=0.9; y=7.9 el móvil midió y registró la potencia de 48 puntos de acceso distintos.</w:t>
+      </w:r>
+      <w:r>
+        <w:rPr>
+          <w:lang w:val="es-AR"/>
+        </w:rPr>
+        <w:t xml:space="preserve"> Para el caso del </w:t>
+      </w:r>
+      <w:proofErr w:type="spellStart"/>
+      <w:r>
+        <w:rPr>
+          <w:lang w:val="es-AR"/>
+        </w:rPr>
+        <w:t>medicioID</w:t>
+      </w:r>
+      <w:proofErr w:type="spellEnd"/>
+      <w:r>
+        <w:rPr>
+          <w:lang w:val="es-AR"/>
+        </w:rPr>
+        <w:t xml:space="preserve"> igual a 2, la cantidad ya no es 48, sino 50, a pesar de que el lugar es el mismo y entre una y otra adquisición solo transcurren pocos segundos. Dos puntos de acceso “desaparecieron del radar”.</w:t>
+      </w:r>
+    </w:p>
+    <w:p>
+      <w:pPr>
+        <w:jc w:val="both"/>
+        <w:rPr>
+          <w:lang w:val="es-AR"/>
+        </w:rPr>
+      </w:pPr>
+      <w:r>
+        <w:rPr>
+          <w:lang w:val="es-AR"/>
+        </w:rPr>
+        <w:lastRenderedPageBreak/>
+        <w:t xml:space="preserve">Un fenómeno casi siempre observado en lugares rodeados de puntos de acceso es que muchas de las señales de los puntos de acceso </w:t>
+      </w:r>
+      <w:proofErr w:type="spellStart"/>
+      <w:r>
+        <w:rPr>
+          <w:lang w:val="es-AR"/>
+        </w:rPr>
+        <w:t>WiFi</w:t>
+      </w:r>
+      <w:proofErr w:type="spellEnd"/>
+      <w:r>
+        <w:rPr>
+          <w:lang w:val="es-AR"/>
+        </w:rPr>
+        <w:t xml:space="preserve"> recibidas son marginales e inestables. Esto se ve claramente en el siguiente gráfico, obtenido mediante una captura de pantalla de la aplicación </w:t>
+      </w:r>
+      <w:proofErr w:type="spellStart"/>
+      <w:r>
+        <w:rPr>
+          <w:lang w:val="es-AR"/>
+        </w:rPr>
+        <w:t>WiFi</w:t>
+      </w:r>
+      <w:proofErr w:type="spellEnd"/>
+      <w:r>
+        <w:rPr>
+          <w:lang w:val="es-AR"/>
+        </w:rPr>
+        <w:t xml:space="preserve"> </w:t>
+      </w:r>
+      <w:proofErr w:type="spellStart"/>
+      <w:r>
+        <w:rPr>
+          <w:lang w:val="es-AR"/>
+        </w:rPr>
+        <w:t>Analyzer</w:t>
+      </w:r>
+      <w:proofErr w:type="spellEnd"/>
+      <w:r>
+        <w:rPr>
+          <w:rStyle w:val="Refdenotaalfinal"/>
+          <w:lang w:val="es-AR"/>
+        </w:rPr>
+        <w:endnoteReference w:id="7"/>
+      </w:r>
+      <w:r>
+        <w:rPr>
+          <w:lang w:val="es-AR"/>
+        </w:rPr>
+        <w:t>:</w:t>
+      </w:r>
+    </w:p>
+    <w:p>
+      <w:pPr>
+        <w:keepNext/>
+        <w:spacing w:after="0"/>
+        <w:jc w:val="center"/>
+      </w:pPr>
+      <w:r>
+        <w:rPr>
+          <w:noProof/>
+          <w:lang w:val="es-AR"/>
+        </w:rPr>
+        <w:drawing>
+          <wp:inline distT="0" distB="0" distL="0" distR="0" wp14:anchorId="33278F93" wp14:editId="0FBBBB12">
+            <wp:extent cx="3366655" cy="2104159"/>
+            <wp:effectExtent l="0" t="0" r="5715" b="0"/>
+            <wp:docPr id="21" name="Imagen 21"/>
+            <wp:cNvGraphicFramePr>
+              <a:graphicFrameLocks xmlns:a="http://schemas.openxmlformats.org/drawingml/2006/main" noChangeAspect="1"/>
+            </wp:cNvGraphicFramePr>
+            <a:graphic xmlns:a="http://schemas.openxmlformats.org/drawingml/2006/main">
+              <a:graphicData uri="http://schemas.openxmlformats.org/drawingml/2006/picture">
+                <pic:pic xmlns:pic="http://schemas.openxmlformats.org/drawingml/2006/picture">
+                  <pic:nvPicPr>
+                    <pic:cNvPr id="21" name="ScreenshotPotenciasTiempo.png"/>
+                    <pic:cNvPicPr/>
+                  </pic:nvPicPr>
+                  <pic:blipFill>
+                    <a:blip r:embed="rId20" cstate="print">
+                      <a:extLst>
+                        <a:ext uri="{28A0092B-C50C-407E-A947-70E740481C1C}">
+                          <a14:useLocalDpi xmlns:a14="http://schemas.microsoft.com/office/drawing/2010/main" val="0"/>
+                        </a:ext>
+                      </a:extLst>
+                    </a:blip>
+                    <a:stretch>
+                      <a:fillRect/>
+                    </a:stretch>
+                  </pic:blipFill>
+                  <pic:spPr>
+                    <a:xfrm>
+                      <a:off x="0" y="0"/>
+                      <a:ext cx="3386747" cy="2116716"/>
+                    </a:xfrm>
+                    <a:prstGeom prst="rect">
+                      <a:avLst/>
+                    </a:prstGeom>
+                  </pic:spPr>
+                </pic:pic>
+              </a:graphicData>
+            </a:graphic>
+          </wp:inline>
+        </w:drawing>
+      </w:r>
+    </w:p>
+    <w:p>
+      <w:pPr>
+        <w:pStyle w:val="Descripcin"/>
+        <w:jc w:val="center"/>
+      </w:pPr>
+      <w:r>
+        <w:t xml:space="preserve">Figura </w:t>
+      </w:r>
+      <w:r>
+        <w:fldChar w:fldCharType="begin"/>
+      </w:r>
+      <w:r>
+        <w:instrText xml:space="preserve"> SEQ Figura \* ARABIC </w:instrText>
+      </w:r>
+      <w:r>
+        <w:fldChar w:fldCharType="separate"/>
+      </w:r>
+      <w:r>
+        <w:rPr>
+          <w:noProof/>
+        </w:rPr>
+        <w:t>8</w:t>
+      </w:r>
+      <w:r>
+        <w:fldChar w:fldCharType="end"/>
+      </w:r>
+    </w:p>
+    <w:p>
+      <w:pPr>
+        <w:jc w:val="both"/>
+        <w:rPr>
+          <w:lang w:val="es-AR"/>
+        </w:rPr>
+      </w:pPr>
+      <w:r>
+        <w:rPr>
+          <w:lang w:val="es-AR"/>
+        </w:rPr>
+        <w:t xml:space="preserve">En el gráfico se aprecia que las señales que tiene una presencia relativamente constante están por encima de un umbral de aproximadamente -70. Aunque consideré ese umbral en este proyecto, el mismo es arbitrario y otra persona podría </w:t>
+      </w:r>
+      <w:r>
+        <w:rPr>
+          <w:lang w:val="es-AR"/>
+        </w:rPr>
+        <w:t>preferir</w:t>
+      </w:r>
+      <w:r>
+        <w:rPr>
+          <w:lang w:val="es-AR"/>
+        </w:rPr>
+        <w:t xml:space="preserve"> uno un poco distinto.</w:t>
+      </w:r>
+    </w:p>
+    <w:p>
+      <w:pPr>
+        <w:jc w:val="both"/>
+        <w:rPr>
+          <w:lang w:val="es-AR"/>
+        </w:rPr>
+      </w:pPr>
+      <w:r>
+        <w:rPr>
+          <w:lang w:val="es-AR"/>
+        </w:rPr>
+        <w:t>Es posible que cerca de los -90</w:t>
+      </w:r>
+      <w:r>
+        <w:rPr>
+          <w:lang w:val="es-AR"/>
+        </w:rPr>
+        <w:t xml:space="preserve"> otro factor de</w:t>
+      </w:r>
+      <w:r>
+        <w:rPr>
+          <w:lang w:val="es-AR"/>
+        </w:rPr>
+        <w:t xml:space="preserve"> inestabilidad</w:t>
+      </w:r>
+      <w:r>
+        <w:rPr>
+          <w:lang w:val="es-AR"/>
+        </w:rPr>
+        <w:t xml:space="preserve"> sea el umbral de recepción de las primeras etapas del receptor </w:t>
+      </w:r>
+      <w:proofErr w:type="spellStart"/>
+      <w:r>
+        <w:rPr>
+          <w:lang w:val="es-AR"/>
+        </w:rPr>
+        <w:t>WiFi</w:t>
+      </w:r>
+      <w:proofErr w:type="spellEnd"/>
+      <w:r>
+        <w:rPr>
+          <w:lang w:val="es-AR"/>
+        </w:rPr>
+        <w:t xml:space="preserve"> </w:t>
+      </w:r>
+      <w:r>
+        <w:rPr>
+          <w:lang w:val="es-AR"/>
+        </w:rPr>
+        <w:t xml:space="preserve">del móvil </w:t>
+      </w:r>
+      <w:r>
+        <w:rPr>
+          <w:lang w:val="es-AR"/>
+        </w:rPr>
+        <w:t xml:space="preserve">y </w:t>
+      </w:r>
+      <w:r>
+        <w:rPr>
+          <w:lang w:val="es-AR"/>
+        </w:rPr>
+        <w:t xml:space="preserve">que </w:t>
+      </w:r>
+      <w:r>
+        <w:rPr>
+          <w:lang w:val="es-AR"/>
+        </w:rPr>
+        <w:t xml:space="preserve">además </w:t>
+      </w:r>
+      <w:r>
+        <w:rPr>
+          <w:lang w:val="es-AR"/>
+        </w:rPr>
+        <w:t>la señal se confunda con el nivel de</w:t>
+      </w:r>
+      <w:r>
+        <w:rPr>
+          <w:lang w:val="es-AR"/>
+        </w:rPr>
+        <w:t xml:space="preserve"> ruido térmico o ruido de </w:t>
+      </w:r>
+      <w:r>
+        <w:rPr>
+          <w:lang w:val="es-AR"/>
+        </w:rPr>
+        <w:t>Johnson-Nyquist</w:t>
+      </w:r>
+      <w:r>
+        <w:rPr>
+          <w:lang w:val="es-AR"/>
+        </w:rPr>
+        <w:t>.</w:t>
+      </w:r>
+    </w:p>
+    <w:p>
+      <w:pPr>
+        <w:jc w:val="both"/>
+      </w:pPr>
+      <w:r>
+        <w:t>En cualquier caso</w:t>
+      </w:r>
+      <w:r>
+        <w:t xml:space="preserve"> y puesto que </w:t>
+      </w:r>
+      <w:r>
+        <w:rPr>
+          <w:lang w:val="es-AR"/>
+        </w:rPr>
+        <w:t xml:space="preserve">las </w:t>
+      </w:r>
+      <w:proofErr w:type="spellStart"/>
+      <w:r>
+        <w:rPr>
+          <w:lang w:val="es-AR"/>
+        </w:rPr>
+        <w:t>features</w:t>
+      </w:r>
+      <w:proofErr w:type="spellEnd"/>
+      <w:r>
+        <w:rPr>
+          <w:lang w:val="es-AR"/>
+        </w:rPr>
+        <w:t xml:space="preserve"> o características que se ingresan en la capa de entrada de la red neuronal, serán las potencias de cada punto de acceso</w:t>
+      </w:r>
+      <w:r>
+        <w:t>, si consideráramos todas las señales</w:t>
+      </w:r>
+      <w:r>
+        <w:t xml:space="preserve"> que alguna vez aparecieron</w:t>
+      </w:r>
+      <w:r>
+        <w:t xml:space="preserve">, aunque </w:t>
+      </w:r>
+      <w:r>
+        <w:t>esta</w:t>
+      </w:r>
+      <w:r>
+        <w:t xml:space="preserve"> aparición sea esporádica</w:t>
+      </w:r>
+      <w:r>
+        <w:t>, de bajo nivel e inestable</w:t>
+      </w:r>
+      <w:r>
+        <w:t xml:space="preserve">, sería necesario disponer de muchas más neuronas en la capa de </w:t>
+      </w:r>
+      <w:r>
+        <w:t xml:space="preserve">entrada de la red </w:t>
+      </w:r>
+      <w:r>
+        <w:t xml:space="preserve">y alimentarlas con valores nulos cuando la señal no está presente. </w:t>
+      </w:r>
+      <w:r>
+        <w:t>A su vez, debido a que su aparición (o no) tiene cierta característica aleatoria, sería necesario multiplicar las características de entrada en el entrenamiento de la red tantas veces como combinatorias de esta condición quieran considerarse</w:t>
+      </w:r>
+      <w:r>
+        <w:t>, a los efectos de atenuar</w:t>
+      </w:r>
+      <w:r>
+        <w:t xml:space="preserve"> el error introducido por la ausencia absoluta de una característica que alguna vez existió.</w:t>
+      </w:r>
+    </w:p>
+    <w:p>
+      <w:pPr>
+        <w:jc w:val="both"/>
+      </w:pPr>
+      <w:r>
+        <w:t xml:space="preserve">Hecho esto con datos sintéticos, los resultados no fueron buenos y por ello preferí descartar por filtrado aquellos puntos de acceso </w:t>
+      </w:r>
+      <w:proofErr w:type="spellStart"/>
+      <w:r>
+        <w:t>WiFi</w:t>
+      </w:r>
+      <w:proofErr w:type="spellEnd"/>
+      <w:r>
+        <w:t xml:space="preserve"> cuyo nivel recibido fue menor que -70.</w:t>
+      </w:r>
+    </w:p>
+    <w:p>
+      <w:pPr>
+        <w:jc w:val="both"/>
+      </w:pPr>
+      <w:r>
+        <w:t>Como resultado de es</w:t>
+      </w:r>
+      <w:r>
+        <w:t>e</w:t>
+      </w:r>
+      <w:r>
+        <w:t xml:space="preserve"> filtrado obtuve la hoja “&gt; -71 dBm” del archivo </w:t>
+      </w:r>
+      <w:proofErr w:type="spellStart"/>
+      <w:r>
+        <w:t>WiFlow</w:t>
+      </w:r>
+      <w:proofErr w:type="spellEnd"/>
+      <w:r>
+        <w:t>: en ella</w:t>
+      </w:r>
+      <w:r>
+        <w:t xml:space="preserve">, observando la columna </w:t>
+      </w:r>
+      <w:proofErr w:type="spellStart"/>
+      <w:r>
+        <w:t>potencia</w:t>
+      </w:r>
+      <w:r>
+        <w:t>Id</w:t>
+      </w:r>
+      <w:proofErr w:type="spellEnd"/>
+      <w:r>
+        <w:t>, se aprecia que muchas mediciones fueron descartadas, pues los valores no son consecutivos</w:t>
+      </w:r>
+      <w:r>
+        <w:t xml:space="preserve"> (comparar la </w:t>
+      </w:r>
+      <w:r>
+        <w:fldChar w:fldCharType="begin"/>
+      </w:r>
+      <w:r>
+        <w:instrText xml:space="preserve"> REF _Ref525232394 \h </w:instrText>
+      </w:r>
+      <w:r>
+        <w:fldChar w:fldCharType="separate"/>
+      </w:r>
+      <w:r>
+        <w:t xml:space="preserve">Figura </w:t>
+      </w:r>
+      <w:r>
+        <w:rPr>
+          <w:noProof/>
+        </w:rPr>
+        <w:t>7</w:t>
+      </w:r>
+      <w:r>
+        <w:fldChar w:fldCharType="end"/>
+      </w:r>
+      <w:r>
+        <w:t xml:space="preserve"> con </w:t>
+      </w:r>
+      <w:proofErr w:type="gramStart"/>
+      <w:r>
+        <w:t>la )</w:t>
+      </w:r>
+      <w:proofErr w:type="gramEnd"/>
+      <w:r>
+        <w:t>.</w:t>
+      </w:r>
+      <w:r>
+        <w:t xml:space="preserve"> La tabla que sigue es una pequeña muestra del total de los resultados </w:t>
+      </w:r>
+      <w:r>
+        <w:t>al</w:t>
+      </w:r>
+      <w:r>
+        <w:t xml:space="preserve"> aplicar el filtro.</w:t>
+      </w:r>
+    </w:p>
+    <w:p>
+      <w:pPr>
+        <w:keepNext/>
+        <w:spacing w:after="0"/>
+        <w:jc w:val="center"/>
+      </w:pPr>
+      <w:r>
+        <w:rPr>
+          <w:noProof/>
+        </w:rPr>
+        <w:lastRenderedPageBreak/>
+        <w:drawing>
+          <wp:inline distT="0" distB="0" distL="0" distR="0">
+            <wp:extent cx="3720465" cy="1916430"/>
+            <wp:effectExtent l="0" t="0" r="0" b="7620"/>
+            <wp:docPr id="22" name="Imagen 22"/>
+            <wp:cNvGraphicFramePr>
+              <a:graphicFrameLocks xmlns:a="http://schemas.openxmlformats.org/drawingml/2006/main" noChangeAspect="1"/>
+            </wp:cNvGraphicFramePr>
+            <a:graphic xmlns:a="http://schemas.openxmlformats.org/drawingml/2006/main">
+              <a:graphicData uri="http://schemas.openxmlformats.org/drawingml/2006/picture">
+                <pic:pic xmlns:pic="http://schemas.openxmlformats.org/drawingml/2006/picture">
+                  <pic:nvPicPr>
+                    <pic:cNvPr id="0" name="Picture 5"/>
+                    <pic:cNvPicPr>
+                      <a:picLocks noChangeAspect="1" noChangeArrowheads="1"/>
+                    </pic:cNvPicPr>
+                  </pic:nvPicPr>
+                  <pic:blipFill>
+                    <a:blip r:embed="rId21">
+                      <a:extLst>
+                        <a:ext uri="{28A0092B-C50C-407E-A947-70E740481C1C}">
+                          <a14:useLocalDpi xmlns:a14="http://schemas.microsoft.com/office/drawing/2010/main" val="0"/>
+                        </a:ext>
+                      </a:extLst>
+                    </a:blip>
+                    <a:srcRect/>
+                    <a:stretch>
+                      <a:fillRect/>
+                    </a:stretch>
+                  </pic:blipFill>
+                  <pic:spPr bwMode="auto">
+                    <a:xfrm>
+                      <a:off x="0" y="0"/>
+                      <a:ext cx="3720465" cy="1916430"/>
+                    </a:xfrm>
+                    <a:prstGeom prst="rect">
+                      <a:avLst/>
+                    </a:prstGeom>
+                    <a:noFill/>
+                    <a:ln>
+                      <a:noFill/>
+                    </a:ln>
+                  </pic:spPr>
+                </pic:pic>
+              </a:graphicData>
+            </a:graphic>
+          </wp:inline>
+        </w:drawing>
+      </w:r>
+    </w:p>
+    <w:p>
+      <w:pPr>
+        <w:pStyle w:val="Descripcin"/>
+        <w:spacing w:after="0"/>
+        <w:jc w:val="center"/>
+      </w:pPr>
+      <w:r>
+        <w:t xml:space="preserve">Figura </w:t>
+      </w:r>
+      <w:r>
+        <w:fldChar w:fldCharType="begin"/>
+      </w:r>
+      <w:r>
+        <w:instrText xml:space="preserve"> SEQ Figura \* ARABIC </w:instrText>
+      </w:r>
+      <w:r>
+        <w:fldChar w:fldCharType="separate"/>
+      </w:r>
+      <w:r>
+        <w:rPr>
+          <w:noProof/>
+        </w:rPr>
+        <w:t>9</w:t>
+      </w:r>
+      <w:r>
+        <w:fldChar w:fldCharType="end"/>
+      </w:r>
+    </w:p>
+    <w:p>
+      <w:pPr>
+        <w:jc w:val="both"/>
+        <w:rPr>
+          <w:lang w:val="es-AR"/>
+        </w:rPr>
+      </w:pPr>
+    </w:p>
+    <w:p>
+      <w:pPr>
+        <w:jc w:val="both"/>
+        <w:rPr>
+          <w:lang w:val="es-AR"/>
+        </w:rPr>
+      </w:pPr>
+      <w:r>
+        <w:rPr>
+          <w:lang w:val="es-AR"/>
+        </w:rPr>
+        <w:t>Ya en esta instancia, fue posible obtener</w:t>
+      </w:r>
+      <w:r>
+        <w:rPr>
+          <w:lang w:val="es-AR"/>
+        </w:rPr>
+        <w:t xml:space="preserve"> las </w:t>
+      </w:r>
+      <w:proofErr w:type="spellStart"/>
+      <w:r>
+        <w:rPr>
+          <w:lang w:val="es-AR"/>
+        </w:rPr>
+        <w:t>MACs</w:t>
+      </w:r>
+      <w:proofErr w:type="spellEnd"/>
+      <w:r>
+        <w:rPr>
+          <w:lang w:val="es-AR"/>
+        </w:rPr>
+        <w:t xml:space="preserve"> (BSSID) que aparecían, en un listado sin repetición de las mismas y asignarles un identificador de punto de acceso </w:t>
+      </w:r>
+      <w:proofErr w:type="spellStart"/>
+      <w:r>
+        <w:rPr>
+          <w:lang w:val="es-AR"/>
+        </w:rPr>
+        <w:t>WiFi</w:t>
+      </w:r>
+      <w:proofErr w:type="spellEnd"/>
+      <w:r>
+        <w:rPr>
+          <w:lang w:val="es-AR"/>
+        </w:rPr>
+        <w:t xml:space="preserve"> más cómodo (un entero consecutivo) para su procesamiento posterior en Python. </w:t>
+      </w:r>
+    </w:p>
+    <w:p>
+      <w:pPr>
+        <w:keepNext/>
+        <w:spacing w:after="0"/>
+        <w:ind w:firstLine="708"/>
+        <w:jc w:val="center"/>
+      </w:pPr>
+      <w:r>
+        <w:rPr>
+          <w:noProof/>
+        </w:rPr>
+        <w:drawing>
+          <wp:inline distT="0" distB="0" distL="0" distR="0">
+            <wp:extent cx="2123440" cy="4016375"/>
+            <wp:effectExtent l="0" t="0" r="0" b="3175"/>
+            <wp:docPr id="26" name="Imagen 26"/>
+            <wp:cNvGraphicFramePr>
+              <a:graphicFrameLocks xmlns:a="http://schemas.openxmlformats.org/drawingml/2006/main" noChangeAspect="1"/>
+            </wp:cNvGraphicFramePr>
+            <a:graphic xmlns:a="http://schemas.openxmlformats.org/drawingml/2006/main">
+              <a:graphicData uri="http://schemas.openxmlformats.org/drawingml/2006/picture">
+                <pic:pic xmlns:pic="http://schemas.openxmlformats.org/drawingml/2006/picture">
+                  <pic:nvPicPr>
+                    <pic:cNvPr id="0" name="Picture 7"/>
+                    <pic:cNvPicPr>
+                      <a:picLocks noChangeAspect="1" noChangeArrowheads="1"/>
+                    </pic:cNvPicPr>
+                  </pic:nvPicPr>
+                  <pic:blipFill>
+                    <a:blip r:embed="rId22">
+                      <a:extLst>
+                        <a:ext uri="{28A0092B-C50C-407E-A947-70E740481C1C}">
+                          <a14:useLocalDpi xmlns:a14="http://schemas.microsoft.com/office/drawing/2010/main" val="0"/>
+                        </a:ext>
+                      </a:extLst>
+                    </a:blip>
+                    <a:srcRect/>
+                    <a:stretch>
+                      <a:fillRect/>
+                    </a:stretch>
+                  </pic:blipFill>
+                  <pic:spPr bwMode="auto">
+                    <a:xfrm>
+                      <a:off x="0" y="0"/>
+                      <a:ext cx="2123440" cy="4016375"/>
+                    </a:xfrm>
+                    <a:prstGeom prst="rect">
+                      <a:avLst/>
+                    </a:prstGeom>
+                    <a:noFill/>
+                    <a:ln>
+                      <a:noFill/>
+                    </a:ln>
+                  </pic:spPr>
+                </pic:pic>
+              </a:graphicData>
+            </a:graphic>
+          </wp:inline>
+        </w:drawing>
+      </w:r>
+    </w:p>
+    <w:p>
+      <w:pPr>
+        <w:pStyle w:val="Descripcin"/>
+        <w:jc w:val="center"/>
+      </w:pPr>
+      <w:r>
+        <w:t xml:space="preserve">Figura </w:t>
+      </w:r>
+      <w:r>
+        <w:fldChar w:fldCharType="begin"/>
+      </w:r>
+      <w:r>
+        <w:instrText xml:space="preserve"> SEQ Figura \* ARABIC </w:instrText>
+      </w:r>
+      <w:r>
+        <w:fldChar w:fldCharType="separate"/>
+      </w:r>
+      <w:r>
+        <w:rPr>
+          <w:noProof/>
+        </w:rPr>
+        <w:t>10</w:t>
+      </w:r>
+      <w:r>
+        <w:fldChar w:fldCharType="end"/>
+      </w:r>
+    </w:p>
+    <w:p>
+      <w:pPr>
+        <w:jc w:val="both"/>
+        <w:rPr>
+          <w:sz w:val="18"/>
+          <w:szCs w:val="18"/>
+          <w:lang w:val="es-AR"/>
+        </w:rPr>
+      </w:pPr>
+      <w:r>
+        <w:rPr>
+          <w:sz w:val="18"/>
+          <w:szCs w:val="18"/>
+          <w:lang w:val="es-AR"/>
+        </w:rPr>
+        <w:t>nota: Excel permite obtener un listado de celdas (</w:t>
+      </w:r>
+      <w:proofErr w:type="spellStart"/>
+      <w:r>
+        <w:rPr>
+          <w:sz w:val="18"/>
+          <w:szCs w:val="18"/>
+          <w:lang w:val="es-AR"/>
+        </w:rPr>
+        <w:t>MACs</w:t>
+      </w:r>
+      <w:proofErr w:type="spellEnd"/>
+      <w:r>
+        <w:rPr>
+          <w:sz w:val="18"/>
+          <w:szCs w:val="18"/>
+          <w:lang w:val="es-AR"/>
+        </w:rPr>
+        <w:t>) no duplicadas en forma simple mediante Datos-Quitar duplicados</w:t>
+      </w:r>
+    </w:p>
+    <w:p>
+      <w:pPr>
+        <w:jc w:val="both"/>
+        <w:rPr>
+          <w:lang w:val="es-AR"/>
+        </w:rPr>
+      </w:pPr>
+    </w:p>
+    <w:p>
+      <w:pPr>
+        <w:jc w:val="both"/>
+        <w:rPr>
+          <w:lang w:val="es-AR"/>
+        </w:rPr>
+      </w:pPr>
+    </w:p>
+    <w:p>
+      <w:pPr>
+        <w:jc w:val="both"/>
+        <w:rPr>
+          <w:lang w:val="es-AR"/>
+        </w:rPr>
+      </w:pPr>
+      <w:r>
+        <w:rPr>
+          <w:lang w:val="es-AR"/>
+        </w:rPr>
+        <w:lastRenderedPageBreak/>
+        <w:t xml:space="preserve">Las </w:t>
+      </w:r>
+      <w:proofErr w:type="spellStart"/>
+      <w:r>
+        <w:rPr>
+          <w:lang w:val="es-AR"/>
+        </w:rPr>
+        <w:t>features</w:t>
+      </w:r>
+      <w:proofErr w:type="spellEnd"/>
+      <w:r>
+        <w:rPr>
+          <w:lang w:val="es-AR"/>
+        </w:rPr>
+        <w:t xml:space="preserve"> o características que se ingresan en la capa de entrada de la red neuronal, serán las potencias de cada punto de acceso. Esa información será procesada también por las neuronas de la capa oculta y finalmente la red neuronal</w:t>
+      </w:r>
+      <w:r>
+        <w:rPr>
+          <w:lang w:val="es-AR"/>
+        </w:rPr>
+        <w:t xml:space="preserve">, luego del proceso de entrenamiento, </w:t>
+      </w:r>
+      <w:r>
+        <w:rPr>
+          <w:lang w:val="es-AR"/>
+        </w:rPr>
+        <w:t>terminará dando una predicción en las 2 neuronas de salida: una para la coordenada X y otra para la coordenada Y</w:t>
+      </w:r>
+      <w:r>
+        <w:rPr>
+          <w:lang w:val="es-AR"/>
+        </w:rPr>
+        <w:t>.</w:t>
+      </w:r>
+    </w:p>
+    <w:p>
+      <w:pPr>
+        <w:jc w:val="both"/>
+        <w:rPr>
+          <w:lang w:val="es-AR"/>
+        </w:rPr>
+      </w:pPr>
+      <w:r>
+        <w:rPr>
+          <w:lang w:val="es-AR"/>
+        </w:rPr>
+        <w:t>Es decir que habrá tantas neuronas de entrada como puntos de acceso se hayan registrado y dos neuronas de salida.</w:t>
+      </w:r>
+    </w:p>
+    <w:p>
+      <w:pPr>
+        <w:jc w:val="both"/>
+        <w:rPr>
+          <w:lang w:val="es-AR"/>
+        </w:rPr>
+      </w:pPr>
+      <w:r>
+        <w:rPr>
+          <w:lang w:val="es-AR"/>
+        </w:rPr>
+        <w:t xml:space="preserve">Es decir que habrá tantas neuronas de entrada como puntos de acceso y </w:t>
+      </w:r>
+      <w:r>
+        <w:rPr>
+          <w:lang w:val="es-AR"/>
+        </w:rPr>
+        <w:t xml:space="preserve">para cada medición en cada una de las </w:t>
+      </w:r>
+      <w:r>
+        <w:rPr>
+          <w:lang w:val="es-AR"/>
+        </w:rPr>
+        <w:t xml:space="preserve">estas </w:t>
+      </w:r>
+      <w:r>
+        <w:rPr>
+          <w:lang w:val="es-AR"/>
+        </w:rPr>
+        <w:t>neuronas se ingresará la potencia registrada</w:t>
+      </w:r>
+      <w:r>
+        <w:rPr>
+          <w:lang w:val="es-AR"/>
+        </w:rPr>
+        <w:t>.</w:t>
+      </w:r>
+      <w:r>
+        <w:rPr>
+          <w:lang w:val="es-AR"/>
+        </w:rPr>
+        <w:t xml:space="preserve"> </w:t>
+      </w:r>
+      <w:r>
+        <w:rPr>
+          <w:lang w:val="es-AR"/>
+        </w:rPr>
+        <w:t>U</w:t>
+      </w:r>
+      <w:r>
+        <w:rPr>
+          <w:lang w:val="es-AR"/>
+        </w:rPr>
+        <w:t xml:space="preserve">na vez que la red esté entrenada, en las neuronas de salida se obtendrá la predicción </w:t>
+      </w:r>
+      <w:r>
+        <w:rPr>
+          <w:lang w:val="es-AR"/>
+        </w:rPr>
+        <w:t>que el modelo hace de</w:t>
+      </w:r>
+      <w:r>
+        <w:rPr>
+          <w:lang w:val="es-AR"/>
+        </w:rPr>
+        <w:t xml:space="preserve"> la posición.</w:t>
+      </w:r>
+    </w:p>
+    <w:p>
+      <w:pPr>
+        <w:jc w:val="both"/>
+        <w:rPr>
+          <w:lang w:val="es-AR"/>
+        </w:rPr>
+      </w:pPr>
+      <w:r>
+        <w:rPr>
+          <w:lang w:val="es-AR"/>
+        </w:rPr>
+        <w:t>Para lograr esto, la forma en la que están ordenados ahora los datos no es la conveniente.</w:t>
+      </w:r>
+      <w:r>
+        <w:rPr>
+          <w:lang w:val="es-AR"/>
+        </w:rPr>
+        <w:t xml:space="preserve"> Tal vez sería mejor</w:t>
+      </w:r>
+      <w:r>
+        <w:rPr>
+          <w:lang w:val="es-AR"/>
+        </w:rPr>
+        <w:t xml:space="preserve"> tener columnas que represente</w:t>
+      </w:r>
+      <w:r>
+        <w:rPr>
+          <w:lang w:val="es-AR"/>
+        </w:rPr>
+        <w:t>n</w:t>
+      </w:r>
+      <w:r>
+        <w:rPr>
+          <w:lang w:val="es-AR"/>
+        </w:rPr>
+        <w:t xml:space="preserve"> a cada uno de los puntos de acceso y debajo de ellas los registros que correspondan a cada medición</w:t>
+      </w:r>
+      <w:r>
+        <w:rPr>
+          <w:lang w:val="es-AR"/>
+        </w:rPr>
+        <w:t>,</w:t>
+      </w:r>
+      <w:r>
+        <w:rPr>
+          <w:lang w:val="es-AR"/>
+        </w:rPr>
+        <w:t xml:space="preserve"> con la potencia que aportó cada punto de acceso bajo la columna del mis</w:t>
+      </w:r>
+      <w:r>
+        <w:rPr>
+          <w:lang w:val="es-AR"/>
+        </w:rPr>
+        <w:t>m</w:t>
+      </w:r>
+      <w:r>
+        <w:rPr>
+          <w:lang w:val="es-AR"/>
+        </w:rPr>
+        <w:t xml:space="preserve">o, en el caso de que exista una potencia, para esa medición y para el punto de acceso </w:t>
+      </w:r>
+      <w:proofErr w:type="spellStart"/>
+      <w:r>
+        <w:rPr>
+          <w:lang w:val="es-AR"/>
+        </w:rPr>
+        <w:t>WiFi</w:t>
+      </w:r>
+      <w:proofErr w:type="spellEnd"/>
+      <w:r>
+        <w:rPr>
+          <w:lang w:val="es-AR"/>
+        </w:rPr>
+        <w:t xml:space="preserve"> que indica la columna.</w:t>
+      </w:r>
+      <w:r>
+        <w:rPr>
+          <w:lang w:val="es-AR"/>
+        </w:rPr>
+        <w:t xml:space="preserve"> Es </w:t>
+      </w:r>
+      <w:proofErr w:type="spellStart"/>
+      <w:r>
+        <w:rPr>
+          <w:lang w:val="es-AR"/>
+        </w:rPr>
+        <w:t>dedir</w:t>
+      </w:r>
+      <w:proofErr w:type="spellEnd"/>
+      <w:r>
+        <w:rPr>
+          <w:lang w:val="es-AR"/>
+        </w:rPr>
+        <w:t xml:space="preserve">, algo </w:t>
+      </w:r>
+      <w:proofErr w:type="spellStart"/>
+      <w:r>
+        <w:rPr>
+          <w:lang w:val="es-AR"/>
+        </w:rPr>
+        <w:t>asi</w:t>
+      </w:r>
+      <w:proofErr w:type="spellEnd"/>
+      <w:r>
+        <w:rPr>
+          <w:lang w:val="es-AR"/>
+        </w:rPr>
+        <w:t>:</w:t>
+      </w:r>
+    </w:p>
+    <w:p>
+      <w:pPr>
+        <w:keepNext/>
+        <w:jc w:val="center"/>
+      </w:pPr>
+      <w:r>
+        <w:drawing>
+          <wp:inline distT="0" distB="0" distL="0" distR="0">
+            <wp:extent cx="5400040" cy="327095"/>
+            <wp:effectExtent l="0" t="0" r="0" b="0"/>
+            <wp:docPr id="20" name="Imagen 20"/>
+            <wp:cNvGraphicFramePr>
+              <a:graphicFrameLocks xmlns:a="http://schemas.openxmlformats.org/drawingml/2006/main" noChangeAspect="1"/>
+            </wp:cNvGraphicFramePr>
+            <a:graphic xmlns:a="http://schemas.openxmlformats.org/drawingml/2006/main">
+              <a:graphicData uri="http://schemas.openxmlformats.org/drawingml/2006/picture">
+                <pic:pic xmlns:pic="http://schemas.openxmlformats.org/drawingml/2006/picture">
+                  <pic:nvPicPr>
+                    <pic:cNvPr id="0" name="Picture 3"/>
+                    <pic:cNvPicPr>
+                      <a:picLocks noChangeAspect="1" noChangeArrowheads="1"/>
+                    </pic:cNvPicPr>
+                  </pic:nvPicPr>
+                  <pic:blipFill>
+                    <a:blip r:embed="rId23" cstate="print">
+                      <a:extLst>
+                        <a:ext uri="{28A0092B-C50C-407E-A947-70E740481C1C}">
+                          <a14:useLocalDpi xmlns:a14="http://schemas.microsoft.com/office/drawing/2010/main" val="0"/>
+                        </a:ext>
+                      </a:extLst>
+                    </a:blip>
+                    <a:srcRect/>
+                    <a:stretch>
+                      <a:fillRect/>
+                    </a:stretch>
+                  </pic:blipFill>
+                  <pic:spPr bwMode="auto">
+                    <a:xfrm>
+                      <a:off x="0" y="0"/>
+                      <a:ext cx="5400040" cy="327095"/>
+                    </a:xfrm>
+                    <a:prstGeom prst="rect">
+                      <a:avLst/>
+                    </a:prstGeom>
+                    <a:noFill/>
+                    <a:ln>
+                      <a:noFill/>
+                    </a:ln>
+                  </pic:spPr>
+                </pic:pic>
+              </a:graphicData>
+            </a:graphic>
+          </wp:inline>
+        </w:drawing>
+      </w:r>
+    </w:p>
+    <w:p>
+      <w:pPr>
+        <w:pStyle w:val="Descripcin"/>
+        <w:jc w:val="center"/>
+      </w:pPr>
+      <w:bookmarkStart w:id="7" w:name="_Ref525304694"/>
+      <w:r>
+        <w:t xml:space="preserve">Figura </w:t>
+      </w:r>
+      <w:r>
+        <w:fldChar w:fldCharType="begin"/>
+      </w:r>
+      <w:r>
+        <w:instrText xml:space="preserve"> SEQ Figura \* ARABIC </w:instrText>
+      </w:r>
+      <w:r>
+        <w:fldChar w:fldCharType="separate"/>
+      </w:r>
+      <w:r>
+        <w:rPr>
+          <w:noProof/>
+        </w:rPr>
+        <w:t>11</w:t>
+      </w:r>
+      <w:r>
+        <w:fldChar w:fldCharType="end"/>
+      </w:r>
+      <w:bookmarkEnd w:id="7"/>
+    </w:p>
+    <w:p>
+      <w:pPr>
+        <w:jc w:val="both"/>
+        <w:rPr>
+          <w:lang w:val="es-AR"/>
+        </w:rPr>
+      </w:pPr>
+      <w:r>
+        <w:rPr>
+          <w:lang w:val="es-AR"/>
+        </w:rPr>
+        <w:t xml:space="preserve">En la </w:t>
+      </w:r>
+      <w:r>
+        <w:rPr>
+          <w:lang w:val="es-AR"/>
+        </w:rPr>
+        <w:fldChar w:fldCharType="begin"/>
+      </w:r>
+      <w:r>
+        <w:rPr>
+          <w:lang w:val="es-AR"/>
+        </w:rPr>
+        <w:instrText xml:space="preserve"> REF _Ref525304694 \h </w:instrText>
+      </w:r>
+      <w:r>
+        <w:rPr>
+          <w:lang w:val="es-AR"/>
+        </w:rPr>
+      </w:r>
+      <w:r>
+        <w:rPr>
+          <w:lang w:val="es-AR"/>
+        </w:rPr>
+        <w:fldChar w:fldCharType="separate"/>
+      </w:r>
+      <w:r>
+        <w:t xml:space="preserve">Figura </w:t>
+      </w:r>
+      <w:r>
+        <w:rPr>
+          <w:noProof/>
+        </w:rPr>
+        <w:t>11</w:t>
+      </w:r>
+      <w:r>
+        <w:rPr>
+          <w:lang w:val="es-AR"/>
+        </w:rPr>
+        <w:fldChar w:fldCharType="end"/>
+      </w:r>
+      <w:r>
+        <w:rPr>
+          <w:lang w:val="es-AR"/>
+        </w:rPr>
+        <w:t>,</w:t>
+      </w:r>
+      <w:r>
+        <w:rPr>
+          <w:lang w:val="es-AR"/>
+        </w:rPr>
+        <w:t xml:space="preserve"> </w:t>
+      </w:r>
+      <w:r>
+        <w:rPr>
+          <w:lang w:val="es-AR"/>
+        </w:rPr>
+        <w:t>para cada medición que se llevó a cabo se ven las potencias registradas para cada uno de los 20 puntos de accesos que resultaron del filtrado de superiores a -70 dB. Aquellos que no tenían indicación de potencia igual requieren un valor a ser aplicado en la neurona correspondiente de la capa de entrada de la red, por lo cual asigné arbitrariamente -100 dB, un valor suficientemente bajo y que no debe estar muy lejos de la verdad.</w:t>
+      </w:r>
+    </w:p>
+    <w:p>
+      <w:pPr>
+        <w:jc w:val="both"/>
+        <w:rPr>
+          <w:lang w:val="es-AR"/>
+        </w:rPr>
+      </w:pPr>
+      <w:r>
+        <w:rPr>
+          <w:lang w:val="es-AR"/>
+        </w:rPr>
+        <w:t>En el margen derecho vemos las coordenadas x e y en las que cada medición se efectuó.</w:t>
+      </w:r>
+    </w:p>
+    <w:p>
+      <w:pPr>
+        <w:jc w:val="both"/>
+        <w:rPr>
+          <w:lang w:val="es-AR"/>
+        </w:rPr>
+      </w:pPr>
+    </w:p>
+    <w:p>
+      <w:pPr>
+        <w:jc w:val="both"/>
+        <w:rPr>
+          <w:lang w:val="es-AR"/>
+        </w:rPr>
+      </w:pPr>
+      <w:bookmarkStart w:id="8" w:name="_GoBack"/>
+      <w:bookmarkEnd w:id="8"/>
     </w:p>
     <w:p>
       <w:pPr>
         <w:pStyle w:val="Ttulo2"/>
       </w:pPr>
-      <w:bookmarkStart w:id="7" w:name="_Toc421525774"/>
+      <w:bookmarkStart w:id="9" w:name="_Toc421525774"/>
       <w:r>
         <w:t>Esquema del diseño</w:t>
       </w:r>
-      <w:bookmarkEnd w:id="7"/>
+      <w:bookmarkEnd w:id="9"/>
     </w:p>
     <w:p>
       <w:r>
@@ -3715,11 +5570,11 @@
       <w:pPr>
         <w:pStyle w:val="Ttulo2"/>
       </w:pPr>
-      <w:bookmarkStart w:id="8" w:name="_Toc421525775"/>
+      <w:bookmarkStart w:id="10" w:name="_Toc421525775"/>
       <w:r>
         <w:t>Modelo de datos</w:t>
       </w:r>
-      <w:bookmarkEnd w:id="8"/>
+      <w:bookmarkEnd w:id="10"/>
     </w:p>
     <w:p>
       <w:r>
@@ -3738,11 +5593,12 @@
       <w:pPr>
         <w:pStyle w:val="Ttulo2"/>
       </w:pPr>
-      <w:bookmarkStart w:id="9" w:name="_Toc421525776"/>
-      <w:r>
+      <w:bookmarkStart w:id="11" w:name="_Toc421525776"/>
+      <w:r>
+        <w:lastRenderedPageBreak/>
         <w:t>Vistas</w:t>
       </w:r>
-      <w:bookmarkEnd w:id="9"/>
+      <w:bookmarkEnd w:id="11"/>
     </w:p>
     <w:p>
       <w:r>
@@ -3753,9 +5609,8 @@
       <w:pPr>
         <w:pStyle w:val="Ttulo1"/>
       </w:pPr>
-      <w:bookmarkStart w:id="10" w:name="_Toc421525777"/>
-      <w:r>
-        <w:lastRenderedPageBreak/>
+      <w:bookmarkStart w:id="12" w:name="_Toc421525777"/>
+      <w:r>
         <w:t>Capítulos adicionales</w:t>
       </w:r>
     </w:p>
@@ -3771,7 +5626,7 @@
       <w:r>
         <w:t>Conclusiones</w:t>
       </w:r>
-      <w:bookmarkEnd w:id="10"/>
+      <w:bookmarkEnd w:id="12"/>
     </w:p>
     <w:p>
       <w:r>
@@ -3800,7 +5655,7 @@
       <w:pPr>
         <w:pStyle w:val="Ttulo1"/>
       </w:pPr>
-      <w:bookmarkStart w:id="11" w:name="_Toc421525778"/>
+      <w:bookmarkStart w:id="13" w:name="_Toc421525778"/>
       <w:r>
         <w:t>Anexo</w:t>
       </w:r>
@@ -3810,13 +5665,13 @@
       <w:r>
         <w:t xml:space="preserve"> </w:t>
       </w:r>
-      <w:bookmarkEnd w:id="11"/>
+      <w:bookmarkEnd w:id="13"/>
     </w:p>
     <w:p>
       <w:pPr>
         <w:pStyle w:val="Ttulo2"/>
       </w:pPr>
-      <w:bookmarkStart w:id="12" w:name="_Toc421525779"/>
+      <w:bookmarkStart w:id="14" w:name="_Toc421525779"/>
       <w:r>
         <w:t xml:space="preserve">Listado de fuentes entregadas / </w:t>
       </w:r>
@@ -3826,21 +5681,414 @@
       <w:r>
         <w:t>en GitHub</w:t>
       </w:r>
-      <w:bookmarkEnd w:id="12"/>
+      <w:bookmarkEnd w:id="14"/>
     </w:p>
     <w:p>
       <w:pPr>
         <w:pStyle w:val="Ttulo2"/>
       </w:pPr>
-      <w:bookmarkStart w:id="13" w:name="_Toc421525780"/>
+      <w:bookmarkStart w:id="15" w:name="_Toc421525780"/>
       <w:r>
         <w:t>Manual de usuario</w:t>
       </w:r>
-      <w:bookmarkEnd w:id="13"/>
+      <w:bookmarkEnd w:id="15"/>
     </w:p>
     <w:p>
       <w:r>
         <w:t>Links</w:t>
+      </w:r>
+    </w:p>
+    <w:p/>
+    <w:p>
+      <w:r>
+        <w:t>Estoy preparando cierto marco teórico en la memoria del proyecto y me gustaría saber si estás de acuerdo con los siguiente:</w:t>
+      </w:r>
+    </w:p>
+    <w:p/>
+    <w:p>
+      <w:pPr>
+        <w:rPr>
+          <w:b/>
+          <w:lang w:val="es-AR"/>
+        </w:rPr>
+      </w:pPr>
+      <w:r>
+        <w:rPr>
+          <w:b/>
+          <w:lang w:val="es-AR"/>
+        </w:rPr>
+        <w:t xml:space="preserve">¿Qué es Deep </w:t>
+      </w:r>
+      <w:proofErr w:type="spellStart"/>
+      <w:r>
+        <w:rPr>
+          <w:b/>
+          <w:lang w:val="es-AR"/>
+        </w:rPr>
+        <w:t>Learning</w:t>
+      </w:r>
+      <w:proofErr w:type="spellEnd"/>
+      <w:r>
+        <w:rPr>
+          <w:b/>
+          <w:lang w:val="es-AR"/>
+        </w:rPr>
+        <w:t>? (Ilustración 1)</w:t>
+      </w:r>
+    </w:p>
+    <w:p>
+      <w:r>
+        <w:rPr>
+          <w:lang w:val="es-AR"/>
+        </w:rPr>
+        <w:t>Dentro de la IA h</w:t>
+      </w:r>
+      <w:r>
+        <w:t xml:space="preserve">ay muchas cosas: razonamiento, planificación, toma de decisiones, procesos de decisión de Márkov, etc. </w:t>
+      </w:r>
+    </w:p>
+    <w:p>
+      <w:r>
+        <w:t xml:space="preserve">Una parte (no pequeña) de la IA es el aprendizaje automático. Dentro de Aprendizaje Automático estarías las Redes Bayesianas, las Máquinas Vectores de Soporte, K-medias, Aprendizaje por refuerzo, </w:t>
+      </w:r>
+    </w:p>
+    <w:p>
+      <w:r>
+        <w:lastRenderedPageBreak/>
+        <w:t xml:space="preserve">Las Redes Neuronales constituyen un área dentro del Aprendizaje Automático </w:t>
+      </w:r>
+    </w:p>
+    <w:p>
+      <w:pPr>
+        <w:rPr>
+          <w:lang w:val="es-AR"/>
+        </w:rPr>
+      </w:pPr>
+      <w:r>
+        <w:rPr>
+          <w:lang w:val="es-AR"/>
+        </w:rPr>
+        <w:t xml:space="preserve">Deep </w:t>
+      </w:r>
+      <w:proofErr w:type="spellStart"/>
+      <w:r>
+        <w:rPr>
+          <w:lang w:val="es-AR"/>
+        </w:rPr>
+        <w:t>Learning</w:t>
+      </w:r>
+      <w:proofErr w:type="spellEnd"/>
+      <w:r>
+        <w:rPr>
+          <w:lang w:val="es-AR"/>
+        </w:rPr>
+        <w:t xml:space="preserve"> es un área</w:t>
+      </w:r>
+      <w:r>
+        <w:t xml:space="preserve"> dentro de las </w:t>
+      </w:r>
+      <w:proofErr w:type="spellStart"/>
+      <w:r>
+        <w:t>RedesNeuronales</w:t>
+      </w:r>
+      <w:proofErr w:type="spellEnd"/>
+      <w:r>
+        <w:t>, que consiste en tomar las Redes Neuronales, aplicarles nuevas técnicas y organizarlas de cierta forma.</w:t>
+      </w:r>
+    </w:p>
+    <w:p>
+      <w:pPr>
+        <w:rPr>
+          <w:lang w:val="es-AR"/>
+        </w:rPr>
+      </w:pPr>
+      <w:r>
+        <w:t xml:space="preserve">Nota: al Aprendizaje Automático, también se lo llama Machine </w:t>
+      </w:r>
+      <w:proofErr w:type="spellStart"/>
+      <w:r>
+        <w:t>Learning</w:t>
+      </w:r>
+      <w:proofErr w:type="spellEnd"/>
+    </w:p>
+    <w:p>
+      <w:pPr>
+        <w:keepNext/>
+        <w:jc w:val="center"/>
+      </w:pPr>
+      <w:r>
+        <w:rPr>
+          <w:noProof/>
+        </w:rPr>
+        <w:drawing>
+          <wp:inline distT="0" distB="0" distL="0" distR="0" wp14:anchorId="68FDFD3B" wp14:editId="72E89D7E">
+            <wp:extent cx="2501375" cy="1879773"/>
+            <wp:effectExtent l="0" t="0" r="0" b="6350"/>
+            <wp:docPr id="15" name="Imagen 15"/>
+            <wp:cNvGraphicFramePr>
+              <a:graphicFrameLocks xmlns:a="http://schemas.openxmlformats.org/drawingml/2006/main" noChangeAspect="1"/>
+            </wp:cNvGraphicFramePr>
+            <a:graphic xmlns:a="http://schemas.openxmlformats.org/drawingml/2006/main">
+              <a:graphicData uri="http://schemas.openxmlformats.org/drawingml/2006/picture">
+                <pic:pic xmlns:pic="http://schemas.openxmlformats.org/drawingml/2006/picture">
+                  <pic:nvPicPr>
+                    <pic:cNvPr id="1" name="1.png"/>
+                    <pic:cNvPicPr/>
+                  </pic:nvPicPr>
+                  <pic:blipFill>
+                    <a:blip r:embed="rId24" cstate="print">
+                      <a:extLst>
+                        <a:ext uri="{28A0092B-C50C-407E-A947-70E740481C1C}">
+                          <a14:useLocalDpi xmlns:a14="http://schemas.microsoft.com/office/drawing/2010/main" val="0"/>
+                        </a:ext>
+                      </a:extLst>
+                    </a:blip>
+                    <a:stretch>
+                      <a:fillRect/>
+                    </a:stretch>
+                  </pic:blipFill>
+                  <pic:spPr>
+                    <a:xfrm>
+                      <a:off x="0" y="0"/>
+                      <a:ext cx="2546054" cy="1913349"/>
+                    </a:xfrm>
+                    <a:prstGeom prst="rect">
+                      <a:avLst/>
+                    </a:prstGeom>
+                  </pic:spPr>
+                </pic:pic>
+              </a:graphicData>
+            </a:graphic>
+          </wp:inline>
+        </w:drawing>
+      </w:r>
+    </w:p>
+    <w:p>
+      <w:pPr>
+        <w:pStyle w:val="Descripcin"/>
+        <w:jc w:val="center"/>
+      </w:pPr>
+      <w:r>
+        <w:t xml:space="preserve">Ilustración </w:t>
+      </w:r>
+      <w:r>
+        <w:fldChar w:fldCharType="begin"/>
+      </w:r>
+      <w:r>
+        <w:instrText xml:space="preserve"> SEQ Ilustración \* ARABIC </w:instrText>
+      </w:r>
+      <w:r>
+        <w:fldChar w:fldCharType="separate"/>
+      </w:r>
+      <w:r>
+        <w:rPr>
+          <w:noProof/>
+        </w:rPr>
+        <w:t>1</w:t>
+      </w:r>
+      <w:r>
+        <w:fldChar w:fldCharType="end"/>
+      </w:r>
+    </w:p>
+    <w:p>
+      <w:r>
+        <w:t xml:space="preserve">Deep </w:t>
+      </w:r>
+      <w:proofErr w:type="spellStart"/>
+      <w:r>
+        <w:t>Learning</w:t>
+      </w:r>
+      <w:proofErr w:type="spellEnd"/>
+      <w:r>
+        <w:t xml:space="preserve"> (Ilustración 2)</w:t>
+      </w:r>
+    </w:p>
+    <w:p>
+      <w:r>
+        <w:t>Lógica y SBC:</w:t>
+      </w:r>
+    </w:p>
+    <w:p>
+      <w:r>
+        <w:t>En Sistemas Basados en el Conocimiento y Lógica (primera columna), escribimos un programa en forma manual: estructura, arquitectura… todo. Son sistemas sin fase de entrenamiento</w:t>
+      </w:r>
+      <w:r>
+        <w:tab/>
+        <w:t>.</w:t>
+      </w:r>
+      <w:r>
+        <w:br/>
+        <w:t>Ingresan datos y dan una salida. Si es incorrecta, hay que rehacer le programa.</w:t>
+      </w:r>
+    </w:p>
+    <w:p>
+      <w:r>
+        <w:t>Aprendizaje tradicional:</w:t>
+      </w:r>
+    </w:p>
+    <w:p>
+      <w:r>
+        <w:t xml:space="preserve">Sistemas probabilísticos, aprendizaje por refuerzo, las primeras redes neuronales. Se divide el problema, pues se diseña manualmente no todo el programa, sino ciertas propiedades. El desarrollador decide qué características son significativas. Por ejemplo, en redes bayesianas, decide cuales son los nodos y </w:t>
+      </w:r>
+      <w:proofErr w:type="spellStart"/>
+      <w:r>
+        <w:t>cuales</w:t>
+      </w:r>
+      <w:proofErr w:type="spellEnd"/>
+      <w:r>
+        <w:t xml:space="preserve"> son las relaciones entre esos nodos. Lo que se aprende mediante entrenamiento en este caso son las tablas de probabilidad condicional.</w:t>
+      </w:r>
+    </w:p>
+    <w:p>
+      <w:r>
+        <w:t xml:space="preserve">En la </w:t>
+      </w:r>
+      <w:proofErr w:type="spellStart"/>
+      <w:r>
+        <w:t>Ilistración</w:t>
+      </w:r>
+      <w:proofErr w:type="spellEnd"/>
+      <w:r>
+        <w:t xml:space="preserve"> 2, lo que lleva a cabo un humano está dibujado en fondo blanco, mientras que lo que hace la máquina tiene un fondo casi anaranjado (ni verde, ni blanco).</w:t>
+      </w:r>
+    </w:p>
+    <w:p>
+      <w:r>
+        <w:t>Aprendizaje de Representación:</w:t>
+      </w:r>
+    </w:p>
+    <w:p>
+      <w:r>
+        <w:t>Se busca que el agente inteligente aprenda las propiedades.</w:t>
+      </w:r>
+    </w:p>
+    <w:p>
+      <w:r>
+        <w:t xml:space="preserve">En Redes Neuronales, la importancia de las características la asigna la misma red. Es </w:t>
+      </w:r>
+      <w:proofErr w:type="gramStart"/>
+      <w:r>
+        <w:t>decir</w:t>
+      </w:r>
+      <w:proofErr w:type="gramEnd"/>
+      <w:r>
+        <w:t xml:space="preserve"> en la fase de entrenamiento usa las propiedades para ver cuanto peso le tiene que asignar a cada una.</w:t>
+      </w:r>
+    </w:p>
+    <w:p>
+      <w:r>
+        <w:t xml:space="preserve">Deep </w:t>
+      </w:r>
+      <w:proofErr w:type="spellStart"/>
+      <w:r>
+        <w:t>Learning</w:t>
+      </w:r>
+      <w:proofErr w:type="spellEnd"/>
+      <w:r>
+        <w:t>:</w:t>
+      </w:r>
+    </w:p>
+    <w:p>
+      <w:r>
+        <w:lastRenderedPageBreak/>
+        <w:t xml:space="preserve">Poniendo ciertos tipos de redes neuronales en cierto orden se </w:t>
+      </w:r>
+      <w:proofErr w:type="spellStart"/>
+      <w:r>
+        <w:t>observo</w:t>
+      </w:r>
+      <w:proofErr w:type="spellEnd"/>
+      <w:r>
+        <w:t xml:space="preserve"> que las primeras aprendían algunas características y la siguiente capa, basada en el aprendizaje anterior aprendía otras características más complejas.</w:t>
+      </w:r>
+    </w:p>
+    <w:p>
+      <w:r>
+        <w:t xml:space="preserve">Esta “profundidad” de capas de aprendizaje le da el nombre a Deep </w:t>
+      </w:r>
+      <w:proofErr w:type="spellStart"/>
+      <w:r>
+        <w:t>Learning</w:t>
+      </w:r>
+      <w:proofErr w:type="spellEnd"/>
+    </w:p>
+    <w:p>
+      <w:pPr>
+        <w:keepNext/>
+        <w:jc w:val="center"/>
+      </w:pPr>
+      <w:r>
+        <w:rPr>
+          <w:noProof/>
+        </w:rPr>
+        <w:drawing>
+          <wp:inline distT="0" distB="0" distL="0" distR="0" wp14:anchorId="60EEDB8A" wp14:editId="46692535">
+            <wp:extent cx="2773428" cy="3286569"/>
+            <wp:effectExtent l="0" t="0" r="8255" b="0"/>
+            <wp:docPr id="16" name="Imagen 16"/>
+            <wp:cNvGraphicFramePr>
+              <a:graphicFrameLocks xmlns:a="http://schemas.openxmlformats.org/drawingml/2006/main" noChangeAspect="1"/>
+            </wp:cNvGraphicFramePr>
+            <a:graphic xmlns:a="http://schemas.openxmlformats.org/drawingml/2006/main">
+              <a:graphicData uri="http://schemas.openxmlformats.org/drawingml/2006/picture">
+                <pic:pic xmlns:pic="http://schemas.openxmlformats.org/drawingml/2006/picture">
+                  <pic:nvPicPr>
+                    <pic:cNvPr id="2" name="2.png"/>
+                    <pic:cNvPicPr/>
+                  </pic:nvPicPr>
+                  <pic:blipFill>
+                    <a:blip r:embed="rId25" cstate="print">
+                      <a:extLst>
+                        <a:ext uri="{28A0092B-C50C-407E-A947-70E740481C1C}">
+                          <a14:useLocalDpi xmlns:a14="http://schemas.microsoft.com/office/drawing/2010/main" val="0"/>
+                        </a:ext>
+                      </a:extLst>
+                    </a:blip>
+                    <a:stretch>
+                      <a:fillRect/>
+                    </a:stretch>
+                  </pic:blipFill>
+                  <pic:spPr>
+                    <a:xfrm>
+                      <a:off x="0" y="0"/>
+                      <a:ext cx="2829060" cy="3352494"/>
+                    </a:xfrm>
+                    <a:prstGeom prst="rect">
+                      <a:avLst/>
+                    </a:prstGeom>
+                  </pic:spPr>
+                </pic:pic>
+              </a:graphicData>
+            </a:graphic>
+          </wp:inline>
+        </w:drawing>
+      </w:r>
+    </w:p>
+    <w:p>
+      <w:pPr>
+        <w:pStyle w:val="Descripcin"/>
+        <w:jc w:val="center"/>
+      </w:pPr>
+      <w:r>
+        <w:t xml:space="preserve">Ilustración </w:t>
+      </w:r>
+      <w:r>
+        <w:fldChar w:fldCharType="begin"/>
+      </w:r>
+      <w:r>
+        <w:instrText xml:space="preserve"> SEQ Ilustración \* ARABIC </w:instrText>
+      </w:r>
+      <w:r>
+        <w:fldChar w:fldCharType="separate"/>
+      </w:r>
+      <w:r>
+        <w:rPr>
+          <w:noProof/>
+        </w:rPr>
+        <w:t>2</w:t>
+      </w:r>
+      <w:r>
+        <w:fldChar w:fldCharType="end"/>
       </w:r>
     </w:p>
     <w:p/>
@@ -3986,6 +6234,50 @@
       </w:r>
       <w:r>
         <w:t>https://www.rebasedata.com/convert-sqlite-to-csv-online</w:t>
+      </w:r>
+    </w:p>
+  </w:endnote>
+  <w:endnote w:id="6">
+    <w:p>
+      <w:pPr>
+        <w:pStyle w:val="Textonotaalfinal"/>
+        <w:rPr>
+          <w:lang w:val="es-AR"/>
+        </w:rPr>
+      </w:pPr>
+      <w:r>
+        <w:rPr>
+          <w:rStyle w:val="Refdenotaalfinal"/>
+        </w:rPr>
+        <w:endnoteRef/>
+      </w:r>
+      <w:r>
+        <w:t xml:space="preserve"> Archivo disponible en </w:t>
+      </w:r>
+      <w:r>
+        <w:t>https://github.com/jon1721/wiflow.git</w:t>
+      </w:r>
+    </w:p>
+  </w:endnote>
+  <w:endnote w:id="7">
+    <w:p>
+      <w:pPr>
+        <w:pStyle w:val="Textonotaalfinal"/>
+        <w:rPr>
+          <w:lang w:val="es-AR"/>
+        </w:rPr>
+      </w:pPr>
+      <w:r>
+        <w:rPr>
+          <w:rStyle w:val="Refdenotaalfinal"/>
+        </w:rPr>
+        <w:endnoteRef/>
+      </w:r>
+      <w:r>
+        <w:t xml:space="preserve"> </w:t>
+      </w:r>
+      <w:r>
+        <w:t>https://play.google.com/store/apps/details?id=com.farproc.wifi.analyzer.classic</w:t>
       </w:r>
     </w:p>
   </w:endnote>
@@ -5327,6 +7619,27 @@
       <w:shd w:val="clear" w:color="auto" w:fill="E1DFDD"/>
     </w:rPr>
   </w:style>
+  <w:style w:type="paragraph" w:styleId="Descripcin">
+    <w:name w:val="caption"/>
+    <w:basedOn w:val="Normal"/>
+    <w:next w:val="Normal"/>
+    <w:uiPriority w:val="35"/>
+    <w:unhideWhenUsed/>
+    <w:qFormat/>
+    <w:rsid w:val="00B3670F"/>
+    <w:pPr>
+      <w:spacing w:line="240" w:lineRule="auto"/>
+    </w:pPr>
+    <w:rPr>
+      <w:rFonts w:eastAsiaTheme="minorHAnsi"/>
+      <w:i/>
+      <w:iCs/>
+      <w:color w:val="1F497D" w:themeColor="text2"/>
+      <w:sz w:val="18"/>
+      <w:szCs w:val="18"/>
+      <w:lang w:val="es-AR" w:eastAsia="en-US"/>
+    </w:rPr>
+  </w:style>
 </w:styles>
 </file>
 
@@ -5618,7 +7931,7 @@
 </file>
 
 <file path=customXml/itemProps1.xml><?xml version="1.0" encoding="utf-8"?>
-<ds:datastoreItem xmlns:ds="http://schemas.openxmlformats.org/officeDocument/2006/customXml" ds:itemID="{C7E85BC5-4721-482D-AF64-641AEEECA362}">
+<ds:datastoreItem xmlns:ds="http://schemas.openxmlformats.org/officeDocument/2006/customXml" ds:itemID="{2504E240-A26B-4E37-BD37-A1E08410B70B}">
   <ds:schemaRefs>
     <ds:schemaRef ds:uri="http://schemas.openxmlformats.org/officeDocument/2006/bibliography"/>
   </ds:schemaRefs>

--- a/Archivos/WiFlow.docx
+++ b/Archivos/WiFlow.docx
@@ -488,14 +488,7 @@
                                 <w:sz w:val="36"/>
                                 <w:szCs w:val="36"/>
                               </w:rPr>
-                              <w:t xml:space="preserve">licaciones </w:t>
-                            </w:r>
-                            <w:r>
-                              <w:rPr>
-                                <w:sz w:val="36"/>
-                                <w:szCs w:val="36"/>
-                              </w:rPr>
-                              <w:t>Android</w:t>
+                              <w:t>licaciones Android</w:t>
                             </w:r>
                           </w:p>
                         </w:txbxContent>
@@ -652,14 +645,7 @@
                           <w:sz w:val="36"/>
                           <w:szCs w:val="36"/>
                         </w:rPr>
-                        <w:t xml:space="preserve">licaciones </w:t>
-                      </w:r>
-                      <w:r>
-                        <w:rPr>
-                          <w:sz w:val="36"/>
-                          <w:szCs w:val="36"/>
-                        </w:rPr>
-                        <w:t>Android</w:t>
+                        <w:t>licaciones Android</w:t>
                       </w:r>
                     </w:p>
                   </w:txbxContent>
@@ -1908,7 +1894,7 @@
       </w:r>
       <w:proofErr w:type="spellEnd"/>
       <w:r>
-        <w:t xml:space="preserve"> Locus </w:t>
+        <w:t xml:space="preserve"> Locus</w:t>
       </w:r>
       <w:r>
         <w:rPr>
@@ -1937,7 +1923,7 @@
         <w:t>algoritmos</w:t>
       </w:r>
       <w:r>
-        <w:t xml:space="preserve"> de ajuste, descriptos en la memoria de ese proyecto </w:t>
+        <w:t xml:space="preserve"> de ajuste, descriptos en la memoria de ese proyecto</w:t>
       </w:r>
       <w:r>
         <w:rPr>
@@ -3593,6 +3579,7 @@
         </w:rPr>
         <w:t>Puntoswifi.db</w:t>
       </w:r>
+      <w:bookmarkStart w:id="6" w:name="_Ref525314422"/>
       <w:proofErr w:type="spellEnd"/>
       <w:r>
         <w:rPr>
@@ -3601,6 +3588,7 @@
         </w:rPr>
         <w:endnoteReference w:id="4"/>
       </w:r>
+      <w:bookmarkEnd w:id="6"/>
       <w:r>
         <w:rPr>
           <w:lang w:val="es-AR"/>
@@ -3858,10 +3846,51 @@
       </w:r>
       <w:r>
         <w:rPr>
-          <w:rStyle w:val="Refdenotaalfinal"/>
-          <w:lang w:val="es-AR"/>
-        </w:rPr>
-        <w:endnoteReference w:id="6"/>
+          <w:vertAlign w:val="superscript"/>
+          <w:lang w:val="es-AR"/>
+        </w:rPr>
+        <w:fldChar w:fldCharType="begin"/>
+      </w:r>
+      <w:r>
+        <w:rPr>
+          <w:vertAlign w:val="superscript"/>
+          <w:lang w:val="es-AR"/>
+        </w:rPr>
+        <w:instrText xml:space="preserve"> NOTEREF _Ref525314422 \h </w:instrText>
+      </w:r>
+      <w:r>
+        <w:rPr>
+          <w:vertAlign w:val="superscript"/>
+          <w:lang w:val="es-AR"/>
+        </w:rPr>
+      </w:r>
+      <w:r>
+        <w:rPr>
+          <w:vertAlign w:val="superscript"/>
+          <w:lang w:val="es-AR"/>
+        </w:rPr>
+        <w:instrText xml:space="preserve"> \* MERGEFORMAT </w:instrText>
+      </w:r>
+      <w:r>
+        <w:rPr>
+          <w:vertAlign w:val="superscript"/>
+          <w:lang w:val="es-AR"/>
+        </w:rPr>
+        <w:fldChar w:fldCharType="separate"/>
+      </w:r>
+      <w:r>
+        <w:rPr>
+          <w:vertAlign w:val="superscript"/>
+          <w:lang w:val="es-AR"/>
+        </w:rPr>
+        <w:t>4</w:t>
+      </w:r>
+      <w:r>
+        <w:rPr>
+          <w:vertAlign w:val="superscript"/>
+          <w:lang w:val="es-AR"/>
+        </w:rPr>
+        <w:fldChar w:fldCharType="end"/>
       </w:r>
       <w:r>
         <w:rPr>
@@ -4283,7 +4312,7 @@
         <w:spacing w:after="0"/>
         <w:jc w:val="center"/>
       </w:pPr>
-      <w:bookmarkStart w:id="6" w:name="_Ref525232394"/>
+      <w:bookmarkStart w:id="7" w:name="_Ref525232394"/>
       <w:r>
         <w:t xml:space="preserve">Figura </w:t>
       </w:r>
@@ -4305,7 +4334,7 @@
       <w:r>
         <w:fldChar w:fldCharType="end"/>
       </w:r>
-      <w:bookmarkEnd w:id="6"/>
+      <w:bookmarkEnd w:id="7"/>
     </w:p>
     <w:p>
       <w:pPr>
@@ -4447,7 +4476,7 @@
           <w:rStyle w:val="Refdenotaalfinal"/>
           <w:lang w:val="es-AR"/>
         </w:rPr>
-        <w:endnoteReference w:id="7"/>
+        <w:endnoteReference w:id="6"/>
       </w:r>
       <w:r>
         <w:rPr>
@@ -5350,6 +5379,9 @@
         <w:jc w:val="center"/>
       </w:pPr>
       <w:r>
+        <w:rPr>
+          <w:noProof/>
+        </w:rPr>
         <w:drawing>
           <wp:inline distT="0" distB="0" distL="0" distR="0">
             <wp:extent cx="5400040" cy="327095"/>
@@ -5405,7 +5437,7 @@
         <w:pStyle w:val="Descripcin"/>
         <w:jc w:val="center"/>
       </w:pPr>
-      <w:bookmarkStart w:id="7" w:name="_Ref525304694"/>
+      <w:bookmarkStart w:id="8" w:name="_Ref525304694"/>
       <w:r>
         <w:t xml:space="preserve">Figura </w:t>
       </w:r>
@@ -5427,7 +5459,7 @@
       <w:r>
         <w:fldChar w:fldCharType="end"/>
       </w:r>
-      <w:bookmarkEnd w:id="7"/>
+      <w:bookmarkEnd w:id="8"/>
     </w:p>
     <w:p>
       <w:pPr>
@@ -5520,6 +5552,12 @@
           <w:lang w:val="es-AR"/>
         </w:rPr>
       </w:pPr>
+      <w:r>
+        <w:rPr>
+          <w:lang w:val="es-AR"/>
+        </w:rPr>
+        <w:t>EL procedimiento para llegar a este formato fue el siguiente:</w:t>
+      </w:r>
     </w:p>
     <w:p>
       <w:pPr>
@@ -5528,18 +5566,9196 @@
           <w:lang w:val="es-AR"/>
         </w:rPr>
       </w:pPr>
-      <w:bookmarkStart w:id="8" w:name="_GoBack"/>
-      <w:bookmarkEnd w:id="8"/>
+      <w:r>
+        <w:rPr>
+          <w:lang w:val="es-AR"/>
+        </w:rPr>
+        <w:t xml:space="preserve">Partiendo de la hoja “&gt; -71 dBm” del archivo WiFlow.xlsx y utilizando las funciones INDICE y COINCIDIR de Excel, se creó la hoja “-71 dBm”, donde se asocia a los datos de anterior, un índice de </w:t>
+      </w:r>
+      <w:proofErr w:type="gramStart"/>
+      <w:r>
+        <w:rPr>
+          <w:lang w:val="es-AR"/>
+        </w:rPr>
+        <w:t>0..</w:t>
+      </w:r>
+      <w:proofErr w:type="gramEnd"/>
+      <w:r>
+        <w:rPr>
+          <w:lang w:val="es-AR"/>
+        </w:rPr>
+        <w:t>19 para cada punto de acceso y la coordenada x e y a cada registro. Una vista del área de interés de esa hoja es esta:</w:t>
+      </w:r>
+    </w:p>
+    <w:p>
+      <w:pPr>
+        <w:keepNext/>
+        <w:jc w:val="center"/>
+      </w:pPr>
+      <w:r>
+        <w:rPr>
+          <w:noProof/>
+        </w:rPr>
+        <w:drawing>
+          <wp:inline distT="0" distB="0" distL="0" distR="0">
+            <wp:extent cx="4142105" cy="960120"/>
+            <wp:effectExtent l="0" t="0" r="0" b="0"/>
+            <wp:docPr id="3" name="Imagen 3"/>
+            <wp:cNvGraphicFramePr>
+              <a:graphicFrameLocks xmlns:a="http://schemas.openxmlformats.org/drawingml/2006/main" noChangeAspect="1"/>
+            </wp:cNvGraphicFramePr>
+            <a:graphic xmlns:a="http://schemas.openxmlformats.org/drawingml/2006/main">
+              <a:graphicData uri="http://schemas.openxmlformats.org/drawingml/2006/picture">
+                <pic:pic xmlns:pic="http://schemas.openxmlformats.org/drawingml/2006/picture">
+                  <pic:nvPicPr>
+                    <pic:cNvPr id="0" name="Picture 1"/>
+                    <pic:cNvPicPr>
+                      <a:picLocks noChangeAspect="1" noChangeArrowheads="1"/>
+                    </pic:cNvPicPr>
+                  </pic:nvPicPr>
+                  <pic:blipFill>
+                    <a:blip r:embed="rId24">
+                      <a:extLst>
+                        <a:ext uri="{28A0092B-C50C-407E-A947-70E740481C1C}">
+                          <a14:useLocalDpi xmlns:a14="http://schemas.microsoft.com/office/drawing/2010/main" val="0"/>
+                        </a:ext>
+                      </a:extLst>
+                    </a:blip>
+                    <a:srcRect/>
+                    <a:stretch>
+                      <a:fillRect/>
+                    </a:stretch>
+                  </pic:blipFill>
+                  <pic:spPr bwMode="auto">
+                    <a:xfrm>
+                      <a:off x="0" y="0"/>
+                      <a:ext cx="4142105" cy="960120"/>
+                    </a:xfrm>
+                    <a:prstGeom prst="rect">
+                      <a:avLst/>
+                    </a:prstGeom>
+                    <a:noFill/>
+                    <a:ln>
+                      <a:noFill/>
+                    </a:ln>
+                  </pic:spPr>
+                </pic:pic>
+              </a:graphicData>
+            </a:graphic>
+          </wp:inline>
+        </w:drawing>
+      </w:r>
+    </w:p>
+    <w:p>
+      <w:pPr>
+        <w:pStyle w:val="Descripcin"/>
+        <w:jc w:val="center"/>
+      </w:pPr>
+      <w:r>
+        <w:t xml:space="preserve">Figura </w:t>
+      </w:r>
+      <w:r>
+        <w:fldChar w:fldCharType="begin"/>
+      </w:r>
+      <w:r>
+        <w:instrText xml:space="preserve"> SEQ Figura \* ARABIC </w:instrText>
+      </w:r>
+      <w:r>
+        <w:fldChar w:fldCharType="separate"/>
+      </w:r>
+      <w:r>
+        <w:rPr>
+          <w:noProof/>
+        </w:rPr>
+        <w:t>12</w:t>
+      </w:r>
+      <w:r>
+        <w:fldChar w:fldCharType="end"/>
+      </w:r>
+    </w:p>
+    <w:p>
+      <w:pPr>
+        <w:jc w:val="both"/>
+        <w:rPr>
+          <w:lang w:val="es-AR"/>
+        </w:rPr>
+      </w:pPr>
+      <w:r>
+        <w:rPr>
+          <w:lang w:val="es-AR"/>
+        </w:rPr>
+        <w:lastRenderedPageBreak/>
+        <w:t>Ahora, desde el Excel, guardamos como CSV esa selección (el área de interés). De esa manera se generó el archivo martriz.csv, disponible en Github</w:t>
+      </w:r>
+      <w:r>
+        <w:rPr>
+          <w:vertAlign w:val="superscript"/>
+          <w:lang w:val="es-AR"/>
+        </w:rPr>
+        <w:fldChar w:fldCharType="begin"/>
+      </w:r>
+      <w:r>
+        <w:rPr>
+          <w:vertAlign w:val="superscript"/>
+          <w:lang w:val="es-AR"/>
+        </w:rPr>
+        <w:instrText xml:space="preserve"> NOTEREF _Ref525314422 \h </w:instrText>
+      </w:r>
+      <w:r>
+        <w:rPr>
+          <w:vertAlign w:val="superscript"/>
+          <w:lang w:val="es-AR"/>
+        </w:rPr>
+        <w:instrText xml:space="preserve"> \* MERGEFORMAT </w:instrText>
+      </w:r>
+      <w:r>
+        <w:rPr>
+          <w:vertAlign w:val="superscript"/>
+          <w:lang w:val="es-AR"/>
+        </w:rPr>
+      </w:r>
+      <w:r>
+        <w:rPr>
+          <w:vertAlign w:val="superscript"/>
+          <w:lang w:val="es-AR"/>
+        </w:rPr>
+        <w:fldChar w:fldCharType="separate"/>
+      </w:r>
+      <w:r>
+        <w:rPr>
+          <w:vertAlign w:val="superscript"/>
+          <w:lang w:val="es-AR"/>
+        </w:rPr>
+        <w:t>4</w:t>
+      </w:r>
+      <w:r>
+        <w:rPr>
+          <w:vertAlign w:val="superscript"/>
+          <w:lang w:val="es-AR"/>
+        </w:rPr>
+        <w:fldChar w:fldCharType="end"/>
+      </w:r>
+      <w:r>
+        <w:rPr>
+          <w:lang w:val="es-AR"/>
+        </w:rPr>
+        <w:t>.</w:t>
+      </w:r>
+    </w:p>
+    <w:p>
+      <w:pPr>
+        <w:jc w:val="both"/>
+        <w:rPr>
+          <w:lang w:val="es-AR"/>
+        </w:rPr>
+      </w:pPr>
+    </w:p>
+    <w:p>
+      <w:pPr>
+        <w:jc w:val="both"/>
+        <w:rPr>
+          <w:lang w:val="es-AR"/>
+        </w:rPr>
+      </w:pPr>
+      <w:r>
+        <w:rPr>
+          <w:lang w:val="es-AR"/>
+        </w:rPr>
+        <w:t xml:space="preserve">Para generar a partir de </w:t>
+      </w:r>
+      <w:proofErr w:type="spellStart"/>
+      <w:r>
+        <w:rPr>
+          <w:lang w:val="es-AR"/>
+        </w:rPr>
+        <w:t>matriz.scv</w:t>
+      </w:r>
+      <w:proofErr w:type="spellEnd"/>
+      <w:r>
+        <w:rPr>
+          <w:lang w:val="es-AR"/>
+        </w:rPr>
+        <w:t xml:space="preserve"> un formato como el de la </w:t>
+      </w:r>
+      <w:r>
+        <w:rPr>
+          <w:lang w:val="es-AR"/>
+        </w:rPr>
+        <w:fldChar w:fldCharType="begin"/>
+      </w:r>
+      <w:r>
+        <w:rPr>
+          <w:lang w:val="es-AR"/>
+        </w:rPr>
+        <w:instrText xml:space="preserve"> REF _Ref525304694 \h </w:instrText>
+      </w:r>
+      <w:r>
+        <w:rPr>
+          <w:lang w:val="es-AR"/>
+        </w:rPr>
+      </w:r>
+      <w:r>
+        <w:rPr>
+          <w:lang w:val="es-AR"/>
+        </w:rPr>
+        <w:fldChar w:fldCharType="separate"/>
+      </w:r>
+      <w:r>
+        <w:t xml:space="preserve">Figura </w:t>
+      </w:r>
+      <w:r>
+        <w:rPr>
+          <w:noProof/>
+        </w:rPr>
+        <w:t>11</w:t>
+      </w:r>
+      <w:r>
+        <w:rPr>
+          <w:lang w:val="es-AR"/>
+        </w:rPr>
+        <w:fldChar w:fldCharType="end"/>
+      </w:r>
+      <w:r>
+        <w:rPr>
+          <w:lang w:val="es-AR"/>
+        </w:rPr>
+        <w:t>, se procesó dicho archivo con un script Python: mtr.py, que da como resultado valores.csv, disponibles ambos en Github</w:t>
+      </w:r>
+      <w:r>
+        <w:rPr>
+          <w:vertAlign w:val="superscript"/>
+          <w:lang w:val="es-AR"/>
+        </w:rPr>
+        <w:fldChar w:fldCharType="begin"/>
+      </w:r>
+      <w:r>
+        <w:rPr>
+          <w:vertAlign w:val="superscript"/>
+          <w:lang w:val="es-AR"/>
+        </w:rPr>
+        <w:instrText xml:space="preserve"> NOTEREF _Ref525314422 \h </w:instrText>
+      </w:r>
+      <w:r>
+        <w:rPr>
+          <w:vertAlign w:val="superscript"/>
+          <w:lang w:val="es-AR"/>
+        </w:rPr>
+        <w:instrText xml:space="preserve"> \* MERGEFORMAT </w:instrText>
+      </w:r>
+      <w:r>
+        <w:rPr>
+          <w:vertAlign w:val="superscript"/>
+          <w:lang w:val="es-AR"/>
+        </w:rPr>
+      </w:r>
+      <w:r>
+        <w:rPr>
+          <w:vertAlign w:val="superscript"/>
+          <w:lang w:val="es-AR"/>
+        </w:rPr>
+        <w:fldChar w:fldCharType="separate"/>
+      </w:r>
+      <w:r>
+        <w:rPr>
+          <w:vertAlign w:val="superscript"/>
+          <w:lang w:val="es-AR"/>
+        </w:rPr>
+        <w:t>4</w:t>
+      </w:r>
+      <w:r>
+        <w:rPr>
+          <w:vertAlign w:val="superscript"/>
+          <w:lang w:val="es-AR"/>
+        </w:rPr>
+        <w:fldChar w:fldCharType="end"/>
+      </w:r>
+      <w:r>
+        <w:rPr>
+          <w:lang w:val="es-AR"/>
+        </w:rPr>
+        <w:t>. Este archivo fue importado a la hoja “</w:t>
+      </w:r>
+      <w:r>
+        <w:rPr>
+          <w:lang w:val="es-AR"/>
+        </w:rPr>
+        <w:t>tabla (</w:t>
+      </w:r>
+      <w:proofErr w:type="spellStart"/>
+      <w:r>
+        <w:rPr>
+          <w:lang w:val="es-AR"/>
+        </w:rPr>
+        <w:t>python</w:t>
+      </w:r>
+      <w:proofErr w:type="spellEnd"/>
+      <w:r>
+        <w:rPr>
+          <w:lang w:val="es-AR"/>
+        </w:rPr>
+        <w:t>)</w:t>
+      </w:r>
+      <w:r>
+        <w:rPr>
+          <w:lang w:val="es-AR"/>
+        </w:rPr>
+        <w:t>” de WiFLow.xlsx.</w:t>
+      </w:r>
+    </w:p>
+    <w:p>
+      <w:pPr>
+        <w:jc w:val="both"/>
+        <w:rPr>
+          <w:lang w:val="es-AR"/>
+        </w:rPr>
+      </w:pPr>
+      <w:r>
+        <w:rPr>
+          <w:lang w:val="es-AR"/>
+        </w:rPr>
+        <w:t>Las demás hojas</w:t>
+      </w:r>
+      <w:r>
+        <w:rPr>
+          <w:lang w:val="es-AR"/>
+        </w:rPr>
+        <w:t xml:space="preserve"> de WiFLow.xlsx muestran la separación de los datos en dos conjuntos, uno de entrenamiento y otro de test. </w:t>
+      </w:r>
+    </w:p>
+    <w:p>
+      <w:pPr>
+        <w:jc w:val="both"/>
+        <w:rPr>
+          <w:lang w:val="es-AR"/>
+        </w:rPr>
+      </w:pPr>
+      <w:r>
+        <w:rPr>
+          <w:lang w:val="es-AR"/>
+        </w:rPr>
+        <w:t>En cada lugar del plano en el que se tomaron datos, se realizaron 10 mediciones, 9 de ellas se asignaron a entrenamiento y 1 a test. Esto hace que los datos con los que se entrena la red no sean iguales a los de verificación. Un aspecto importante.</w:t>
+      </w:r>
+    </w:p>
+    <w:p>
+      <w:pPr>
+        <w:jc w:val="both"/>
+        <w:rPr>
+          <w:lang w:val="es-AR"/>
+        </w:rPr>
+      </w:pPr>
+      <w:r>
+        <w:rPr>
+          <w:lang w:val="es-AR"/>
+        </w:rPr>
+        <w:t>Finalmente, dado que el valor mínimo de las potencias será -100, por lo comentado anteriormente, por comodidad apliqué a transformación lineal sin efecto en el entrenamiento de sumar 100 por comodidad, para que todos los atributos sean positivos. Puede ni aplicarse esto con resultados idénticos.</w:t>
+      </w:r>
+    </w:p>
+    <w:p>
+      <w:pPr>
+        <w:jc w:val="both"/>
+        <w:rPr>
+          <w:lang w:val="es-AR"/>
+        </w:rPr>
+      </w:pPr>
+      <w:r>
+        <w:rPr>
+          <w:lang w:val="es-AR"/>
+        </w:rPr>
+        <w:t>A partir de las hojas train+100 y test+100 se generaron los archivos</w:t>
+      </w:r>
+      <w:r>
+        <w:rPr>
+          <w:lang w:val="es-AR"/>
+        </w:rPr>
+        <w:t xml:space="preserve"> train.csv y test.csv (Github</w:t>
+      </w:r>
+      <w:r>
+        <w:rPr>
+          <w:vertAlign w:val="superscript"/>
+          <w:lang w:val="es-AR"/>
+        </w:rPr>
+        <w:fldChar w:fldCharType="begin"/>
+      </w:r>
+      <w:r>
+        <w:rPr>
+          <w:vertAlign w:val="superscript"/>
+          <w:lang w:val="es-AR"/>
+        </w:rPr>
+        <w:instrText xml:space="preserve"> NOTEREF _Ref525314422 \h </w:instrText>
+      </w:r>
+      <w:r>
+        <w:rPr>
+          <w:vertAlign w:val="superscript"/>
+          <w:lang w:val="es-AR"/>
+        </w:rPr>
+        <w:instrText xml:space="preserve"> \* MERGEFORMAT </w:instrText>
+      </w:r>
+      <w:r>
+        <w:rPr>
+          <w:vertAlign w:val="superscript"/>
+          <w:lang w:val="es-AR"/>
+        </w:rPr>
+      </w:r>
+      <w:r>
+        <w:rPr>
+          <w:vertAlign w:val="superscript"/>
+          <w:lang w:val="es-AR"/>
+        </w:rPr>
+        <w:fldChar w:fldCharType="separate"/>
+      </w:r>
+      <w:r>
+        <w:rPr>
+          <w:vertAlign w:val="superscript"/>
+          <w:lang w:val="es-AR"/>
+        </w:rPr>
+        <w:t>4</w:t>
+      </w:r>
+      <w:r>
+        <w:rPr>
+          <w:vertAlign w:val="superscript"/>
+          <w:lang w:val="es-AR"/>
+        </w:rPr>
+        <w:fldChar w:fldCharType="end"/>
+      </w:r>
+      <w:r>
+        <w:rPr>
+          <w:lang w:val="es-AR"/>
+        </w:rPr>
+        <w:t>), que se utilizarán para entrenar y testear la red neuronal.</w:t>
+      </w:r>
+    </w:p>
+    <w:p>
+      <w:pPr>
+        <w:jc w:val="both"/>
+        <w:rPr>
+          <w:lang w:val="es-AR"/>
+        </w:rPr>
+      </w:pPr>
+      <w:r>
+        <w:rPr>
+          <w:lang w:val="es-AR"/>
+        </w:rPr>
+        <w:t>Estos archivos tienen un contenido como este:</w:t>
+      </w:r>
+    </w:p>
+    <w:p>
+      <w:pPr>
+        <w:spacing w:after="0"/>
+        <w:ind w:left="708"/>
+        <w:jc w:val="both"/>
+        <w:rPr>
+          <w:rFonts w:ascii="Courier New" w:hAnsi="Courier New" w:cs="Courier New"/>
+          <w:sz w:val="20"/>
+          <w:szCs w:val="20"/>
+          <w:lang w:val="es-AR"/>
+        </w:rPr>
+      </w:pPr>
+      <w:r>
+        <w:rPr>
+          <w:rFonts w:ascii="Courier New" w:hAnsi="Courier New" w:cs="Courier New"/>
+          <w:sz w:val="20"/>
+          <w:szCs w:val="20"/>
+          <w:lang w:val="es-AR"/>
+        </w:rPr>
+        <w:t>0,1,2,3,4,5,6,7,8,9,10,11,12,13,14,15,16,17,18,</w:t>
+      </w:r>
+      <w:proofErr w:type="gramStart"/>
+      <w:r>
+        <w:rPr>
+          <w:rFonts w:ascii="Courier New" w:hAnsi="Courier New" w:cs="Courier New"/>
+          <w:sz w:val="20"/>
+          <w:szCs w:val="20"/>
+          <w:lang w:val="es-AR"/>
+        </w:rPr>
+        <w:t>19,x</w:t>
+      </w:r>
+      <w:proofErr w:type="gramEnd"/>
+      <w:r>
+        <w:rPr>
+          <w:rFonts w:ascii="Courier New" w:hAnsi="Courier New" w:cs="Courier New"/>
+          <w:sz w:val="20"/>
+          <w:szCs w:val="20"/>
+          <w:lang w:val="es-AR"/>
+        </w:rPr>
+        <w:t>,y</w:t>
+      </w:r>
+    </w:p>
+    <w:p>
+      <w:pPr>
+        <w:spacing w:after="0"/>
+        <w:ind w:left="708"/>
+        <w:jc w:val="both"/>
+        <w:rPr>
+          <w:rFonts w:ascii="Courier New" w:hAnsi="Courier New" w:cs="Courier New"/>
+          <w:sz w:val="20"/>
+          <w:szCs w:val="20"/>
+          <w:lang w:val="es-AR"/>
+        </w:rPr>
+      </w:pPr>
+      <w:r>
+        <w:rPr>
+          <w:rFonts w:ascii="Courier New" w:hAnsi="Courier New" w:cs="Courier New"/>
+          <w:sz w:val="20"/>
+          <w:szCs w:val="20"/>
+          <w:lang w:val="es-AR"/>
+        </w:rPr>
+        <w:t>50,47,45,44,31,30,30,0,0,0,0,0,0,0,0,0,0,0,0,0,0.9,7.9</w:t>
+      </w:r>
+    </w:p>
+    <w:p>
+      <w:pPr>
+        <w:spacing w:after="0"/>
+        <w:ind w:left="708"/>
+        <w:jc w:val="both"/>
+        <w:rPr>
+          <w:rFonts w:ascii="Courier New" w:hAnsi="Courier New" w:cs="Courier New"/>
+          <w:sz w:val="20"/>
+          <w:szCs w:val="20"/>
+          <w:lang w:val="es-AR"/>
+        </w:rPr>
+      </w:pPr>
+      <w:r>
+        <w:rPr>
+          <w:rFonts w:ascii="Courier New" w:hAnsi="Courier New" w:cs="Courier New"/>
+          <w:sz w:val="20"/>
+          <w:szCs w:val="20"/>
+          <w:lang w:val="es-AR"/>
+        </w:rPr>
+        <w:t>51,48,43,43,0,31,0,36,0,0,0,0,0,0,0,0,0,0,0,0,0.9,7.9</w:t>
+      </w:r>
+    </w:p>
+    <w:p>
+      <w:pPr>
+        <w:spacing w:after="0"/>
+        <w:ind w:left="708"/>
+        <w:jc w:val="both"/>
+        <w:rPr>
+          <w:rFonts w:ascii="Courier New" w:hAnsi="Courier New" w:cs="Courier New"/>
+          <w:sz w:val="20"/>
+          <w:szCs w:val="20"/>
+          <w:lang w:val="es-AR"/>
+        </w:rPr>
+      </w:pPr>
+      <w:r>
+        <w:rPr>
+          <w:rFonts w:ascii="Courier New" w:hAnsi="Courier New" w:cs="Courier New"/>
+          <w:sz w:val="20"/>
+          <w:szCs w:val="20"/>
+          <w:lang w:val="es-AR"/>
+        </w:rPr>
+        <w:t>51,48,42,46,0,0,0,33,0,0,0,0,0,0,0,0,0,0,0,0,0.9,7.9</w:t>
+      </w:r>
+    </w:p>
+    <w:p>
+      <w:pPr>
+        <w:spacing w:after="0"/>
+        <w:ind w:left="708"/>
+        <w:jc w:val="both"/>
+        <w:rPr>
+          <w:rFonts w:ascii="Courier New" w:hAnsi="Courier New" w:cs="Courier New"/>
+          <w:sz w:val="20"/>
+          <w:szCs w:val="20"/>
+          <w:lang w:val="es-AR"/>
+        </w:rPr>
+      </w:pPr>
+      <w:r>
+        <w:rPr>
+          <w:rFonts w:ascii="Courier New" w:hAnsi="Courier New" w:cs="Courier New"/>
+          <w:sz w:val="20"/>
+          <w:szCs w:val="20"/>
+          <w:lang w:val="es-AR"/>
+        </w:rPr>
+        <w:t>…</w:t>
+      </w:r>
+    </w:p>
+    <w:p>
+      <w:pPr>
+        <w:jc w:val="both"/>
+        <w:rPr>
+          <w:lang w:val="es-AR"/>
+        </w:rPr>
+      </w:pPr>
+      <w:r>
+        <w:rPr>
+          <w:lang w:val="es-AR"/>
+        </w:rPr>
+        <w:t xml:space="preserve">La primera línea es de encabezados, con el índice de los puntos de accesos </w:t>
+      </w:r>
+      <w:proofErr w:type="spellStart"/>
+      <w:r>
+        <w:rPr>
+          <w:lang w:val="es-AR"/>
+        </w:rPr>
+        <w:t>WiFi</w:t>
+      </w:r>
+      <w:proofErr w:type="spellEnd"/>
+      <w:r>
+        <w:rPr>
+          <w:lang w:val="es-AR"/>
+        </w:rPr>
+        <w:t>, de 0 a 19 y luego el encabezado de las coordenadas: x e y.</w:t>
+      </w:r>
+    </w:p>
+    <w:p>
+      <w:pPr>
+        <w:jc w:val="both"/>
+        <w:rPr>
+          <w:b/>
+          <w:lang w:val="es-AR"/>
+        </w:rPr>
+      </w:pPr>
+      <w:r>
+        <w:rPr>
+          <w:b/>
+          <w:lang w:val="es-AR"/>
+        </w:rPr>
+        <w:t>L</w:t>
+      </w:r>
+      <w:r>
+        <w:rPr>
+          <w:b/>
+          <w:lang w:val="es-AR"/>
+        </w:rPr>
+        <w:t>a red neuronal</w:t>
+      </w:r>
+    </w:p>
+    <w:p>
+      <w:pPr>
+        <w:jc w:val="both"/>
+        <w:rPr>
+          <w:vertAlign w:val="superscript"/>
+          <w:lang w:val="es-AR"/>
+        </w:rPr>
+      </w:pPr>
+      <w:r>
+        <w:rPr>
+          <w:lang w:val="es-AR"/>
+        </w:rPr>
+        <w:t>La definición, entrenamiento y guardado del modelo entrenado en disco, se realiza en mediante el código escrito en el archivo wiflow.p</w:t>
+      </w:r>
+      <w:r>
+        <w:rPr>
+          <w:lang w:val="es-AR"/>
+        </w:rPr>
+        <w:t>y</w:t>
+      </w:r>
+      <w:r>
+        <w:rPr>
+          <w:lang w:val="es-AR"/>
+        </w:rPr>
+        <w:t>, disponible en Github</w:t>
+      </w:r>
+      <w:r>
+        <w:rPr>
+          <w:vertAlign w:val="superscript"/>
+          <w:lang w:val="es-AR"/>
+        </w:rPr>
+        <w:fldChar w:fldCharType="begin"/>
+      </w:r>
+      <w:r>
+        <w:rPr>
+          <w:vertAlign w:val="superscript"/>
+          <w:lang w:val="es-AR"/>
+        </w:rPr>
+        <w:instrText xml:space="preserve"> NOTEREF _Ref525314422 \h </w:instrText>
+      </w:r>
+      <w:r>
+        <w:rPr>
+          <w:vertAlign w:val="superscript"/>
+          <w:lang w:val="es-AR"/>
+        </w:rPr>
+        <w:instrText xml:space="preserve"> \* MERGEFORMAT </w:instrText>
+      </w:r>
+      <w:r>
+        <w:rPr>
+          <w:vertAlign w:val="superscript"/>
+          <w:lang w:val="es-AR"/>
+        </w:rPr>
+      </w:r>
+      <w:r>
+        <w:rPr>
+          <w:vertAlign w:val="superscript"/>
+          <w:lang w:val="es-AR"/>
+        </w:rPr>
+        <w:fldChar w:fldCharType="separate"/>
+      </w:r>
+      <w:r>
+        <w:rPr>
+          <w:vertAlign w:val="superscript"/>
+          <w:lang w:val="es-AR"/>
+        </w:rPr>
+        <w:t>4</w:t>
+      </w:r>
+      <w:r>
+        <w:rPr>
+          <w:vertAlign w:val="superscript"/>
+          <w:lang w:val="es-AR"/>
+        </w:rPr>
+        <w:fldChar w:fldCharType="end"/>
+      </w:r>
+      <w:r>
+        <w:rPr>
+          <w:vertAlign w:val="superscript"/>
+          <w:lang w:val="es-AR"/>
+        </w:rPr>
+        <w:t>.</w:t>
+      </w:r>
+    </w:p>
+    <w:p>
+      <w:pPr>
+        <w:jc w:val="both"/>
+        <w:rPr>
+          <w:lang w:val="es-AR"/>
+        </w:rPr>
+      </w:pPr>
+      <w:r>
+        <w:rPr>
+          <w:lang w:val="es-AR"/>
+        </w:rPr>
+        <w:t>En este archivo se definirá una red con una capa de entrada de 20 neuronas y una de salida de 2.</w:t>
+      </w:r>
+    </w:p>
+    <w:p>
+      <w:pPr>
+        <w:jc w:val="both"/>
+        <w:rPr>
+          <w:lang w:val="es-AR"/>
+        </w:rPr>
+      </w:pPr>
+      <w:r>
+        <w:rPr>
+          <w:lang w:val="es-AR"/>
+        </w:rPr>
+        <w:t xml:space="preserve">La cantidad de neuronas de entrada está dada por la cantidad de características o </w:t>
+      </w:r>
+      <w:proofErr w:type="spellStart"/>
+      <w:r>
+        <w:rPr>
+          <w:lang w:val="es-AR"/>
+        </w:rPr>
+        <w:t>features</w:t>
+      </w:r>
+      <w:proofErr w:type="spellEnd"/>
+      <w:r>
+        <w:rPr>
+          <w:lang w:val="es-AR"/>
+        </w:rPr>
+        <w:t xml:space="preserve"> que disponemos. En este caso del análisis, filtrado y procesamiento de los datos, nos quedaron 20 </w:t>
+      </w:r>
+      <w:proofErr w:type="spellStart"/>
+      <w:r>
+        <w:rPr>
+          <w:lang w:val="es-AR"/>
+        </w:rPr>
+        <w:t>routers</w:t>
+      </w:r>
+      <w:proofErr w:type="spellEnd"/>
+      <w:r>
+        <w:rPr>
+          <w:lang w:val="es-AR"/>
+        </w:rPr>
+        <w:t xml:space="preserve"> (puntos de acceso </w:t>
+      </w:r>
+      <w:proofErr w:type="spellStart"/>
+      <w:r>
+        <w:rPr>
+          <w:lang w:val="es-AR"/>
+        </w:rPr>
+        <w:t>WiFi</w:t>
+      </w:r>
+      <w:proofErr w:type="spellEnd"/>
+      <w:r>
+        <w:rPr>
+          <w:lang w:val="es-AR"/>
+        </w:rPr>
+        <w:t xml:space="preserve">). Cada uno de ellos irá ingresando en las neuronas de la capa entrada y durante la etapa de entrenamiento los valores medidos, de a 20 por vez y uno por cada </w:t>
+      </w:r>
+      <w:proofErr w:type="spellStart"/>
+      <w:r>
+        <w:rPr>
+          <w:lang w:val="es-AR"/>
+        </w:rPr>
+        <w:t>router</w:t>
+      </w:r>
+      <w:proofErr w:type="spellEnd"/>
+      <w:r>
+        <w:rPr>
+          <w:lang w:val="es-AR"/>
+        </w:rPr>
+        <w:t>.</w:t>
+      </w:r>
+    </w:p>
+    <w:p>
+      <w:pPr>
+        <w:jc w:val="both"/>
+        <w:rPr>
+          <w:lang w:val="es-AR"/>
+        </w:rPr>
+      </w:pPr>
+      <w:r>
+        <w:rPr>
+          <w:lang w:val="es-AR"/>
+        </w:rPr>
+        <w:lastRenderedPageBreak/>
+        <w:t>La cantidad de neuronas de la capa salida se define por la cantidad de coordenadas esperadas para indicar la posición, dos en este caso: una para la coordenada x, y la segunda para la coordenada y.</w:t>
+      </w:r>
+    </w:p>
+    <w:p>
+      <w:pPr>
+        <w:jc w:val="both"/>
+        <w:rPr>
+          <w:lang w:val="es-AR"/>
+        </w:rPr>
+      </w:pPr>
+      <w:r>
+        <w:rPr>
+          <w:lang w:val="es-AR"/>
+        </w:rPr>
+        <w:t>Tanto la cantidad de capas ocultas como la cantidad de neuronas de cada una de esas capas, es un tema de discusión</w:t>
+      </w:r>
+      <w:r>
+        <w:rPr>
+          <w:lang w:val="es-AR"/>
+        </w:rPr>
+        <w:t xml:space="preserve"> </w:t>
+      </w:r>
+      <w:r>
+        <w:rPr>
+          <w:rStyle w:val="Refdenotaalfinal"/>
+          <w:lang w:val="es-AR"/>
+        </w:rPr>
+        <w:endnoteReference w:id="7"/>
+      </w:r>
+      <w:r>
+        <w:rPr>
+          <w:lang w:val="es-AR"/>
+        </w:rPr>
+        <w:t>.</w:t>
+      </w:r>
+    </w:p>
+    <w:p>
+      <w:pPr>
+        <w:jc w:val="both"/>
+        <w:rPr>
+          <w:lang w:val="es-AR"/>
+        </w:rPr>
+      </w:pPr>
+      <w:r>
+        <w:rPr>
+          <w:lang w:val="es-AR"/>
+        </w:rPr>
+        <w:t xml:space="preserve">Un criterio bastante aceptado es que, </w:t>
+      </w:r>
+      <w:r>
+        <w:rPr>
+          <w:lang w:val="es-AR"/>
+        </w:rPr>
+        <w:t>para la mayoría de los problemas,</w:t>
+      </w:r>
+      <w:r>
+        <w:rPr>
+          <w:lang w:val="es-AR"/>
+        </w:rPr>
+        <w:t xml:space="preserve"> una sola capa oculta es suficiente y que</w:t>
+      </w:r>
+      <w:r>
+        <w:rPr>
+          <w:lang w:val="es-AR"/>
+        </w:rPr>
+        <w:t xml:space="preserve"> el número de neuronas en esa capa es la media de las neuronas en</w:t>
+      </w:r>
+      <w:r>
+        <w:rPr>
+          <w:lang w:val="es-AR"/>
+        </w:rPr>
+        <w:t>tre</w:t>
+      </w:r>
+      <w:r>
+        <w:rPr>
+          <w:lang w:val="es-AR"/>
+        </w:rPr>
+        <w:t xml:space="preserve"> las capas de entrada y salida.</w:t>
+      </w:r>
+    </w:p>
+    <w:p>
+      <w:pPr>
+        <w:jc w:val="both"/>
+        <w:rPr>
+          <w:lang w:val="es-AR"/>
+        </w:rPr>
+      </w:pPr>
+      <w:r>
+        <w:rPr>
+          <w:lang w:val="es-AR"/>
+        </w:rPr>
+        <w:t>Aplicando ese criterio, tendría que haber utilizado solo una capa intermedia con 11 neuronas (</w:t>
+      </w:r>
+      <m:oMath>
+        <m:f>
+          <m:fPr>
+            <m:ctrlPr>
+              <w:rPr>
+                <w:rFonts w:ascii="Cambria Math" w:hAnsi="Cambria Math"/>
+                <w:lang w:val="es-AR"/>
+              </w:rPr>
+            </m:ctrlPr>
+          </m:fPr>
+          <m:num>
+            <m:r>
+              <w:rPr>
+                <w:rFonts w:ascii="Cambria Math" w:hAnsi="Cambria Math"/>
+                <w:lang w:val="es-AR"/>
+              </w:rPr>
+              <m:t>20+2</m:t>
+            </m:r>
+          </m:num>
+          <m:den>
+            <m:r>
+              <w:rPr>
+                <w:rFonts w:ascii="Cambria Math" w:hAnsi="Cambria Math"/>
+                <w:lang w:val="es-AR"/>
+              </w:rPr>
+              <m:t>2</m:t>
+            </m:r>
+          </m:den>
+        </m:f>
+      </m:oMath>
+      <w:r>
+        <w:rPr>
+          <w:lang w:val="es-AR"/>
+        </w:rPr>
+        <w:t>).</w:t>
+      </w:r>
+    </w:p>
+    <w:p>
+      <w:pPr>
+        <w:jc w:val="both"/>
+        <w:rPr>
+          <w:lang w:val="es-AR"/>
+        </w:rPr>
+      </w:pPr>
+      <w:r>
+        <w:rPr>
+          <w:lang w:val="es-AR"/>
+        </w:rPr>
+        <w:t xml:space="preserve">Durante la experimentación con datos sintéticos, probando distintas configuraciones, encontré que una convergencia rápida y con pequeño error absoluto </w:t>
+      </w:r>
+      <w:r>
+        <w:rPr>
+          <w:lang w:val="es-AR"/>
+        </w:rPr>
+        <w:t xml:space="preserve">medio </w:t>
+      </w:r>
+      <w:r>
+        <w:rPr>
+          <w:lang w:val="es-AR"/>
+        </w:rPr>
+        <w:t>se daba con 4 capas ocultas de 32, 64, 32 y 16 neuronas respectivamente.</w:t>
+      </w:r>
+    </w:p>
+    <w:p>
+      <w:pPr>
+        <w:jc w:val="both"/>
+        <w:rPr>
+          <w:lang w:val="es-AR"/>
+        </w:rPr>
+      </w:pPr>
+      <w:r>
+        <w:rPr>
+          <w:lang w:val="es-AR"/>
+        </w:rPr>
+        <w:t>Es probable no sean necesarias tantas</w:t>
+      </w:r>
+      <w:r>
+        <w:rPr>
+          <w:lang w:val="es-AR"/>
+        </w:rPr>
+        <w:t>. Debido a que durante la elaboración del trabajo había aun muchos problemas sin resolver y el tiempo era limitado, experimentar con otras configuraciones es una de las líneas abiertas que le quedan a este proyecto.</w:t>
+      </w:r>
+    </w:p>
+    <w:p>
+      <w:pPr>
+        <w:jc w:val="both"/>
+        <w:rPr>
+          <w:lang w:val="es-AR"/>
+        </w:rPr>
+      </w:pPr>
+      <w:r>
+        <w:rPr>
+          <w:lang w:val="es-AR"/>
+        </w:rPr>
+        <w:t xml:space="preserve">Un aspecto muy importante para logran buenos valores de convergencia y error absoluto </w:t>
+      </w:r>
+      <w:r>
+        <w:rPr>
+          <w:lang w:val="es-AR"/>
+        </w:rPr>
+        <w:t xml:space="preserve">medio, </w:t>
+      </w:r>
+      <w:r>
+        <w:rPr>
+          <w:lang w:val="es-AR"/>
+        </w:rPr>
+        <w:t>es elegir la función de activación que tendrán las neuronas de cada capa.</w:t>
+      </w:r>
+    </w:p>
+    <w:p>
+      <w:pPr>
+        <w:jc w:val="both"/>
+        <w:rPr>
+          <w:lang w:val="es-AR"/>
+        </w:rPr>
+      </w:pPr>
+      <w:r>
+        <w:rPr>
+          <w:lang w:val="es-AR"/>
+        </w:rPr>
+        <w:t xml:space="preserve">Experimentalmente definí para las capas de entrada y salida la función de activación rectificador, o </w:t>
+      </w:r>
+      <w:r>
+        <w:rPr>
+          <w:lang w:val="es-AR"/>
+        </w:rPr>
+        <w:t>Unidades lineales rectificadas (</w:t>
+      </w:r>
+      <w:proofErr w:type="spellStart"/>
+      <w:r>
+        <w:rPr>
+          <w:lang w:val="es-AR"/>
+        </w:rPr>
+        <w:t>Rectified</w:t>
+      </w:r>
+      <w:proofErr w:type="spellEnd"/>
+      <w:r>
+        <w:rPr>
+          <w:lang w:val="es-AR"/>
+        </w:rPr>
+        <w:t xml:space="preserve"> Linear </w:t>
+      </w:r>
+      <w:proofErr w:type="spellStart"/>
+      <w:r>
+        <w:rPr>
+          <w:lang w:val="es-AR"/>
+        </w:rPr>
+        <w:t>Units</w:t>
+      </w:r>
+      <w:proofErr w:type="spellEnd"/>
+      <w:r>
+        <w:rPr>
+          <w:lang w:val="es-AR"/>
+        </w:rPr>
+        <w:t xml:space="preserve">) </w:t>
+      </w:r>
+      <w:r>
+        <w:rPr>
+          <w:lang w:val="es-AR"/>
+        </w:rPr>
+        <w:t>“</w:t>
+      </w:r>
+      <w:proofErr w:type="spellStart"/>
+      <w:r>
+        <w:rPr>
+          <w:lang w:val="es-AR"/>
+        </w:rPr>
+        <w:t>R</w:t>
+      </w:r>
+      <w:r>
+        <w:rPr>
+          <w:lang w:val="es-AR"/>
+        </w:rPr>
+        <w:t>e</w:t>
+      </w:r>
+      <w:r>
+        <w:rPr>
+          <w:lang w:val="es-AR"/>
+        </w:rPr>
+        <w:t>LU</w:t>
+      </w:r>
+      <w:proofErr w:type="spellEnd"/>
+      <w:r>
+        <w:rPr>
+          <w:lang w:val="es-AR"/>
+        </w:rPr>
+        <w:t xml:space="preserve">”, </w:t>
+      </w:r>
+      <w:r>
+        <w:rPr>
+          <w:lang w:val="es-AR"/>
+        </w:rPr>
+        <w:t>que es una función cuyo valor es cero para entradas negativas e igual a la entrada, para valores positivos.</w:t>
+      </w:r>
+    </w:p>
+    <w:p>
+      <w:pPr>
+        <w:keepNext/>
+        <w:jc w:val="center"/>
+      </w:pPr>
+      <w:r>
+        <w:drawing>
+          <wp:inline distT="0" distB="0" distL="0" distR="0">
+            <wp:extent cx="2388296" cy="1087479"/>
+            <wp:effectExtent l="0" t="0" r="0" b="0"/>
+            <wp:docPr id="19" name="Imagen 19" descr="Resultado de imagen para relu"/>
+            <wp:cNvGraphicFramePr>
+              <a:graphicFrameLocks xmlns:a="http://schemas.openxmlformats.org/drawingml/2006/main" noChangeAspect="1"/>
+            </wp:cNvGraphicFramePr>
+            <a:graphic xmlns:a="http://schemas.openxmlformats.org/drawingml/2006/main">
+              <a:graphicData uri="http://schemas.openxmlformats.org/drawingml/2006/picture">
+                <pic:pic xmlns:pic="http://schemas.openxmlformats.org/drawingml/2006/picture">
+                  <pic:nvPicPr>
+                    <pic:cNvPr id="0" name="Picture 1" descr="Resultado de imagen para relu"/>
+                    <pic:cNvPicPr>
+                      <a:picLocks noChangeAspect="1" noChangeArrowheads="1"/>
+                    </pic:cNvPicPr>
+                  </pic:nvPicPr>
+                  <pic:blipFill>
+                    <a:blip r:embed="rId25" cstate="print">
+                      <a:extLst>
+                        <a:ext uri="{28A0092B-C50C-407E-A947-70E740481C1C}">
+                          <a14:useLocalDpi xmlns:a14="http://schemas.microsoft.com/office/drawing/2010/main" val="0"/>
+                        </a:ext>
+                      </a:extLst>
+                    </a:blip>
+                    <a:srcRect/>
+                    <a:stretch>
+                      <a:fillRect/>
+                    </a:stretch>
+                  </pic:blipFill>
+                  <pic:spPr bwMode="auto">
+                    <a:xfrm>
+                      <a:off x="0" y="0"/>
+                      <a:ext cx="2544748" cy="1158718"/>
+                    </a:xfrm>
+                    <a:prstGeom prst="rect">
+                      <a:avLst/>
+                    </a:prstGeom>
+                    <a:noFill/>
+                    <a:ln>
+                      <a:noFill/>
+                    </a:ln>
+                  </pic:spPr>
+                </pic:pic>
+              </a:graphicData>
+            </a:graphic>
+          </wp:inline>
+        </w:drawing>
+      </w:r>
+    </w:p>
+    <w:p>
+      <w:pPr>
+        <w:pStyle w:val="Descripcin"/>
+        <w:jc w:val="center"/>
+      </w:pPr>
+      <w:bookmarkStart w:id="9" w:name="_Ref525394194"/>
+      <w:r>
+        <w:t xml:space="preserve">Figura </w:t>
+      </w:r>
+      <w:r>
+        <w:fldChar w:fldCharType="begin"/>
+      </w:r>
+      <w:r>
+        <w:instrText xml:space="preserve"> SEQ Figura \* ARABIC </w:instrText>
+      </w:r>
+      <w:r>
+        <w:fldChar w:fldCharType="separate"/>
+      </w:r>
+      <w:r>
+        <w:rPr>
+          <w:noProof/>
+        </w:rPr>
+        <w:t>13</w:t>
+      </w:r>
+      <w:r>
+        <w:fldChar w:fldCharType="end"/>
+      </w:r>
+      <w:bookmarkEnd w:id="9"/>
+    </w:p>
+    <w:p>
+      <w:pPr>
+        <w:jc w:val="both"/>
+        <w:rPr>
+          <w:lang w:val="es-AR"/>
+        </w:rPr>
+      </w:pPr>
+      <w:r>
+        <w:rPr>
+          <w:lang w:val="es-AR"/>
+        </w:rPr>
+        <w:t xml:space="preserve">En tanto que, para las capas ocultas, utilicé la función de activación sigmoidea, cuya gráfica y expresión pueden verse en la </w:t>
+      </w:r>
+      <w:r>
+        <w:rPr>
+          <w:lang w:val="es-AR"/>
+        </w:rPr>
+        <w:fldChar w:fldCharType="begin"/>
+      </w:r>
+      <w:r>
+        <w:rPr>
+          <w:lang w:val="es-AR"/>
+        </w:rPr>
+        <w:instrText xml:space="preserve"> REF _Ref525381200 \h </w:instrText>
+      </w:r>
+      <w:r>
+        <w:rPr>
+          <w:lang w:val="es-AR"/>
+        </w:rPr>
+      </w:r>
+      <w:r>
+        <w:rPr>
+          <w:lang w:val="es-AR"/>
+        </w:rPr>
+        <w:fldChar w:fldCharType="separate"/>
+      </w:r>
+      <w:r>
+        <w:t xml:space="preserve">Figura </w:t>
+      </w:r>
+      <w:r>
+        <w:rPr>
+          <w:noProof/>
+        </w:rPr>
+        <w:t>14</w:t>
+      </w:r>
+      <w:r>
+        <w:rPr>
+          <w:lang w:val="es-AR"/>
+        </w:rPr>
+        <w:fldChar w:fldCharType="end"/>
+      </w:r>
+      <w:r>
+        <w:rPr>
+          <w:lang w:val="es-AR"/>
+        </w:rPr>
+        <w:t>:</w:t>
+      </w:r>
+    </w:p>
+    <w:p>
+      <w:pPr>
+        <w:keepNext/>
+        <w:jc w:val="center"/>
+      </w:pPr>
+      <w:r>
+        <w:lastRenderedPageBreak/>
+        <w:drawing>
+          <wp:inline distT="0" distB="0" distL="0" distR="0">
+            <wp:extent cx="2590737" cy="1191738"/>
+            <wp:effectExtent l="0" t="0" r="635" b="8890"/>
+            <wp:docPr id="24" name="Imagen 24" descr="Resultado de imagen para sigmoide"/>
+            <wp:cNvGraphicFramePr>
+              <a:graphicFrameLocks xmlns:a="http://schemas.openxmlformats.org/drawingml/2006/main" noChangeAspect="1"/>
+            </wp:cNvGraphicFramePr>
+            <a:graphic xmlns:a="http://schemas.openxmlformats.org/drawingml/2006/main">
+              <a:graphicData uri="http://schemas.openxmlformats.org/drawingml/2006/picture">
+                <pic:pic xmlns:pic="http://schemas.openxmlformats.org/drawingml/2006/picture">
+                  <pic:nvPicPr>
+                    <pic:cNvPr id="0" name="Picture 5" descr="Resultado de imagen para sigmoide"/>
+                    <pic:cNvPicPr>
+                      <a:picLocks noChangeAspect="1" noChangeArrowheads="1"/>
+                    </pic:cNvPicPr>
+                  </pic:nvPicPr>
+                  <pic:blipFill>
+                    <a:blip r:embed="rId26" cstate="print">
+                      <a:extLst>
+                        <a:ext uri="{28A0092B-C50C-407E-A947-70E740481C1C}">
+                          <a14:useLocalDpi xmlns:a14="http://schemas.microsoft.com/office/drawing/2010/main" val="0"/>
+                        </a:ext>
+                      </a:extLst>
+                    </a:blip>
+                    <a:srcRect/>
+                    <a:stretch>
+                      <a:fillRect/>
+                    </a:stretch>
+                  </pic:blipFill>
+                  <pic:spPr bwMode="auto">
+                    <a:xfrm>
+                      <a:off x="0" y="0"/>
+                      <a:ext cx="2645596" cy="1216973"/>
+                    </a:xfrm>
+                    <a:prstGeom prst="rect">
+                      <a:avLst/>
+                    </a:prstGeom>
+                    <a:noFill/>
+                    <a:ln>
+                      <a:noFill/>
+                    </a:ln>
+                  </pic:spPr>
+                </pic:pic>
+              </a:graphicData>
+            </a:graphic>
+          </wp:inline>
+        </w:drawing>
+      </w:r>
+    </w:p>
+    <w:p>
+      <w:pPr>
+        <w:pStyle w:val="Descripcin"/>
+        <w:jc w:val="center"/>
+      </w:pPr>
+      <w:bookmarkStart w:id="10" w:name="_Ref525381200"/>
+      <w:r>
+        <w:t xml:space="preserve">Figura </w:t>
+      </w:r>
+      <w:r>
+        <w:fldChar w:fldCharType="begin"/>
+      </w:r>
+      <w:r>
+        <w:instrText xml:space="preserve"> SEQ Figura \* ARABIC </w:instrText>
+      </w:r>
+      <w:r>
+        <w:fldChar w:fldCharType="separate"/>
+      </w:r>
+      <w:r>
+        <w:rPr>
+          <w:noProof/>
+        </w:rPr>
+        <w:t>14</w:t>
+      </w:r>
+      <w:r>
+        <w:fldChar w:fldCharType="end"/>
+      </w:r>
+      <w:bookmarkEnd w:id="10"/>
+    </w:p>
+    <w:p>
+      <w:pPr>
+        <w:jc w:val="both"/>
+        <w:rPr>
+          <w:lang w:val="es-AR"/>
+        </w:rPr>
+      </w:pPr>
+      <w:r>
+        <w:rPr>
+          <w:lang w:val="es-AR"/>
+        </w:rPr>
+        <w:t xml:space="preserve">Detengámonos ahora un momento en el </w:t>
+      </w:r>
+      <w:r>
+        <w:rPr>
+          <w:lang w:val="es-AR"/>
+        </w:rPr>
+        <w:t>script Python</w:t>
+      </w:r>
+      <w:r>
+        <w:rPr>
+          <w:lang w:val="es-AR"/>
+        </w:rPr>
+        <w:t xml:space="preserve"> </w:t>
+      </w:r>
+      <w:r>
+        <w:rPr>
+          <w:lang w:val="es-AR"/>
+        </w:rPr>
+        <w:t>wiflow.py para describir el código que lee los datos, crea la red con la arquitectura y configuración descripta, la entrena y salva el modelo entrenado.</w:t>
+      </w:r>
+    </w:p>
+    <w:p>
+      <w:pPr>
+        <w:jc w:val="both"/>
+        <w:rPr>
+          <w:lang w:val="es-AR"/>
+        </w:rPr>
+      </w:pPr>
+      <w:r>
+        <w:rPr>
+          <w:lang w:val="es-AR"/>
+        </w:rPr>
+        <w:t>Veamos las primeras líneas:</w:t>
+      </w:r>
+    </w:p>
+    <w:p>
+      <w:pPr>
+        <w:shd w:val="clear" w:color="auto" w:fill="FFFFFF"/>
+        <w:tabs>
+          <w:tab w:val="left" w:pos="916"/>
+          <w:tab w:val="left" w:pos="1832"/>
+          <w:tab w:val="left" w:pos="2748"/>
+          <w:tab w:val="left" w:pos="3664"/>
+          <w:tab w:val="left" w:pos="4580"/>
+          <w:tab w:val="left" w:pos="5496"/>
+          <w:tab w:val="left" w:pos="6412"/>
+          <w:tab w:val="left" w:pos="7328"/>
+          <w:tab w:val="left" w:pos="8244"/>
+          <w:tab w:val="left" w:pos="9160"/>
+          <w:tab w:val="left" w:pos="10076"/>
+          <w:tab w:val="left" w:pos="10992"/>
+          <w:tab w:val="left" w:pos="11908"/>
+          <w:tab w:val="left" w:pos="12824"/>
+          <w:tab w:val="left" w:pos="13740"/>
+          <w:tab w:val="left" w:pos="14656"/>
+        </w:tabs>
+        <w:spacing w:after="0" w:line="240" w:lineRule="auto"/>
+        <w:rPr>
+          <w:rFonts w:ascii="Courier New" w:eastAsia="Times New Roman" w:hAnsi="Courier New" w:cs="Courier New"/>
+          <w:color w:val="000000"/>
+          <w:sz w:val="18"/>
+          <w:szCs w:val="18"/>
+          <w:lang w:val="en-US" w:eastAsia="es-AR"/>
+        </w:rPr>
+      </w:pPr>
+      <w:r>
+        <w:rPr>
+          <w:rFonts w:ascii="Courier New" w:eastAsia="Times New Roman" w:hAnsi="Courier New" w:cs="Courier New"/>
+          <w:b/>
+          <w:bCs/>
+          <w:color w:val="000080"/>
+          <w:sz w:val="18"/>
+          <w:szCs w:val="18"/>
+          <w:lang w:val="en-US" w:eastAsia="es-AR"/>
+        </w:rPr>
+        <w:t xml:space="preserve">import </w:t>
+      </w:r>
+      <w:proofErr w:type="spellStart"/>
+      <w:r>
+        <w:rPr>
+          <w:rFonts w:ascii="Courier New" w:eastAsia="Times New Roman" w:hAnsi="Courier New" w:cs="Courier New"/>
+          <w:color w:val="000000"/>
+          <w:sz w:val="18"/>
+          <w:szCs w:val="18"/>
+          <w:lang w:val="en-US" w:eastAsia="es-AR"/>
+        </w:rPr>
+        <w:t>tensorflow</w:t>
+      </w:r>
+      <w:proofErr w:type="spellEnd"/>
+      <w:r>
+        <w:rPr>
+          <w:rFonts w:ascii="Courier New" w:eastAsia="Times New Roman" w:hAnsi="Courier New" w:cs="Courier New"/>
+          <w:color w:val="000000"/>
+          <w:sz w:val="18"/>
+          <w:szCs w:val="18"/>
+          <w:lang w:val="en-US" w:eastAsia="es-AR"/>
+        </w:rPr>
+        <w:t xml:space="preserve"> </w:t>
+      </w:r>
+      <w:r>
+        <w:rPr>
+          <w:rFonts w:ascii="Courier New" w:eastAsia="Times New Roman" w:hAnsi="Courier New" w:cs="Courier New"/>
+          <w:b/>
+          <w:bCs/>
+          <w:color w:val="000080"/>
+          <w:sz w:val="18"/>
+          <w:szCs w:val="18"/>
+          <w:lang w:val="en-US" w:eastAsia="es-AR"/>
+        </w:rPr>
+        <w:t xml:space="preserve">as </w:t>
+      </w:r>
+      <w:proofErr w:type="spellStart"/>
+      <w:r>
+        <w:rPr>
+          <w:rFonts w:ascii="Courier New" w:eastAsia="Times New Roman" w:hAnsi="Courier New" w:cs="Courier New"/>
+          <w:color w:val="000000"/>
+          <w:sz w:val="18"/>
+          <w:szCs w:val="18"/>
+          <w:lang w:val="en-US" w:eastAsia="es-AR"/>
+        </w:rPr>
+        <w:t>tf</w:t>
+      </w:r>
+      <w:proofErr w:type="spellEnd"/>
+      <w:r>
+        <w:rPr>
+          <w:rFonts w:ascii="Courier New" w:eastAsia="Times New Roman" w:hAnsi="Courier New" w:cs="Courier New"/>
+          <w:color w:val="000000"/>
+          <w:sz w:val="18"/>
+          <w:szCs w:val="18"/>
+          <w:lang w:val="en-US" w:eastAsia="es-AR"/>
+        </w:rPr>
+        <w:br/>
+      </w:r>
+      <w:r>
+        <w:rPr>
+          <w:rFonts w:ascii="Courier New" w:eastAsia="Times New Roman" w:hAnsi="Courier New" w:cs="Courier New"/>
+          <w:b/>
+          <w:bCs/>
+          <w:color w:val="000080"/>
+          <w:sz w:val="18"/>
+          <w:szCs w:val="18"/>
+          <w:lang w:val="en-US" w:eastAsia="es-AR"/>
+        </w:rPr>
+        <w:t xml:space="preserve">from </w:t>
+      </w:r>
+      <w:proofErr w:type="spellStart"/>
+      <w:r>
+        <w:rPr>
+          <w:rFonts w:ascii="Courier New" w:eastAsia="Times New Roman" w:hAnsi="Courier New" w:cs="Courier New"/>
+          <w:color w:val="000000"/>
+          <w:sz w:val="18"/>
+          <w:szCs w:val="18"/>
+          <w:lang w:val="en-US" w:eastAsia="es-AR"/>
+        </w:rPr>
+        <w:t>tensorflow</w:t>
+      </w:r>
+      <w:proofErr w:type="spellEnd"/>
+      <w:r>
+        <w:rPr>
+          <w:rFonts w:ascii="Courier New" w:eastAsia="Times New Roman" w:hAnsi="Courier New" w:cs="Courier New"/>
+          <w:color w:val="000000"/>
+          <w:sz w:val="18"/>
+          <w:szCs w:val="18"/>
+          <w:lang w:val="en-US" w:eastAsia="es-AR"/>
+        </w:rPr>
+        <w:t xml:space="preserve"> </w:t>
+      </w:r>
+      <w:r>
+        <w:rPr>
+          <w:rFonts w:ascii="Courier New" w:eastAsia="Times New Roman" w:hAnsi="Courier New" w:cs="Courier New"/>
+          <w:b/>
+          <w:bCs/>
+          <w:color w:val="000080"/>
+          <w:sz w:val="18"/>
+          <w:szCs w:val="18"/>
+          <w:lang w:val="en-US" w:eastAsia="es-AR"/>
+        </w:rPr>
+        <w:t xml:space="preserve">import </w:t>
+      </w:r>
+      <w:proofErr w:type="spellStart"/>
+      <w:r>
+        <w:rPr>
+          <w:rFonts w:ascii="Courier New" w:eastAsia="Times New Roman" w:hAnsi="Courier New" w:cs="Courier New"/>
+          <w:color w:val="000000"/>
+          <w:sz w:val="18"/>
+          <w:szCs w:val="18"/>
+          <w:lang w:val="en-US" w:eastAsia="es-AR"/>
+        </w:rPr>
+        <w:t>keras</w:t>
+      </w:r>
+      <w:proofErr w:type="spellEnd"/>
+      <w:r>
+        <w:rPr>
+          <w:rFonts w:ascii="Courier New" w:eastAsia="Times New Roman" w:hAnsi="Courier New" w:cs="Courier New"/>
+          <w:color w:val="000000"/>
+          <w:sz w:val="18"/>
+          <w:szCs w:val="18"/>
+          <w:lang w:val="en-US" w:eastAsia="es-AR"/>
+        </w:rPr>
+        <w:t xml:space="preserve"> </w:t>
+      </w:r>
+      <w:r>
+        <w:rPr>
+          <w:rFonts w:ascii="Courier New" w:eastAsia="Times New Roman" w:hAnsi="Courier New" w:cs="Courier New"/>
+          <w:b/>
+          <w:bCs/>
+          <w:color w:val="000080"/>
+          <w:sz w:val="18"/>
+          <w:szCs w:val="18"/>
+          <w:lang w:val="en-US" w:eastAsia="es-AR"/>
+        </w:rPr>
+        <w:t xml:space="preserve">as </w:t>
+      </w:r>
+      <w:r>
+        <w:rPr>
+          <w:rFonts w:ascii="Courier New" w:eastAsia="Times New Roman" w:hAnsi="Courier New" w:cs="Courier New"/>
+          <w:color w:val="000000"/>
+          <w:sz w:val="18"/>
+          <w:szCs w:val="18"/>
+          <w:lang w:val="en-US" w:eastAsia="es-AR"/>
+        </w:rPr>
+        <w:t>K</w:t>
+      </w:r>
+      <w:r>
+        <w:rPr>
+          <w:rFonts w:ascii="Courier New" w:eastAsia="Times New Roman" w:hAnsi="Courier New" w:cs="Courier New"/>
+          <w:color w:val="000000"/>
+          <w:sz w:val="18"/>
+          <w:szCs w:val="18"/>
+          <w:lang w:val="en-US" w:eastAsia="es-AR"/>
+        </w:rPr>
+        <w:br/>
+      </w:r>
+      <w:r>
+        <w:rPr>
+          <w:rFonts w:ascii="Courier New" w:eastAsia="Times New Roman" w:hAnsi="Courier New" w:cs="Courier New"/>
+          <w:b/>
+          <w:bCs/>
+          <w:color w:val="000080"/>
+          <w:sz w:val="18"/>
+          <w:szCs w:val="18"/>
+          <w:lang w:val="en-US" w:eastAsia="es-AR"/>
+        </w:rPr>
+        <w:t xml:space="preserve">import </w:t>
+      </w:r>
+      <w:r>
+        <w:rPr>
+          <w:rFonts w:ascii="Courier New" w:eastAsia="Times New Roman" w:hAnsi="Courier New" w:cs="Courier New"/>
+          <w:color w:val="000000"/>
+          <w:sz w:val="18"/>
+          <w:szCs w:val="18"/>
+          <w:lang w:val="en-US" w:eastAsia="es-AR"/>
+        </w:rPr>
+        <w:t xml:space="preserve">numpy </w:t>
+      </w:r>
+      <w:r>
+        <w:rPr>
+          <w:rFonts w:ascii="Courier New" w:eastAsia="Times New Roman" w:hAnsi="Courier New" w:cs="Courier New"/>
+          <w:b/>
+          <w:bCs/>
+          <w:color w:val="000080"/>
+          <w:sz w:val="18"/>
+          <w:szCs w:val="18"/>
+          <w:lang w:val="en-US" w:eastAsia="es-AR"/>
+        </w:rPr>
+        <w:t xml:space="preserve">as </w:t>
+      </w:r>
+      <w:r>
+        <w:rPr>
+          <w:rFonts w:ascii="Courier New" w:eastAsia="Times New Roman" w:hAnsi="Courier New" w:cs="Courier New"/>
+          <w:color w:val="000000"/>
+          <w:sz w:val="18"/>
+          <w:szCs w:val="18"/>
+          <w:lang w:val="en-US" w:eastAsia="es-AR"/>
+        </w:rPr>
+        <w:t>np</w:t>
+      </w:r>
+      <w:r>
+        <w:rPr>
+          <w:rFonts w:ascii="Courier New" w:eastAsia="Times New Roman" w:hAnsi="Courier New" w:cs="Courier New"/>
+          <w:color w:val="000000"/>
+          <w:sz w:val="18"/>
+          <w:szCs w:val="18"/>
+          <w:lang w:val="en-US" w:eastAsia="es-AR"/>
+        </w:rPr>
+        <w:br/>
+      </w:r>
+      <w:r>
+        <w:rPr>
+          <w:rFonts w:ascii="Courier New" w:eastAsia="Times New Roman" w:hAnsi="Courier New" w:cs="Courier New"/>
+          <w:b/>
+          <w:bCs/>
+          <w:color w:val="000080"/>
+          <w:sz w:val="18"/>
+          <w:szCs w:val="18"/>
+          <w:lang w:val="en-US" w:eastAsia="es-AR"/>
+        </w:rPr>
+        <w:t xml:space="preserve">import </w:t>
+      </w:r>
+      <w:r>
+        <w:rPr>
+          <w:rFonts w:ascii="Courier New" w:eastAsia="Times New Roman" w:hAnsi="Courier New" w:cs="Courier New"/>
+          <w:color w:val="000000"/>
+          <w:sz w:val="18"/>
+          <w:szCs w:val="18"/>
+          <w:lang w:val="en-US" w:eastAsia="es-AR"/>
+        </w:rPr>
+        <w:t xml:space="preserve">pandas </w:t>
+      </w:r>
+      <w:r>
+        <w:rPr>
+          <w:rFonts w:ascii="Courier New" w:eastAsia="Times New Roman" w:hAnsi="Courier New" w:cs="Courier New"/>
+          <w:b/>
+          <w:bCs/>
+          <w:color w:val="000080"/>
+          <w:sz w:val="18"/>
+          <w:szCs w:val="18"/>
+          <w:lang w:val="en-US" w:eastAsia="es-AR"/>
+        </w:rPr>
+        <w:t xml:space="preserve">as </w:t>
+      </w:r>
+      <w:r>
+        <w:rPr>
+          <w:rFonts w:ascii="Courier New" w:eastAsia="Times New Roman" w:hAnsi="Courier New" w:cs="Courier New"/>
+          <w:color w:val="000000"/>
+          <w:sz w:val="18"/>
+          <w:szCs w:val="18"/>
+          <w:lang w:val="en-US" w:eastAsia="es-AR"/>
+        </w:rPr>
+        <w:t>pd</w:t>
+      </w:r>
+      <w:r>
+        <w:rPr>
+          <w:rFonts w:ascii="Courier New" w:eastAsia="Times New Roman" w:hAnsi="Courier New" w:cs="Courier New"/>
+          <w:color w:val="000000"/>
+          <w:sz w:val="18"/>
+          <w:szCs w:val="18"/>
+          <w:lang w:val="en-US" w:eastAsia="es-AR"/>
+        </w:rPr>
+        <w:br/>
+      </w:r>
+      <w:r>
+        <w:rPr>
+          <w:rFonts w:ascii="Courier New" w:eastAsia="Times New Roman" w:hAnsi="Courier New" w:cs="Courier New"/>
+          <w:b/>
+          <w:bCs/>
+          <w:color w:val="000080"/>
+          <w:sz w:val="18"/>
+          <w:szCs w:val="18"/>
+          <w:lang w:val="en-US" w:eastAsia="es-AR"/>
+        </w:rPr>
+        <w:t xml:space="preserve">import </w:t>
+      </w:r>
+      <w:proofErr w:type="spellStart"/>
+      <w:proofErr w:type="gramStart"/>
+      <w:r>
+        <w:rPr>
+          <w:rFonts w:ascii="Courier New" w:eastAsia="Times New Roman" w:hAnsi="Courier New" w:cs="Courier New"/>
+          <w:color w:val="000000"/>
+          <w:sz w:val="18"/>
+          <w:szCs w:val="18"/>
+          <w:lang w:val="en-US" w:eastAsia="es-AR"/>
+        </w:rPr>
+        <w:t>matplotlib.pyplot</w:t>
+      </w:r>
+      <w:proofErr w:type="spellEnd"/>
+      <w:proofErr w:type="gramEnd"/>
+      <w:r>
+        <w:rPr>
+          <w:rFonts w:ascii="Courier New" w:eastAsia="Times New Roman" w:hAnsi="Courier New" w:cs="Courier New"/>
+          <w:color w:val="000000"/>
+          <w:sz w:val="18"/>
+          <w:szCs w:val="18"/>
+          <w:lang w:val="en-US" w:eastAsia="es-AR"/>
+        </w:rPr>
+        <w:t xml:space="preserve"> </w:t>
+      </w:r>
+      <w:r>
+        <w:rPr>
+          <w:rFonts w:ascii="Courier New" w:eastAsia="Times New Roman" w:hAnsi="Courier New" w:cs="Courier New"/>
+          <w:b/>
+          <w:bCs/>
+          <w:color w:val="000080"/>
+          <w:sz w:val="18"/>
+          <w:szCs w:val="18"/>
+          <w:lang w:val="en-US" w:eastAsia="es-AR"/>
+        </w:rPr>
+        <w:t xml:space="preserve">as </w:t>
+      </w:r>
+      <w:proofErr w:type="spellStart"/>
+      <w:r>
+        <w:rPr>
+          <w:rFonts w:ascii="Courier New" w:eastAsia="Times New Roman" w:hAnsi="Courier New" w:cs="Courier New"/>
+          <w:color w:val="000000"/>
+          <w:sz w:val="18"/>
+          <w:szCs w:val="18"/>
+          <w:lang w:val="en-US" w:eastAsia="es-AR"/>
+        </w:rPr>
+        <w:t>plt</w:t>
+      </w:r>
+      <w:proofErr w:type="spellEnd"/>
+    </w:p>
+    <w:p>
+      <w:pPr>
+        <w:jc w:val="both"/>
+        <w:rPr>
+          <w:lang w:val="en-US"/>
+        </w:rPr>
+      </w:pPr>
+    </w:p>
+    <w:p>
+      <w:pPr>
+        <w:jc w:val="both"/>
+        <w:rPr>
+          <w:lang w:val="es-AR"/>
+        </w:rPr>
+      </w:pPr>
+      <w:r>
+        <w:rPr>
+          <w:lang w:val="es-AR"/>
+        </w:rPr>
+        <w:t>Por medio de ellas s</w:t>
+      </w:r>
+      <w:r>
+        <w:rPr>
+          <w:lang w:val="es-AR"/>
+        </w:rPr>
+        <w:t xml:space="preserve">e importan los paquetes que se utilizarán y se le asigna un alias. Por ejemplo, se importa el paquete </w:t>
+      </w:r>
+      <w:proofErr w:type="spellStart"/>
+      <w:r>
+        <w:rPr>
+          <w:lang w:val="es-AR"/>
+        </w:rPr>
+        <w:t>tensforflow</w:t>
+      </w:r>
+      <w:proofErr w:type="spellEnd"/>
+      <w:r>
+        <w:rPr>
+          <w:lang w:val="es-AR"/>
+        </w:rPr>
+        <w:t xml:space="preserve"> y se le asigna el alias </w:t>
+      </w:r>
+      <w:proofErr w:type="spellStart"/>
+      <w:r>
+        <w:rPr>
+          <w:lang w:val="es-AR"/>
+        </w:rPr>
+        <w:t>tf</w:t>
+      </w:r>
+      <w:proofErr w:type="spellEnd"/>
+      <w:r>
+        <w:rPr>
+          <w:lang w:val="es-AR"/>
+        </w:rPr>
+        <w:t xml:space="preserve">. Luego, desde </w:t>
+      </w:r>
+      <w:proofErr w:type="spellStart"/>
+      <w:r>
+        <w:rPr>
+          <w:lang w:val="es-AR"/>
+        </w:rPr>
+        <w:t>tensorflow</w:t>
+      </w:r>
+      <w:proofErr w:type="spellEnd"/>
+      <w:r>
+        <w:rPr>
+          <w:lang w:val="es-AR"/>
+        </w:rPr>
+        <w:t xml:space="preserve">, que incluye la API </w:t>
+      </w:r>
+      <w:proofErr w:type="spellStart"/>
+      <w:r>
+        <w:rPr>
+          <w:lang w:val="es-AR"/>
+        </w:rPr>
+        <w:t>Keras</w:t>
+      </w:r>
+      <w:proofErr w:type="spellEnd"/>
+      <w:r>
+        <w:rPr>
+          <w:lang w:val="es-AR"/>
+        </w:rPr>
+        <w:t xml:space="preserve">, en una versión compatible con la del paquete de </w:t>
+      </w:r>
+      <w:proofErr w:type="spellStart"/>
+      <w:r>
+        <w:rPr>
+          <w:lang w:val="es-AR"/>
+        </w:rPr>
+        <w:t>tensorflow</w:t>
+      </w:r>
+      <w:proofErr w:type="spellEnd"/>
+      <w:r>
+        <w:rPr>
+          <w:lang w:val="es-AR"/>
+        </w:rPr>
+        <w:t xml:space="preserve"> importado, se importa </w:t>
+      </w:r>
+      <w:proofErr w:type="spellStart"/>
+      <w:r>
+        <w:rPr>
+          <w:lang w:val="es-AR"/>
+        </w:rPr>
+        <w:t>Keras</w:t>
+      </w:r>
+      <w:proofErr w:type="spellEnd"/>
+      <w:r>
+        <w:rPr>
+          <w:lang w:val="es-AR"/>
+        </w:rPr>
+        <w:t xml:space="preserve"> y se le asigna el alias K.</w:t>
+      </w:r>
+    </w:p>
+    <w:p>
+      <w:pPr>
+        <w:jc w:val="both"/>
+        <w:rPr>
+          <w:lang w:val="es-AR"/>
+        </w:rPr>
+      </w:pPr>
+      <w:r>
+        <w:rPr>
+          <w:lang w:val="es-AR"/>
+        </w:rPr>
+        <w:t>Para hacer uso de los métodos disponibles en estos paquetes, podemos usar esta sintaxis:</w:t>
+      </w:r>
+    </w:p>
+    <w:p>
+      <w:pPr>
+        <w:pStyle w:val="HTMLconformatoprevio"/>
+        <w:shd w:val="clear" w:color="auto" w:fill="FFFFFF"/>
+        <w:rPr>
+          <w:color w:val="000000"/>
+          <w:sz w:val="18"/>
+          <w:szCs w:val="18"/>
+        </w:rPr>
+      </w:pPr>
+      <w:proofErr w:type="spellStart"/>
+      <w:r>
+        <w:rPr>
+          <w:color w:val="000080"/>
+          <w:sz w:val="18"/>
+          <w:szCs w:val="18"/>
+        </w:rPr>
+        <w:t>print</w:t>
+      </w:r>
+      <w:proofErr w:type="spellEnd"/>
+      <w:r>
+        <w:rPr>
+          <w:color w:val="000000"/>
+          <w:sz w:val="18"/>
+          <w:szCs w:val="18"/>
+        </w:rPr>
+        <w:t>(</w:t>
+      </w:r>
+      <w:proofErr w:type="spellStart"/>
+      <w:proofErr w:type="gramStart"/>
+      <w:r>
+        <w:rPr>
+          <w:color w:val="000000"/>
+          <w:sz w:val="18"/>
+          <w:szCs w:val="18"/>
+        </w:rPr>
+        <w:t>tf</w:t>
+      </w:r>
+      <w:proofErr w:type="spellEnd"/>
+      <w:r>
+        <w:rPr>
+          <w:color w:val="000000"/>
+          <w:sz w:val="18"/>
+          <w:szCs w:val="18"/>
+        </w:rPr>
+        <w:t>.</w:t>
+      </w:r>
+      <w:r>
+        <w:rPr>
+          <w:color w:val="B200B2"/>
+          <w:sz w:val="18"/>
+          <w:szCs w:val="18"/>
+        </w:rPr>
+        <w:t>_</w:t>
+      </w:r>
+      <w:proofErr w:type="gramEnd"/>
+      <w:r>
+        <w:rPr>
+          <w:color w:val="B200B2"/>
+          <w:sz w:val="18"/>
+          <w:szCs w:val="18"/>
+        </w:rPr>
+        <w:t>_</w:t>
+      </w:r>
+      <w:proofErr w:type="spellStart"/>
+      <w:r>
+        <w:rPr>
+          <w:color w:val="B200B2"/>
+          <w:sz w:val="18"/>
+          <w:szCs w:val="18"/>
+        </w:rPr>
+        <w:t>version</w:t>
+      </w:r>
+      <w:proofErr w:type="spellEnd"/>
+      <w:r>
+        <w:rPr>
+          <w:color w:val="B200B2"/>
+          <w:sz w:val="18"/>
+          <w:szCs w:val="18"/>
+        </w:rPr>
+        <w:t>__</w:t>
+      </w:r>
+      <w:r>
+        <w:rPr>
+          <w:color w:val="000000"/>
+          <w:sz w:val="18"/>
+          <w:szCs w:val="18"/>
+        </w:rPr>
+        <w:t>)</w:t>
+      </w:r>
+    </w:p>
+    <w:p>
+      <w:pPr>
+        <w:jc w:val="both"/>
+        <w:rPr>
+          <w:lang w:val="es-AR"/>
+        </w:rPr>
+      </w:pPr>
+    </w:p>
+    <w:p>
+      <w:pPr>
+        <w:jc w:val="both"/>
+        <w:rPr>
+          <w:lang w:val="es-AR"/>
+        </w:rPr>
+      </w:pPr>
+      <w:r>
+        <w:rPr>
+          <w:lang w:val="es-AR"/>
+        </w:rPr>
+        <w:t xml:space="preserve">que imprime en consola la versión de </w:t>
+      </w:r>
+      <w:proofErr w:type="spellStart"/>
+      <w:r>
+        <w:rPr>
+          <w:lang w:val="es-AR"/>
+        </w:rPr>
+        <w:t>tensorflow</w:t>
+      </w:r>
+      <w:proofErr w:type="spellEnd"/>
+      <w:r>
+        <w:rPr>
+          <w:lang w:val="es-AR"/>
+        </w:rPr>
+        <w:t xml:space="preserve"> utilizada.</w:t>
+      </w:r>
+    </w:p>
+    <w:p>
+      <w:pPr>
+        <w:jc w:val="both"/>
+        <w:rPr>
+          <w:vertAlign w:val="superscript"/>
+          <w:lang w:val="es-AR"/>
+        </w:rPr>
+      </w:pPr>
+      <w:r>
+        <w:rPr>
+          <w:lang w:val="es-AR"/>
+        </w:rPr>
+        <w:t>La</w:t>
+      </w:r>
+      <w:r>
+        <w:rPr>
+          <w:lang w:val="es-AR"/>
+        </w:rPr>
+        <w:t>s</w:t>
+      </w:r>
+      <w:r>
+        <w:rPr>
+          <w:lang w:val="es-AR"/>
+        </w:rPr>
+        <w:t xml:space="preserve"> siguientes líneas, que incluyen algunas de debug comentadas anteponiendo el </w:t>
+      </w:r>
+      <w:r>
+        <w:rPr>
+          <w:lang w:val="es-AR"/>
+        </w:rPr>
+        <w:t xml:space="preserve">carácter ‘#’, utilizando los </w:t>
+      </w:r>
+      <w:proofErr w:type="gramStart"/>
+      <w:r>
+        <w:rPr>
+          <w:lang w:val="es-AR"/>
+        </w:rPr>
+        <w:t>paquetes pandas</w:t>
+      </w:r>
+      <w:proofErr w:type="gramEnd"/>
+      <w:r>
+        <w:rPr>
+          <w:rStyle w:val="Refdenotaalfinal"/>
+          <w:lang w:val="es-AR"/>
+        </w:rPr>
+        <w:endnoteReference w:id="8"/>
+      </w:r>
+      <w:r>
+        <w:rPr>
+          <w:lang w:val="es-AR"/>
+        </w:rPr>
+        <w:t xml:space="preserve"> y numpy</w:t>
+      </w:r>
+      <w:r>
+        <w:rPr>
+          <w:rStyle w:val="Refdenotaalfinal"/>
+          <w:lang w:val="es-AR"/>
+        </w:rPr>
+        <w:endnoteReference w:id="9"/>
+      </w:r>
+      <w:r>
+        <w:rPr>
+          <w:lang w:val="es-AR"/>
+        </w:rPr>
+        <w:t xml:space="preserve"> leen de disco el archivo train.csv</w:t>
+      </w:r>
+      <w:r>
+        <w:rPr>
+          <w:vertAlign w:val="superscript"/>
+          <w:lang w:val="es-AR"/>
+        </w:rPr>
+        <w:fldChar w:fldCharType="begin"/>
+      </w:r>
+      <w:r>
+        <w:rPr>
+          <w:vertAlign w:val="superscript"/>
+          <w:lang w:val="es-AR"/>
+        </w:rPr>
+        <w:instrText xml:space="preserve"> NOTEREF _Ref525314422 \h </w:instrText>
+      </w:r>
+      <w:r>
+        <w:rPr>
+          <w:vertAlign w:val="superscript"/>
+          <w:lang w:val="es-AR"/>
+        </w:rPr>
+      </w:r>
+      <w:r>
+        <w:rPr>
+          <w:vertAlign w:val="superscript"/>
+          <w:lang w:val="es-AR"/>
+        </w:rPr>
+        <w:instrText xml:space="preserve"> \* MERGEFORMAT </w:instrText>
+      </w:r>
+      <w:r>
+        <w:rPr>
+          <w:vertAlign w:val="superscript"/>
+          <w:lang w:val="es-AR"/>
+        </w:rPr>
+        <w:fldChar w:fldCharType="separate"/>
+      </w:r>
+      <w:r>
+        <w:rPr>
+          <w:vertAlign w:val="superscript"/>
+          <w:lang w:val="es-AR"/>
+        </w:rPr>
+        <w:t>4</w:t>
+      </w:r>
+      <w:r>
+        <w:rPr>
+          <w:vertAlign w:val="superscript"/>
+          <w:lang w:val="es-AR"/>
+        </w:rPr>
+        <w:fldChar w:fldCharType="end"/>
+      </w:r>
+      <w:r>
+        <w:rPr>
+          <w:vertAlign w:val="superscript"/>
+          <w:lang w:val="es-AR"/>
+        </w:rPr>
+        <w:t>.</w:t>
+      </w:r>
+    </w:p>
+    <w:p>
+      <w:pPr>
+        <w:jc w:val="both"/>
+        <w:rPr>
+          <w:lang w:val="es-AR"/>
+        </w:rPr>
+      </w:pPr>
+      <w:r>
+        <w:rPr>
+          <w:lang w:val="es-AR"/>
+        </w:rPr>
+        <w:t xml:space="preserve">Como resultado se obtienen dos matrices que serán utilizadas por la red en su entrenamiento: </w:t>
+      </w:r>
+      <w:proofErr w:type="spellStart"/>
+      <w:r>
+        <w:rPr>
+          <w:lang w:val="es-AR"/>
+        </w:rPr>
+        <w:t>atributos_data</w:t>
+      </w:r>
+      <w:proofErr w:type="spellEnd"/>
+      <w:r>
+        <w:rPr>
+          <w:lang w:val="es-AR"/>
+        </w:rPr>
+        <w:t xml:space="preserve"> y </w:t>
+      </w:r>
+      <w:proofErr w:type="spellStart"/>
+      <w:r>
+        <w:rPr>
+          <w:lang w:val="es-AR"/>
+        </w:rPr>
+        <w:t>etiquetas_data</w:t>
+      </w:r>
+      <w:proofErr w:type="spellEnd"/>
+      <w:r>
+        <w:rPr>
+          <w:lang w:val="es-AR"/>
+        </w:rPr>
+        <w:t>.</w:t>
+      </w:r>
+    </w:p>
+    <w:p>
+      <w:pPr>
+        <w:jc w:val="both"/>
+        <w:rPr>
+          <w:lang w:val="es-AR"/>
+        </w:rPr>
+      </w:pPr>
+    </w:p>
+    <w:p>
+      <w:pPr>
+        <w:pStyle w:val="HTMLconformatoprevio"/>
+        <w:shd w:val="clear" w:color="auto" w:fill="FFFFFF"/>
+        <w:rPr>
+          <w:color w:val="000000"/>
+          <w:sz w:val="18"/>
+          <w:szCs w:val="18"/>
+        </w:rPr>
+      </w:pPr>
+      <w:r>
+        <w:rPr>
+          <w:color w:val="000000"/>
+          <w:sz w:val="18"/>
+          <w:szCs w:val="18"/>
+        </w:rPr>
+        <w:t xml:space="preserve">archivo = </w:t>
+      </w:r>
+      <w:r>
+        <w:rPr>
+          <w:b/>
+          <w:bCs/>
+          <w:color w:val="008080"/>
+          <w:sz w:val="18"/>
+          <w:szCs w:val="18"/>
+        </w:rPr>
+        <w:t>"train.csv"</w:t>
+      </w:r>
+    </w:p>
+    <w:p>
+      <w:pPr>
+        <w:pStyle w:val="HTMLconformatoprevio"/>
+        <w:shd w:val="clear" w:color="auto" w:fill="FFFFFF"/>
+        <w:rPr>
+          <w:color w:val="000000"/>
+          <w:sz w:val="18"/>
+          <w:szCs w:val="18"/>
+        </w:rPr>
+      </w:pPr>
+      <w:proofErr w:type="spellStart"/>
+      <w:r>
+        <w:rPr>
+          <w:color w:val="000000"/>
+          <w:sz w:val="18"/>
+          <w:szCs w:val="18"/>
+        </w:rPr>
+        <w:t>df</w:t>
+      </w:r>
+      <w:proofErr w:type="spellEnd"/>
+      <w:r>
+        <w:rPr>
+          <w:color w:val="000000"/>
+          <w:sz w:val="18"/>
+          <w:szCs w:val="18"/>
+        </w:rPr>
+        <w:t xml:space="preserve"> = </w:t>
+      </w:r>
+      <w:proofErr w:type="spellStart"/>
+      <w:r>
+        <w:rPr>
+          <w:color w:val="000000"/>
+          <w:sz w:val="18"/>
+          <w:szCs w:val="18"/>
+        </w:rPr>
+        <w:t>pd.read_csv</w:t>
+      </w:r>
+      <w:proofErr w:type="spellEnd"/>
+      <w:r>
+        <w:rPr>
+          <w:color w:val="000000"/>
+          <w:sz w:val="18"/>
+          <w:szCs w:val="18"/>
+        </w:rPr>
+        <w:t>(archivo)</w:t>
+      </w:r>
+      <w:r>
+        <w:rPr>
+          <w:color w:val="000000"/>
+          <w:sz w:val="18"/>
+          <w:szCs w:val="18"/>
+        </w:rPr>
+        <w:br/>
+      </w:r>
+      <w:r>
+        <w:rPr>
+          <w:i/>
+          <w:iCs/>
+          <w:color w:val="808080"/>
+          <w:sz w:val="18"/>
+          <w:szCs w:val="18"/>
+        </w:rPr>
+        <w:t xml:space="preserve"># </w:t>
+      </w:r>
+      <w:proofErr w:type="spellStart"/>
+      <w:r>
+        <w:rPr>
+          <w:i/>
+          <w:iCs/>
+          <w:color w:val="808080"/>
+          <w:sz w:val="18"/>
+          <w:szCs w:val="18"/>
+        </w:rPr>
+        <w:t>print</w:t>
+      </w:r>
+      <w:proofErr w:type="spellEnd"/>
+      <w:r>
+        <w:rPr>
+          <w:i/>
+          <w:iCs/>
+          <w:color w:val="808080"/>
+          <w:sz w:val="18"/>
+          <w:szCs w:val="18"/>
+        </w:rPr>
+        <w:t xml:space="preserve"> (</w:t>
+      </w:r>
+      <w:proofErr w:type="spellStart"/>
+      <w:r>
+        <w:rPr>
+          <w:i/>
+          <w:iCs/>
+          <w:color w:val="808080"/>
+          <w:sz w:val="18"/>
+          <w:szCs w:val="18"/>
+        </w:rPr>
+        <w:t>df</w:t>
+      </w:r>
+      <w:proofErr w:type="spellEnd"/>
+      <w:r>
+        <w:rPr>
+          <w:i/>
+          <w:iCs/>
+          <w:color w:val="808080"/>
+          <w:sz w:val="18"/>
+          <w:szCs w:val="18"/>
+        </w:rPr>
+        <w:t>)</w:t>
+      </w:r>
+      <w:r>
+        <w:rPr>
+          <w:i/>
+          <w:iCs/>
+          <w:color w:val="808080"/>
+          <w:sz w:val="18"/>
+          <w:szCs w:val="18"/>
+        </w:rPr>
+        <w:br/>
+      </w:r>
+      <w:proofErr w:type="spellStart"/>
+      <w:r>
+        <w:rPr>
+          <w:color w:val="000000"/>
+          <w:sz w:val="18"/>
+          <w:szCs w:val="18"/>
+        </w:rPr>
+        <w:t>pr</w:t>
+      </w:r>
+      <w:proofErr w:type="spellEnd"/>
+      <w:r>
+        <w:rPr>
+          <w:color w:val="000000"/>
+          <w:sz w:val="18"/>
+          <w:szCs w:val="18"/>
+        </w:rPr>
+        <w:t xml:space="preserve"> = </w:t>
+      </w:r>
+      <w:proofErr w:type="spellStart"/>
+      <w:r>
+        <w:rPr>
+          <w:color w:val="000000"/>
+          <w:sz w:val="18"/>
+          <w:szCs w:val="18"/>
+        </w:rPr>
+        <w:t>pd.DataFrame</w:t>
+      </w:r>
+      <w:proofErr w:type="spellEnd"/>
+      <w:r>
+        <w:rPr>
+          <w:color w:val="000000"/>
+          <w:sz w:val="18"/>
+          <w:szCs w:val="18"/>
+        </w:rPr>
+        <w:t>(</w:t>
+      </w:r>
+      <w:proofErr w:type="spellStart"/>
+      <w:r>
+        <w:rPr>
+          <w:color w:val="000000"/>
+          <w:sz w:val="18"/>
+          <w:szCs w:val="18"/>
+        </w:rPr>
+        <w:t>df</w:t>
+      </w:r>
+      <w:proofErr w:type="spellEnd"/>
+      <w:r>
+        <w:rPr>
+          <w:color w:val="000000"/>
+          <w:sz w:val="18"/>
+          <w:szCs w:val="18"/>
+        </w:rPr>
+        <w:t xml:space="preserve">, </w:t>
+      </w:r>
+      <w:proofErr w:type="spellStart"/>
+      <w:r>
+        <w:rPr>
+          <w:color w:val="660099"/>
+          <w:sz w:val="18"/>
+          <w:szCs w:val="18"/>
+        </w:rPr>
+        <w:t>columns</w:t>
+      </w:r>
+      <w:proofErr w:type="spellEnd"/>
+      <w:r>
+        <w:rPr>
+          <w:color w:val="000000"/>
+          <w:sz w:val="18"/>
+          <w:szCs w:val="18"/>
+        </w:rPr>
+        <w:t>=[</w:t>
+      </w:r>
+      <w:r>
+        <w:rPr>
+          <w:b/>
+          <w:bCs/>
+          <w:color w:val="008080"/>
+          <w:sz w:val="18"/>
+          <w:szCs w:val="18"/>
+        </w:rPr>
+        <w:t>'0'</w:t>
+      </w:r>
+      <w:r>
+        <w:rPr>
+          <w:color w:val="000000"/>
+          <w:sz w:val="18"/>
+          <w:szCs w:val="18"/>
+        </w:rPr>
+        <w:t xml:space="preserve">, </w:t>
+      </w:r>
+      <w:r>
+        <w:rPr>
+          <w:b/>
+          <w:bCs/>
+          <w:color w:val="008080"/>
+          <w:sz w:val="18"/>
+          <w:szCs w:val="18"/>
+        </w:rPr>
+        <w:t>'1'</w:t>
+      </w:r>
+      <w:r>
+        <w:rPr>
+          <w:color w:val="000000"/>
+          <w:sz w:val="18"/>
+          <w:szCs w:val="18"/>
+        </w:rPr>
+        <w:t>,</w:t>
+      </w:r>
+      <w:r>
+        <w:rPr>
+          <w:b/>
+          <w:bCs/>
+          <w:color w:val="008080"/>
+          <w:sz w:val="18"/>
+          <w:szCs w:val="18"/>
+        </w:rPr>
+        <w:t>'2'</w:t>
+      </w:r>
+      <w:r>
+        <w:rPr>
+          <w:color w:val="000000"/>
+          <w:sz w:val="18"/>
+          <w:szCs w:val="18"/>
+        </w:rPr>
+        <w:t xml:space="preserve">, </w:t>
+      </w:r>
+      <w:r>
+        <w:rPr>
+          <w:b/>
+          <w:bCs/>
+          <w:color w:val="008080"/>
+          <w:sz w:val="18"/>
+          <w:szCs w:val="18"/>
+        </w:rPr>
+        <w:t>'3'</w:t>
+      </w:r>
+      <w:r>
+        <w:rPr>
+          <w:color w:val="000000"/>
+          <w:sz w:val="18"/>
+          <w:szCs w:val="18"/>
+        </w:rPr>
+        <w:t xml:space="preserve">, </w:t>
+      </w:r>
+      <w:r>
+        <w:rPr>
+          <w:b/>
+          <w:bCs/>
+          <w:color w:val="008080"/>
+          <w:sz w:val="18"/>
+          <w:szCs w:val="18"/>
+        </w:rPr>
+        <w:t>'4'</w:t>
+      </w:r>
+      <w:r>
+        <w:rPr>
+          <w:color w:val="000000"/>
+          <w:sz w:val="18"/>
+          <w:szCs w:val="18"/>
+        </w:rPr>
+        <w:t xml:space="preserve">, </w:t>
+      </w:r>
+      <w:r>
+        <w:rPr>
+          <w:b/>
+          <w:bCs/>
+          <w:color w:val="008080"/>
+          <w:sz w:val="18"/>
+          <w:szCs w:val="18"/>
+        </w:rPr>
+        <w:t>'5'</w:t>
+      </w:r>
+      <w:r>
+        <w:rPr>
+          <w:color w:val="000000"/>
+          <w:sz w:val="18"/>
+          <w:szCs w:val="18"/>
+        </w:rPr>
+        <w:t xml:space="preserve">, </w:t>
+      </w:r>
+      <w:r>
+        <w:rPr>
+          <w:b/>
+          <w:bCs/>
+          <w:color w:val="008080"/>
+          <w:sz w:val="18"/>
+          <w:szCs w:val="18"/>
+        </w:rPr>
+        <w:t>'6'</w:t>
+      </w:r>
+      <w:r>
+        <w:rPr>
+          <w:color w:val="000000"/>
+          <w:sz w:val="18"/>
+          <w:szCs w:val="18"/>
+        </w:rPr>
+        <w:t xml:space="preserve">, </w:t>
+      </w:r>
+      <w:r>
+        <w:rPr>
+          <w:b/>
+          <w:bCs/>
+          <w:color w:val="008080"/>
+          <w:sz w:val="18"/>
+          <w:szCs w:val="18"/>
+        </w:rPr>
+        <w:t>'7'</w:t>
+      </w:r>
+      <w:r>
+        <w:rPr>
+          <w:color w:val="000000"/>
+          <w:sz w:val="18"/>
+          <w:szCs w:val="18"/>
+        </w:rPr>
+        <w:t xml:space="preserve">, </w:t>
+      </w:r>
+      <w:r>
+        <w:rPr>
+          <w:b/>
+          <w:bCs/>
+          <w:color w:val="008080"/>
+          <w:sz w:val="18"/>
+          <w:szCs w:val="18"/>
+        </w:rPr>
+        <w:t>'8'</w:t>
+      </w:r>
+      <w:r>
+        <w:rPr>
+          <w:color w:val="000000"/>
+          <w:sz w:val="18"/>
+          <w:szCs w:val="18"/>
+        </w:rPr>
+        <w:t xml:space="preserve">, </w:t>
+      </w:r>
+      <w:r>
+        <w:rPr>
+          <w:b/>
+          <w:bCs/>
+          <w:color w:val="008080"/>
+          <w:sz w:val="18"/>
+          <w:szCs w:val="18"/>
+        </w:rPr>
+        <w:t>'9'</w:t>
+      </w:r>
+      <w:r>
+        <w:rPr>
+          <w:color w:val="000000"/>
+          <w:sz w:val="18"/>
+          <w:szCs w:val="18"/>
+        </w:rPr>
+        <w:t xml:space="preserve">, </w:t>
+      </w:r>
+      <w:r>
+        <w:rPr>
+          <w:b/>
+          <w:bCs/>
+          <w:color w:val="008080"/>
+          <w:sz w:val="18"/>
+          <w:szCs w:val="18"/>
+        </w:rPr>
+        <w:t>'10'</w:t>
+      </w:r>
+      <w:r>
+        <w:rPr>
+          <w:color w:val="000000"/>
+          <w:sz w:val="18"/>
+          <w:szCs w:val="18"/>
+        </w:rPr>
+        <w:t xml:space="preserve">, </w:t>
+      </w:r>
+      <w:r>
+        <w:rPr>
+          <w:b/>
+          <w:bCs/>
+          <w:color w:val="008080"/>
+          <w:sz w:val="18"/>
+          <w:szCs w:val="18"/>
+        </w:rPr>
+        <w:t>'11'</w:t>
+      </w:r>
+      <w:r>
+        <w:rPr>
+          <w:color w:val="000000"/>
+          <w:sz w:val="18"/>
+          <w:szCs w:val="18"/>
+        </w:rPr>
+        <w:t xml:space="preserve">, </w:t>
+      </w:r>
+      <w:r>
+        <w:rPr>
+          <w:b/>
+          <w:bCs/>
+          <w:color w:val="008080"/>
+          <w:sz w:val="18"/>
+          <w:szCs w:val="18"/>
+        </w:rPr>
+        <w:t>'12'</w:t>
+      </w:r>
+      <w:r>
+        <w:rPr>
+          <w:color w:val="000000"/>
+          <w:sz w:val="18"/>
+          <w:szCs w:val="18"/>
+        </w:rPr>
+        <w:t xml:space="preserve">, </w:t>
+      </w:r>
+      <w:r>
+        <w:rPr>
+          <w:b/>
+          <w:bCs/>
+          <w:color w:val="008080"/>
+          <w:sz w:val="18"/>
+          <w:szCs w:val="18"/>
+        </w:rPr>
+        <w:t>'13'</w:t>
+      </w:r>
+      <w:r>
+        <w:rPr>
+          <w:color w:val="000000"/>
+          <w:sz w:val="18"/>
+          <w:szCs w:val="18"/>
+        </w:rPr>
+        <w:t xml:space="preserve">, </w:t>
+      </w:r>
+      <w:r>
+        <w:rPr>
+          <w:b/>
+          <w:bCs/>
+          <w:color w:val="008080"/>
+          <w:sz w:val="18"/>
+          <w:szCs w:val="18"/>
+        </w:rPr>
+        <w:t>'14'</w:t>
+      </w:r>
+      <w:r>
+        <w:rPr>
+          <w:color w:val="000000"/>
+          <w:sz w:val="18"/>
+          <w:szCs w:val="18"/>
+        </w:rPr>
+        <w:t xml:space="preserve">, </w:t>
+      </w:r>
+      <w:r>
+        <w:rPr>
+          <w:b/>
+          <w:bCs/>
+          <w:color w:val="008080"/>
+          <w:sz w:val="18"/>
+          <w:szCs w:val="18"/>
+        </w:rPr>
+        <w:t>'15'</w:t>
+      </w:r>
+      <w:r>
+        <w:rPr>
+          <w:color w:val="000000"/>
+          <w:sz w:val="18"/>
+          <w:szCs w:val="18"/>
+        </w:rPr>
+        <w:t xml:space="preserve">, </w:t>
+      </w:r>
+      <w:r>
+        <w:rPr>
+          <w:b/>
+          <w:bCs/>
+          <w:color w:val="008080"/>
+          <w:sz w:val="18"/>
+          <w:szCs w:val="18"/>
+        </w:rPr>
+        <w:t>'16'</w:t>
+      </w:r>
+      <w:r>
+        <w:rPr>
+          <w:color w:val="000000"/>
+          <w:sz w:val="18"/>
+          <w:szCs w:val="18"/>
+        </w:rPr>
+        <w:t xml:space="preserve">, </w:t>
+      </w:r>
+      <w:r>
+        <w:rPr>
+          <w:b/>
+          <w:bCs/>
+          <w:color w:val="008080"/>
+          <w:sz w:val="18"/>
+          <w:szCs w:val="18"/>
+        </w:rPr>
+        <w:t>'17'</w:t>
+      </w:r>
+      <w:r>
+        <w:rPr>
+          <w:color w:val="000000"/>
+          <w:sz w:val="18"/>
+          <w:szCs w:val="18"/>
+        </w:rPr>
+        <w:t xml:space="preserve">, </w:t>
+      </w:r>
+      <w:r>
+        <w:rPr>
+          <w:b/>
+          <w:bCs/>
+          <w:color w:val="008080"/>
+          <w:sz w:val="18"/>
+          <w:szCs w:val="18"/>
+        </w:rPr>
+        <w:t>'18'</w:t>
+      </w:r>
+      <w:r>
+        <w:rPr>
+          <w:color w:val="000000"/>
+          <w:sz w:val="18"/>
+          <w:szCs w:val="18"/>
+        </w:rPr>
+        <w:t xml:space="preserve">, </w:t>
+      </w:r>
+      <w:r>
+        <w:rPr>
+          <w:b/>
+          <w:bCs/>
+          <w:color w:val="008080"/>
+          <w:sz w:val="18"/>
+          <w:szCs w:val="18"/>
+        </w:rPr>
+        <w:t>'19'</w:t>
+      </w:r>
+      <w:r>
+        <w:rPr>
+          <w:color w:val="000000"/>
+          <w:sz w:val="18"/>
+          <w:szCs w:val="18"/>
+        </w:rPr>
+        <w:t>])</w:t>
+      </w:r>
+      <w:r>
+        <w:rPr>
+          <w:color w:val="000000"/>
+          <w:sz w:val="18"/>
+          <w:szCs w:val="18"/>
+        </w:rPr>
+        <w:br/>
+      </w:r>
+      <w:r>
+        <w:rPr>
+          <w:i/>
+          <w:iCs/>
+          <w:color w:val="808080"/>
+          <w:sz w:val="18"/>
+          <w:szCs w:val="18"/>
+        </w:rPr>
+        <w:t xml:space="preserve"># </w:t>
+      </w:r>
+      <w:proofErr w:type="spellStart"/>
+      <w:r>
+        <w:rPr>
+          <w:i/>
+          <w:iCs/>
+          <w:color w:val="808080"/>
+          <w:sz w:val="18"/>
+          <w:szCs w:val="18"/>
+        </w:rPr>
+        <w:t>print</w:t>
+      </w:r>
+      <w:proofErr w:type="spellEnd"/>
+      <w:r>
+        <w:rPr>
+          <w:i/>
+          <w:iCs/>
+          <w:color w:val="808080"/>
+          <w:sz w:val="18"/>
+          <w:szCs w:val="18"/>
+        </w:rPr>
+        <w:t xml:space="preserve"> (</w:t>
+      </w:r>
+      <w:proofErr w:type="spellStart"/>
+      <w:r>
+        <w:rPr>
+          <w:i/>
+          <w:iCs/>
+          <w:color w:val="808080"/>
+          <w:sz w:val="18"/>
+          <w:szCs w:val="18"/>
+        </w:rPr>
+        <w:t>pr</w:t>
+      </w:r>
+      <w:proofErr w:type="spellEnd"/>
+      <w:r>
+        <w:rPr>
+          <w:i/>
+          <w:iCs/>
+          <w:color w:val="808080"/>
+          <w:sz w:val="18"/>
+          <w:szCs w:val="18"/>
+        </w:rPr>
+        <w:t>)</w:t>
+      </w:r>
+      <w:r>
+        <w:rPr>
+          <w:i/>
+          <w:iCs/>
+          <w:color w:val="808080"/>
+          <w:sz w:val="18"/>
+          <w:szCs w:val="18"/>
+        </w:rPr>
+        <w:br/>
+      </w:r>
+      <w:proofErr w:type="spellStart"/>
+      <w:r>
+        <w:rPr>
+          <w:color w:val="000000"/>
+          <w:sz w:val="18"/>
+          <w:szCs w:val="18"/>
+        </w:rPr>
+        <w:t>xy</w:t>
+      </w:r>
+      <w:proofErr w:type="spellEnd"/>
+      <w:r>
+        <w:rPr>
+          <w:color w:val="000000"/>
+          <w:sz w:val="18"/>
+          <w:szCs w:val="18"/>
+        </w:rPr>
+        <w:t xml:space="preserve"> = </w:t>
+      </w:r>
+      <w:proofErr w:type="spellStart"/>
+      <w:r>
+        <w:rPr>
+          <w:color w:val="000000"/>
+          <w:sz w:val="18"/>
+          <w:szCs w:val="18"/>
+        </w:rPr>
+        <w:t>pd.DataFrame</w:t>
+      </w:r>
+      <w:proofErr w:type="spellEnd"/>
+      <w:r>
+        <w:rPr>
+          <w:color w:val="000000"/>
+          <w:sz w:val="18"/>
+          <w:szCs w:val="18"/>
+        </w:rPr>
+        <w:t>(</w:t>
+      </w:r>
+      <w:proofErr w:type="spellStart"/>
+      <w:r>
+        <w:rPr>
+          <w:color w:val="000000"/>
+          <w:sz w:val="18"/>
+          <w:szCs w:val="18"/>
+        </w:rPr>
+        <w:t>df</w:t>
+      </w:r>
+      <w:proofErr w:type="spellEnd"/>
+      <w:r>
+        <w:rPr>
+          <w:color w:val="000000"/>
+          <w:sz w:val="18"/>
+          <w:szCs w:val="18"/>
+        </w:rPr>
+        <w:t xml:space="preserve">, </w:t>
+      </w:r>
+      <w:proofErr w:type="spellStart"/>
+      <w:r>
+        <w:rPr>
+          <w:color w:val="660099"/>
+          <w:sz w:val="18"/>
+          <w:szCs w:val="18"/>
+        </w:rPr>
+        <w:t>columns</w:t>
+      </w:r>
+      <w:proofErr w:type="spellEnd"/>
+      <w:r>
+        <w:rPr>
+          <w:color w:val="000000"/>
+          <w:sz w:val="18"/>
+          <w:szCs w:val="18"/>
+        </w:rPr>
+        <w:t>=[</w:t>
+      </w:r>
+      <w:r>
+        <w:rPr>
+          <w:b/>
+          <w:bCs/>
+          <w:color w:val="008080"/>
+          <w:sz w:val="18"/>
+          <w:szCs w:val="18"/>
+        </w:rPr>
+        <w:t>'x'</w:t>
+      </w:r>
+      <w:r>
+        <w:rPr>
+          <w:color w:val="000000"/>
+          <w:sz w:val="18"/>
+          <w:szCs w:val="18"/>
+        </w:rPr>
+        <w:t xml:space="preserve">, </w:t>
+      </w:r>
+      <w:r>
+        <w:rPr>
+          <w:b/>
+          <w:bCs/>
+          <w:color w:val="008080"/>
+          <w:sz w:val="18"/>
+          <w:szCs w:val="18"/>
+        </w:rPr>
+        <w:t>'y'</w:t>
+      </w:r>
+      <w:r>
+        <w:rPr>
+          <w:color w:val="000000"/>
+          <w:sz w:val="18"/>
+          <w:szCs w:val="18"/>
+        </w:rPr>
+        <w:t>])</w:t>
+      </w:r>
+      <w:r>
+        <w:rPr>
+          <w:color w:val="000000"/>
+          <w:sz w:val="18"/>
+          <w:szCs w:val="18"/>
+        </w:rPr>
+        <w:br/>
+      </w:r>
+      <w:r>
+        <w:rPr>
+          <w:i/>
+          <w:iCs/>
+          <w:color w:val="808080"/>
+          <w:sz w:val="18"/>
+          <w:szCs w:val="18"/>
+        </w:rPr>
+        <w:t xml:space="preserve"># </w:t>
+      </w:r>
+      <w:proofErr w:type="spellStart"/>
+      <w:r>
+        <w:rPr>
+          <w:i/>
+          <w:iCs/>
+          <w:color w:val="808080"/>
+          <w:sz w:val="18"/>
+          <w:szCs w:val="18"/>
+        </w:rPr>
+        <w:t>print</w:t>
+      </w:r>
+      <w:proofErr w:type="spellEnd"/>
+      <w:r>
+        <w:rPr>
+          <w:i/>
+          <w:iCs/>
+          <w:color w:val="808080"/>
+          <w:sz w:val="18"/>
+          <w:szCs w:val="18"/>
+        </w:rPr>
+        <w:t xml:space="preserve"> (</w:t>
+      </w:r>
+      <w:proofErr w:type="spellStart"/>
+      <w:r>
+        <w:rPr>
+          <w:i/>
+          <w:iCs/>
+          <w:color w:val="808080"/>
+          <w:sz w:val="18"/>
+          <w:szCs w:val="18"/>
+        </w:rPr>
+        <w:t>xy</w:t>
+      </w:r>
+      <w:proofErr w:type="spellEnd"/>
+      <w:r>
+        <w:rPr>
+          <w:i/>
+          <w:iCs/>
+          <w:color w:val="808080"/>
+          <w:sz w:val="18"/>
+          <w:szCs w:val="18"/>
+        </w:rPr>
+        <w:t>)</w:t>
+      </w:r>
+      <w:r>
+        <w:rPr>
+          <w:i/>
+          <w:iCs/>
+          <w:color w:val="808080"/>
+          <w:sz w:val="18"/>
+          <w:szCs w:val="18"/>
+        </w:rPr>
+        <w:br/>
+      </w:r>
+      <w:r>
+        <w:rPr>
+          <w:color w:val="000000"/>
+          <w:sz w:val="18"/>
+          <w:szCs w:val="18"/>
+        </w:rPr>
+        <w:t xml:space="preserve">atributos = </w:t>
+      </w:r>
+      <w:proofErr w:type="spellStart"/>
+      <w:r>
+        <w:rPr>
+          <w:color w:val="000000"/>
+          <w:sz w:val="18"/>
+          <w:szCs w:val="18"/>
+        </w:rPr>
+        <w:t>pr</w:t>
+      </w:r>
+      <w:proofErr w:type="spellEnd"/>
+      <w:r>
+        <w:rPr>
+          <w:color w:val="000000"/>
+          <w:sz w:val="18"/>
+          <w:szCs w:val="18"/>
+        </w:rPr>
+        <w:t>[</w:t>
+      </w:r>
+      <w:proofErr w:type="spellStart"/>
+      <w:r>
+        <w:rPr>
+          <w:color w:val="000000"/>
+          <w:sz w:val="18"/>
+          <w:szCs w:val="18"/>
+        </w:rPr>
+        <w:t>pr.columns</w:t>
+      </w:r>
+      <w:proofErr w:type="spellEnd"/>
+      <w:r>
+        <w:rPr>
+          <w:color w:val="000000"/>
+          <w:sz w:val="18"/>
+          <w:szCs w:val="18"/>
+        </w:rPr>
+        <w:t>[:</w:t>
+      </w:r>
+      <w:r>
+        <w:rPr>
+          <w:color w:val="0000FF"/>
+          <w:sz w:val="18"/>
+          <w:szCs w:val="18"/>
+        </w:rPr>
+        <w:t>20</w:t>
+      </w:r>
+      <w:r>
+        <w:rPr>
+          <w:color w:val="000000"/>
+          <w:sz w:val="18"/>
+          <w:szCs w:val="18"/>
+        </w:rPr>
+        <w:t>]].</w:t>
+      </w:r>
+      <w:proofErr w:type="spellStart"/>
+      <w:r>
+        <w:rPr>
+          <w:color w:val="000000"/>
+          <w:sz w:val="18"/>
+          <w:szCs w:val="18"/>
+        </w:rPr>
+        <w:t>as_matrix</w:t>
+      </w:r>
+      <w:proofErr w:type="spellEnd"/>
+      <w:r>
+        <w:rPr>
+          <w:color w:val="000000"/>
+          <w:sz w:val="18"/>
+          <w:szCs w:val="18"/>
+        </w:rPr>
+        <w:t>()</w:t>
+      </w:r>
+      <w:r>
+        <w:rPr>
+          <w:color w:val="000000"/>
+          <w:sz w:val="18"/>
+          <w:szCs w:val="18"/>
+        </w:rPr>
+        <w:br/>
+      </w:r>
+      <w:r>
+        <w:rPr>
+          <w:i/>
+          <w:iCs/>
+          <w:color w:val="808080"/>
+          <w:sz w:val="18"/>
+          <w:szCs w:val="18"/>
+        </w:rPr>
+        <w:t xml:space="preserve"># </w:t>
+      </w:r>
+      <w:proofErr w:type="spellStart"/>
+      <w:r>
+        <w:rPr>
+          <w:i/>
+          <w:iCs/>
+          <w:color w:val="808080"/>
+          <w:sz w:val="18"/>
+          <w:szCs w:val="18"/>
+        </w:rPr>
+        <w:t>print</w:t>
+      </w:r>
+      <w:proofErr w:type="spellEnd"/>
+      <w:r>
+        <w:rPr>
+          <w:i/>
+          <w:iCs/>
+          <w:color w:val="808080"/>
+          <w:sz w:val="18"/>
+          <w:szCs w:val="18"/>
+        </w:rPr>
+        <w:t xml:space="preserve"> (atributos)</w:t>
+      </w:r>
+      <w:r>
+        <w:rPr>
+          <w:i/>
+          <w:iCs/>
+          <w:color w:val="808080"/>
+          <w:sz w:val="18"/>
+          <w:szCs w:val="18"/>
+        </w:rPr>
+        <w:br/>
+      </w:r>
+      <w:r>
+        <w:rPr>
+          <w:color w:val="000000"/>
+          <w:sz w:val="18"/>
+          <w:szCs w:val="18"/>
+        </w:rPr>
+        <w:t xml:space="preserve">etiquetas = </w:t>
+      </w:r>
+      <w:proofErr w:type="spellStart"/>
+      <w:r>
+        <w:rPr>
+          <w:color w:val="000000"/>
+          <w:sz w:val="18"/>
+          <w:szCs w:val="18"/>
+        </w:rPr>
+        <w:t>xy</w:t>
+      </w:r>
+      <w:proofErr w:type="spellEnd"/>
+      <w:r>
+        <w:rPr>
+          <w:color w:val="000000"/>
+          <w:sz w:val="18"/>
+          <w:szCs w:val="18"/>
+        </w:rPr>
+        <w:t>[</w:t>
+      </w:r>
+      <w:proofErr w:type="spellStart"/>
+      <w:r>
+        <w:rPr>
+          <w:color w:val="000000"/>
+          <w:sz w:val="18"/>
+          <w:szCs w:val="18"/>
+        </w:rPr>
+        <w:t>xy.columns</w:t>
+      </w:r>
+      <w:proofErr w:type="spellEnd"/>
+      <w:r>
+        <w:rPr>
+          <w:color w:val="000000"/>
+          <w:sz w:val="18"/>
+          <w:szCs w:val="18"/>
+        </w:rPr>
+        <w:t>[:</w:t>
+      </w:r>
+      <w:r>
+        <w:rPr>
+          <w:color w:val="0000FF"/>
+          <w:sz w:val="18"/>
+          <w:szCs w:val="18"/>
+        </w:rPr>
+        <w:t>2</w:t>
+      </w:r>
+      <w:r>
+        <w:rPr>
+          <w:color w:val="000000"/>
+          <w:sz w:val="18"/>
+          <w:szCs w:val="18"/>
+        </w:rPr>
+        <w:t>]].</w:t>
+      </w:r>
+      <w:proofErr w:type="spellStart"/>
+      <w:r>
+        <w:rPr>
+          <w:color w:val="000000"/>
+          <w:sz w:val="18"/>
+          <w:szCs w:val="18"/>
+        </w:rPr>
+        <w:t>as_matrix</w:t>
+      </w:r>
+      <w:proofErr w:type="spellEnd"/>
+      <w:r>
+        <w:rPr>
+          <w:color w:val="000000"/>
+          <w:sz w:val="18"/>
+          <w:szCs w:val="18"/>
+        </w:rPr>
+        <w:t>()</w:t>
+      </w:r>
+      <w:r>
+        <w:rPr>
+          <w:color w:val="000000"/>
+          <w:sz w:val="18"/>
+          <w:szCs w:val="18"/>
+        </w:rPr>
+        <w:br/>
+      </w:r>
+      <w:r>
+        <w:rPr>
+          <w:i/>
+          <w:iCs/>
+          <w:color w:val="808080"/>
+          <w:sz w:val="18"/>
+          <w:szCs w:val="18"/>
+        </w:rPr>
+        <w:t xml:space="preserve"># </w:t>
+      </w:r>
+      <w:proofErr w:type="spellStart"/>
+      <w:r>
+        <w:rPr>
+          <w:i/>
+          <w:iCs/>
+          <w:color w:val="808080"/>
+          <w:sz w:val="18"/>
+          <w:szCs w:val="18"/>
+        </w:rPr>
+        <w:t>print</w:t>
+      </w:r>
+      <w:proofErr w:type="spellEnd"/>
+      <w:r>
+        <w:rPr>
+          <w:i/>
+          <w:iCs/>
+          <w:color w:val="808080"/>
+          <w:sz w:val="18"/>
+          <w:szCs w:val="18"/>
+        </w:rPr>
+        <w:t>(etiquetas)</w:t>
+      </w:r>
+      <w:r>
+        <w:rPr>
+          <w:i/>
+          <w:iCs/>
+          <w:color w:val="808080"/>
+          <w:sz w:val="18"/>
+          <w:szCs w:val="18"/>
+        </w:rPr>
+        <w:br/>
+      </w:r>
+      <w:proofErr w:type="spellStart"/>
+      <w:r>
+        <w:rPr>
+          <w:color w:val="000000"/>
+          <w:sz w:val="18"/>
+          <w:szCs w:val="18"/>
+        </w:rPr>
+        <w:lastRenderedPageBreak/>
+        <w:t>atributos_data</w:t>
+      </w:r>
+      <w:proofErr w:type="spellEnd"/>
+      <w:r>
+        <w:rPr>
+          <w:color w:val="000000"/>
+          <w:sz w:val="18"/>
+          <w:szCs w:val="18"/>
+        </w:rPr>
+        <w:t xml:space="preserve"> = </w:t>
+      </w:r>
+      <w:proofErr w:type="spellStart"/>
+      <w:r>
+        <w:rPr>
+          <w:color w:val="000000"/>
+          <w:sz w:val="18"/>
+          <w:szCs w:val="18"/>
+        </w:rPr>
+        <w:t>np.array</w:t>
+      </w:r>
+      <w:proofErr w:type="spellEnd"/>
+      <w:r>
+        <w:rPr>
+          <w:color w:val="000000"/>
+          <w:sz w:val="18"/>
+          <w:szCs w:val="18"/>
+        </w:rPr>
+        <w:t xml:space="preserve">(atributos, </w:t>
+      </w:r>
+      <w:r>
+        <w:rPr>
+          <w:b/>
+          <w:bCs/>
+          <w:color w:val="008080"/>
+          <w:sz w:val="18"/>
+          <w:szCs w:val="18"/>
+        </w:rPr>
+        <w:t>"float32"</w:t>
+      </w:r>
+      <w:r>
+        <w:rPr>
+          <w:color w:val="000000"/>
+          <w:sz w:val="18"/>
+          <w:szCs w:val="18"/>
+        </w:rPr>
+        <w:t>)</w:t>
+      </w:r>
+      <w:r>
+        <w:rPr>
+          <w:color w:val="000000"/>
+          <w:sz w:val="18"/>
+          <w:szCs w:val="18"/>
+        </w:rPr>
+        <w:br/>
+      </w:r>
+      <w:proofErr w:type="spellStart"/>
+      <w:r>
+        <w:rPr>
+          <w:color w:val="000000"/>
+          <w:sz w:val="18"/>
+          <w:szCs w:val="18"/>
+        </w:rPr>
+        <w:t>etiquetas_data</w:t>
+      </w:r>
+      <w:proofErr w:type="spellEnd"/>
+      <w:r>
+        <w:rPr>
+          <w:color w:val="000000"/>
+          <w:sz w:val="18"/>
+          <w:szCs w:val="18"/>
+        </w:rPr>
+        <w:t xml:space="preserve"> = </w:t>
+      </w:r>
+      <w:proofErr w:type="spellStart"/>
+      <w:r>
+        <w:rPr>
+          <w:color w:val="000000"/>
+          <w:sz w:val="18"/>
+          <w:szCs w:val="18"/>
+        </w:rPr>
+        <w:t>np.array</w:t>
+      </w:r>
+      <w:proofErr w:type="spellEnd"/>
+      <w:r>
+        <w:rPr>
+          <w:color w:val="000000"/>
+          <w:sz w:val="18"/>
+          <w:szCs w:val="18"/>
+        </w:rPr>
+        <w:t xml:space="preserve">(etiquetas, </w:t>
+      </w:r>
+      <w:r>
+        <w:rPr>
+          <w:b/>
+          <w:bCs/>
+          <w:color w:val="008080"/>
+          <w:sz w:val="18"/>
+          <w:szCs w:val="18"/>
+        </w:rPr>
+        <w:t>"float32"</w:t>
+      </w:r>
+      <w:r>
+        <w:rPr>
+          <w:color w:val="000000"/>
+          <w:sz w:val="18"/>
+          <w:szCs w:val="18"/>
+        </w:rPr>
+        <w:t>)</w:t>
+      </w:r>
+    </w:p>
+    <w:p>
+      <w:pPr>
+        <w:jc w:val="both"/>
+        <w:rPr>
+          <w:lang w:val="es-AR"/>
+        </w:rPr>
+      </w:pPr>
+    </w:p>
+    <w:p>
+      <w:pPr>
+        <w:jc w:val="both"/>
+        <w:rPr>
+          <w:lang w:val="es-AR"/>
+        </w:rPr>
+      </w:pPr>
+      <w:proofErr w:type="spellStart"/>
+      <w:r>
+        <w:rPr>
+          <w:lang w:val="es-AR"/>
+        </w:rPr>
+        <w:t>atributos_data</w:t>
+      </w:r>
+      <w:proofErr w:type="spellEnd"/>
+      <w:r>
+        <w:rPr>
+          <w:lang w:val="es-AR"/>
+        </w:rPr>
+        <w:t xml:space="preserve"> es un array que contiene los </w:t>
+      </w:r>
+      <w:proofErr w:type="spellStart"/>
+      <w:r>
+        <w:rPr>
+          <w:lang w:val="es-AR"/>
+        </w:rPr>
+        <w:t>arrays</w:t>
+      </w:r>
+      <w:proofErr w:type="spellEnd"/>
+      <w:r>
+        <w:rPr>
+          <w:lang w:val="es-AR"/>
+        </w:rPr>
+        <w:t xml:space="preserve"> de los datos de entrada, es decir, </w:t>
+      </w:r>
+      <w:proofErr w:type="spellStart"/>
+      <w:r>
+        <w:rPr>
+          <w:lang w:val="es-AR"/>
+        </w:rPr>
+        <w:t>atributos_</w:t>
+      </w:r>
+      <w:proofErr w:type="gramStart"/>
+      <w:r>
+        <w:rPr>
+          <w:lang w:val="es-AR"/>
+        </w:rPr>
+        <w:t>data</w:t>
+      </w:r>
+      <w:proofErr w:type="spellEnd"/>
+      <w:r>
+        <w:rPr>
+          <w:lang w:val="es-AR"/>
+        </w:rPr>
+        <w:t>[</w:t>
+      </w:r>
+      <w:proofErr w:type="gramEnd"/>
+      <w:r>
+        <w:rPr>
+          <w:lang w:val="es-AR"/>
+        </w:rPr>
+        <w:t xml:space="preserve">0] es un array con 20 valores de potencia, </w:t>
+      </w:r>
+      <w:proofErr w:type="spellStart"/>
+      <w:r>
+        <w:rPr>
+          <w:lang w:val="es-AR"/>
+        </w:rPr>
+        <w:t>atributos_data</w:t>
+      </w:r>
+      <w:proofErr w:type="spellEnd"/>
+      <w:r>
+        <w:rPr>
+          <w:lang w:val="es-AR"/>
+        </w:rPr>
+        <w:t>[1] los siguientes 20 y así.</w:t>
+      </w:r>
+    </w:p>
+    <w:p>
+      <w:pPr>
+        <w:jc w:val="both"/>
+        <w:rPr>
+          <w:lang w:val="es-AR"/>
+        </w:rPr>
+      </w:pPr>
+      <w:r>
+        <w:rPr>
+          <w:lang w:val="es-AR"/>
+        </w:rPr>
+        <w:t xml:space="preserve">En correspondencia, a cada elemento de </w:t>
+      </w:r>
+      <w:proofErr w:type="spellStart"/>
+      <w:r>
+        <w:rPr>
+          <w:lang w:val="es-AR"/>
+        </w:rPr>
+        <w:t>atributos_data</w:t>
+      </w:r>
+      <w:proofErr w:type="spellEnd"/>
+      <w:r>
+        <w:rPr>
+          <w:lang w:val="es-AR"/>
+        </w:rPr>
+        <w:t xml:space="preserve"> le corresponde un elemento con el mismo índice en </w:t>
+      </w:r>
+      <w:proofErr w:type="spellStart"/>
+      <w:r>
+        <w:rPr>
+          <w:lang w:val="es-AR"/>
+        </w:rPr>
+        <w:t>etiquetas_data</w:t>
+      </w:r>
+      <w:proofErr w:type="spellEnd"/>
+      <w:r>
+        <w:rPr>
+          <w:lang w:val="es-AR"/>
+        </w:rPr>
+        <w:t xml:space="preserve">, que es la salida ideal de la red neuronal, para esa entrada. El entrenamiento consistirá en encontrar las relaciones internas de la red neuronal, es decir los valores de pesos y </w:t>
+      </w:r>
+      <w:proofErr w:type="spellStart"/>
+      <w:r>
+        <w:rPr>
+          <w:lang w:val="es-AR"/>
+        </w:rPr>
+        <w:t>bias</w:t>
+      </w:r>
+      <w:proofErr w:type="spellEnd"/>
+      <w:r>
+        <w:rPr>
+          <w:lang w:val="es-AR"/>
+        </w:rPr>
+        <w:t xml:space="preserve">, que den un error absoluto </w:t>
+      </w:r>
+      <w:r>
+        <w:rPr>
+          <w:lang w:val="es-AR"/>
+        </w:rPr>
+        <w:t xml:space="preserve">medio </w:t>
+      </w:r>
+      <w:r>
+        <w:rPr>
+          <w:lang w:val="es-AR"/>
+        </w:rPr>
+        <w:t>aceptable para el conjunto de datos de entrenamiento y esta consigna se continúe verificando con los datos de prueba, obtenidos estos últimos resultados con la red ya entrenada.</w:t>
+      </w:r>
+    </w:p>
+    <w:p>
+      <w:pPr>
+        <w:jc w:val="both"/>
+        <w:rPr>
+          <w:lang w:val="es-AR"/>
+        </w:rPr>
+      </w:pPr>
+      <w:r>
+        <w:rPr>
+          <w:lang w:val="es-AR"/>
+        </w:rPr>
+        <w:t xml:space="preserve">Para mayor detalle, copio debajo de esta línea la salida en consola para la instrucción </w:t>
+      </w:r>
+      <w:proofErr w:type="spellStart"/>
+      <w:r>
+        <w:rPr>
+          <w:lang w:val="es-AR"/>
+        </w:rPr>
+        <w:t>print</w:t>
+      </w:r>
+      <w:proofErr w:type="spellEnd"/>
+      <w:r>
+        <w:rPr>
+          <w:lang w:val="es-AR"/>
+        </w:rPr>
+        <w:t>(</w:t>
+      </w:r>
+      <w:proofErr w:type="spellStart"/>
+      <w:r>
+        <w:rPr>
+          <w:lang w:val="es-AR"/>
+        </w:rPr>
+        <w:t>atributos_data</w:t>
+      </w:r>
+      <w:proofErr w:type="spellEnd"/>
+      <w:r>
+        <w:rPr>
+          <w:lang w:val="es-AR"/>
+        </w:rPr>
+        <w:t xml:space="preserve">) y para </w:t>
+      </w:r>
+      <w:proofErr w:type="spellStart"/>
+      <w:r>
+        <w:rPr>
+          <w:lang w:val="es-AR"/>
+        </w:rPr>
+        <w:t>print</w:t>
+      </w:r>
+      <w:proofErr w:type="spellEnd"/>
+      <w:r>
+        <w:rPr>
+          <w:lang w:val="es-AR"/>
+        </w:rPr>
+        <w:t>(</w:t>
+      </w:r>
+      <w:proofErr w:type="spellStart"/>
+      <w:r>
+        <w:rPr>
+          <w:lang w:val="es-AR"/>
+        </w:rPr>
+        <w:t>etiquetas_data</w:t>
+      </w:r>
+      <w:proofErr w:type="spellEnd"/>
+      <w:r>
+        <w:rPr>
+          <w:lang w:val="es-AR"/>
+        </w:rPr>
+        <w:t>).</w:t>
+      </w:r>
+    </w:p>
+    <w:p>
+      <w:pPr>
+        <w:spacing w:after="0"/>
+        <w:jc w:val="both"/>
+        <w:rPr>
+          <w:sz w:val="20"/>
+          <w:szCs w:val="20"/>
+          <w:lang w:val="es-AR"/>
+        </w:rPr>
+      </w:pPr>
+      <w:proofErr w:type="spellStart"/>
+      <w:r>
+        <w:rPr>
+          <w:sz w:val="20"/>
+          <w:szCs w:val="20"/>
+          <w:lang w:val="es-AR"/>
+        </w:rPr>
+        <w:t>atributos_data</w:t>
+      </w:r>
+      <w:proofErr w:type="spellEnd"/>
+      <w:r>
+        <w:rPr>
+          <w:sz w:val="20"/>
+          <w:szCs w:val="20"/>
+          <w:lang w:val="es-AR"/>
+        </w:rPr>
+        <w:t xml:space="preserve"> = [[50. 47. 45. ...  0.  0.  0.]</w:t>
+      </w:r>
+    </w:p>
+    <w:p>
+      <w:pPr>
+        <w:spacing w:after="0"/>
+        <w:ind w:left="1416"/>
+        <w:jc w:val="both"/>
+        <w:rPr>
+          <w:sz w:val="20"/>
+          <w:szCs w:val="20"/>
+          <w:lang w:val="es-AR"/>
+        </w:rPr>
+      </w:pPr>
+      <w:r>
+        <w:rPr>
+          <w:sz w:val="20"/>
+          <w:szCs w:val="20"/>
+          <w:lang w:val="es-AR"/>
+        </w:rPr>
+        <w:t>[51. 48. 43. ...  0.  0.  0.]</w:t>
+      </w:r>
+    </w:p>
+    <w:p>
+      <w:pPr>
+        <w:spacing w:after="0"/>
+        <w:ind w:left="1416"/>
+        <w:jc w:val="both"/>
+        <w:rPr>
+          <w:sz w:val="20"/>
+          <w:szCs w:val="20"/>
+          <w:lang w:val="es-AR"/>
+        </w:rPr>
+      </w:pPr>
+      <w:r>
+        <w:rPr>
+          <w:sz w:val="20"/>
+          <w:szCs w:val="20"/>
+          <w:lang w:val="es-AR"/>
+        </w:rPr>
+        <w:t>[51. 48. 42. ...  0.  0.  0.]</w:t>
+      </w:r>
+    </w:p>
+    <w:p>
+      <w:pPr>
+        <w:spacing w:after="0"/>
+        <w:ind w:left="1416"/>
+        <w:jc w:val="both"/>
+        <w:rPr>
+          <w:sz w:val="20"/>
+          <w:szCs w:val="20"/>
+          <w:lang w:val="es-AR"/>
+        </w:rPr>
+      </w:pPr>
+      <w:r>
+        <w:rPr>
+          <w:sz w:val="20"/>
+          <w:szCs w:val="20"/>
+          <w:lang w:val="es-AR"/>
+        </w:rPr>
+        <w:t>...</w:t>
+      </w:r>
+    </w:p>
+    <w:p>
+      <w:pPr>
+        <w:spacing w:after="0"/>
+        <w:ind w:left="1416"/>
+        <w:jc w:val="both"/>
+        <w:rPr>
+          <w:sz w:val="20"/>
+          <w:szCs w:val="20"/>
+          <w:lang w:val="es-AR"/>
+        </w:rPr>
+      </w:pPr>
+      <w:r>
+        <w:rPr>
+          <w:sz w:val="20"/>
+          <w:szCs w:val="20"/>
+          <w:lang w:val="es-AR"/>
+        </w:rPr>
+        <w:t>[78. 41. 40. ...  0.  0.  0.]</w:t>
+      </w:r>
+    </w:p>
+    <w:p>
+      <w:pPr>
+        <w:spacing w:after="0"/>
+        <w:ind w:left="1416"/>
+        <w:jc w:val="both"/>
+        <w:rPr>
+          <w:sz w:val="20"/>
+          <w:szCs w:val="20"/>
+          <w:lang w:val="es-AR"/>
+        </w:rPr>
+      </w:pPr>
+      <w:r>
+        <w:rPr>
+          <w:sz w:val="20"/>
+          <w:szCs w:val="20"/>
+          <w:lang w:val="es-AR"/>
+        </w:rPr>
+        <w:t>[78. 41. 40. ...  0.  0.  0.]</w:t>
+      </w:r>
+    </w:p>
+    <w:p>
+      <w:pPr>
+        <w:spacing w:after="0"/>
+        <w:ind w:left="1416"/>
+        <w:jc w:val="both"/>
+        <w:rPr>
+          <w:sz w:val="20"/>
+          <w:szCs w:val="20"/>
+          <w:lang w:val="es-AR"/>
+        </w:rPr>
+      </w:pPr>
+      <w:r>
+        <w:rPr>
+          <w:sz w:val="20"/>
+          <w:szCs w:val="20"/>
+          <w:lang w:val="es-AR"/>
+        </w:rPr>
+        <w:t>[78. 43. 40. ...  0.  0.  0.]]</w:t>
+      </w:r>
+    </w:p>
+    <w:p>
+      <w:pPr>
+        <w:spacing w:after="0"/>
+        <w:ind w:left="1416"/>
+        <w:jc w:val="both"/>
+        <w:rPr>
+          <w:sz w:val="20"/>
+          <w:szCs w:val="20"/>
+          <w:lang w:val="es-AR"/>
+        </w:rPr>
+      </w:pPr>
+    </w:p>
+    <w:p>
+      <w:pPr>
+        <w:spacing w:after="0"/>
+        <w:jc w:val="both"/>
+        <w:rPr>
+          <w:sz w:val="20"/>
+          <w:szCs w:val="20"/>
+          <w:lang w:val="es-AR"/>
+        </w:rPr>
+      </w:pPr>
+      <w:proofErr w:type="spellStart"/>
+      <w:r>
+        <w:rPr>
+          <w:sz w:val="20"/>
+          <w:szCs w:val="20"/>
+          <w:lang w:val="es-AR"/>
+        </w:rPr>
+        <w:t>etiquetas_data</w:t>
+      </w:r>
+      <w:proofErr w:type="spellEnd"/>
+      <w:r>
+        <w:rPr>
+          <w:sz w:val="20"/>
+          <w:szCs w:val="20"/>
+          <w:lang w:val="es-AR"/>
+        </w:rPr>
+        <w:t xml:space="preserve"> = [[ </w:t>
+      </w:r>
+      <w:proofErr w:type="gramStart"/>
+      <w:r>
+        <w:rPr>
+          <w:sz w:val="20"/>
+          <w:szCs w:val="20"/>
+          <w:lang w:val="es-AR"/>
+        </w:rPr>
+        <w:t>0.9  7.9</w:t>
+      </w:r>
+      <w:proofErr w:type="gramEnd"/>
+      <w:r>
+        <w:rPr>
+          <w:sz w:val="20"/>
+          <w:szCs w:val="20"/>
+          <w:lang w:val="es-AR"/>
+        </w:rPr>
+        <w:t>]</w:t>
+      </w:r>
+    </w:p>
+    <w:p>
+      <w:pPr>
+        <w:spacing w:after="0"/>
+        <w:ind w:left="1416"/>
+        <w:jc w:val="both"/>
+        <w:rPr>
+          <w:sz w:val="20"/>
+          <w:szCs w:val="20"/>
+          <w:lang w:val="es-AR"/>
+        </w:rPr>
+      </w:pPr>
+      <w:r>
+        <w:rPr>
+          <w:sz w:val="20"/>
+          <w:szCs w:val="20"/>
+          <w:lang w:val="es-AR"/>
+        </w:rPr>
+        <w:t xml:space="preserve">[ </w:t>
+      </w:r>
+      <w:proofErr w:type="gramStart"/>
+      <w:r>
+        <w:rPr>
+          <w:sz w:val="20"/>
+          <w:szCs w:val="20"/>
+          <w:lang w:val="es-AR"/>
+        </w:rPr>
+        <w:t>0.9  7.9</w:t>
+      </w:r>
+      <w:proofErr w:type="gramEnd"/>
+      <w:r>
+        <w:rPr>
+          <w:sz w:val="20"/>
+          <w:szCs w:val="20"/>
+          <w:lang w:val="es-AR"/>
+        </w:rPr>
+        <w:t>]</w:t>
+      </w:r>
+    </w:p>
+    <w:p>
+      <w:pPr>
+        <w:spacing w:after="0"/>
+        <w:ind w:left="1416"/>
+        <w:jc w:val="both"/>
+        <w:rPr>
+          <w:sz w:val="20"/>
+          <w:szCs w:val="20"/>
+          <w:lang w:val="es-AR"/>
+        </w:rPr>
+      </w:pPr>
+      <w:r>
+        <w:rPr>
+          <w:sz w:val="20"/>
+          <w:szCs w:val="20"/>
+          <w:lang w:val="es-AR"/>
+        </w:rPr>
+        <w:t xml:space="preserve">[ </w:t>
+      </w:r>
+      <w:proofErr w:type="gramStart"/>
+      <w:r>
+        <w:rPr>
+          <w:sz w:val="20"/>
+          <w:szCs w:val="20"/>
+          <w:lang w:val="es-AR"/>
+        </w:rPr>
+        <w:t>0.9  7.9</w:t>
+      </w:r>
+      <w:proofErr w:type="gramEnd"/>
+      <w:r>
+        <w:rPr>
+          <w:sz w:val="20"/>
+          <w:szCs w:val="20"/>
+          <w:lang w:val="es-AR"/>
+        </w:rPr>
+        <w:t>]</w:t>
+      </w:r>
+    </w:p>
+    <w:p>
+      <w:pPr>
+        <w:spacing w:after="0"/>
+        <w:ind w:left="1416"/>
+        <w:jc w:val="both"/>
+        <w:rPr>
+          <w:sz w:val="20"/>
+          <w:szCs w:val="20"/>
+          <w:lang w:val="es-AR"/>
+        </w:rPr>
+      </w:pPr>
+      <w:r>
+        <w:rPr>
+          <w:sz w:val="20"/>
+          <w:szCs w:val="20"/>
+          <w:lang w:val="es-AR"/>
+        </w:rPr>
+        <w:t>...</w:t>
+      </w:r>
+    </w:p>
+    <w:p>
+      <w:pPr>
+        <w:spacing w:after="0"/>
+        <w:ind w:left="1416"/>
+        <w:jc w:val="both"/>
+        <w:rPr>
+          <w:sz w:val="20"/>
+          <w:szCs w:val="20"/>
+          <w:lang w:val="es-AR"/>
+        </w:rPr>
+      </w:pPr>
+      <w:r>
+        <w:rPr>
+          <w:sz w:val="20"/>
+          <w:szCs w:val="20"/>
+          <w:lang w:val="es-AR"/>
+        </w:rPr>
+        <w:t>[10.4 10</w:t>
+      </w:r>
+      <w:proofErr w:type="gramStart"/>
+      <w:r>
+        <w:rPr>
+          <w:sz w:val="20"/>
+          <w:szCs w:val="20"/>
+          <w:lang w:val="es-AR"/>
+        </w:rPr>
+        <w:t>. ]</w:t>
+      </w:r>
+      <w:proofErr w:type="gramEnd"/>
+    </w:p>
+    <w:p>
+      <w:pPr>
+        <w:spacing w:after="0"/>
+        <w:ind w:left="1416"/>
+        <w:jc w:val="both"/>
+        <w:rPr>
+          <w:sz w:val="20"/>
+          <w:szCs w:val="20"/>
+          <w:lang w:val="es-AR"/>
+        </w:rPr>
+      </w:pPr>
+      <w:r>
+        <w:rPr>
+          <w:sz w:val="20"/>
+          <w:szCs w:val="20"/>
+          <w:lang w:val="es-AR"/>
+        </w:rPr>
+        <w:t>[10.4 10</w:t>
+      </w:r>
+      <w:proofErr w:type="gramStart"/>
+      <w:r>
+        <w:rPr>
+          <w:sz w:val="20"/>
+          <w:szCs w:val="20"/>
+          <w:lang w:val="es-AR"/>
+        </w:rPr>
+        <w:t>. ]</w:t>
+      </w:r>
+      <w:proofErr w:type="gramEnd"/>
+    </w:p>
+    <w:p>
+      <w:pPr>
+        <w:spacing w:after="0"/>
+        <w:ind w:left="1416"/>
+        <w:jc w:val="both"/>
+        <w:rPr>
+          <w:sz w:val="20"/>
+          <w:szCs w:val="20"/>
+          <w:lang w:val="es-AR"/>
+        </w:rPr>
+      </w:pPr>
+      <w:r>
+        <w:rPr>
+          <w:sz w:val="20"/>
+          <w:szCs w:val="20"/>
+          <w:lang w:val="es-AR"/>
+        </w:rPr>
+        <w:t>[10.4 10</w:t>
+      </w:r>
+      <w:proofErr w:type="gramStart"/>
+      <w:r>
+        <w:rPr>
+          <w:sz w:val="20"/>
+          <w:szCs w:val="20"/>
+          <w:lang w:val="es-AR"/>
+        </w:rPr>
+        <w:t>. ]</w:t>
+      </w:r>
+      <w:proofErr w:type="gramEnd"/>
+      <w:r>
+        <w:rPr>
+          <w:sz w:val="20"/>
+          <w:szCs w:val="20"/>
+          <w:lang w:val="es-AR"/>
+        </w:rPr>
+        <w:t>]</w:t>
+      </w:r>
+    </w:p>
+    <w:p>
+      <w:pPr>
+        <w:jc w:val="both"/>
+        <w:rPr>
+          <w:lang w:val="es-AR"/>
+        </w:rPr>
+      </w:pPr>
+    </w:p>
+    <w:p>
+      <w:pPr>
+        <w:jc w:val="both"/>
+        <w:rPr>
+          <w:lang w:val="es-AR"/>
+        </w:rPr>
+      </w:pPr>
+      <w:r>
+        <w:rPr>
+          <w:lang w:val="es-AR"/>
+        </w:rPr>
+        <w:t>La API</w:t>
+      </w:r>
+      <w:r>
+        <w:rPr>
+          <w:lang w:val="es-AR"/>
+        </w:rPr>
+        <w:t xml:space="preserve"> </w:t>
+      </w:r>
+      <w:proofErr w:type="spellStart"/>
+      <w:r>
+        <w:rPr>
+          <w:lang w:val="es-AR"/>
+        </w:rPr>
+        <w:t>Keras</w:t>
+      </w:r>
+      <w:proofErr w:type="spellEnd"/>
+      <w:r>
+        <w:rPr>
+          <w:lang w:val="es-AR"/>
+        </w:rPr>
+        <w:t xml:space="preserve"> </w:t>
+      </w:r>
+      <w:r>
+        <w:rPr>
+          <w:lang w:val="es-AR"/>
+        </w:rPr>
+        <w:t xml:space="preserve">provee dos caminos para crear la red: uno se denomina </w:t>
+      </w:r>
+      <w:proofErr w:type="spellStart"/>
+      <w:r>
+        <w:rPr>
+          <w:lang w:val="es-AR"/>
+        </w:rPr>
+        <w:t>Model</w:t>
+      </w:r>
+      <w:proofErr w:type="spellEnd"/>
+      <w:r>
+        <w:rPr>
+          <w:lang w:val="es-AR"/>
+        </w:rPr>
+        <w:t xml:space="preserve"> </w:t>
+      </w:r>
+      <w:proofErr w:type="spellStart"/>
+      <w:r>
+        <w:rPr>
+          <w:lang w:val="es-AR"/>
+        </w:rPr>
+        <w:t>Class</w:t>
+      </w:r>
+      <w:proofErr w:type="spellEnd"/>
+      <w:r>
+        <w:rPr>
+          <w:lang w:val="es-AR"/>
+        </w:rPr>
+        <w:t xml:space="preserve"> API y el otro, que fue el que escogí, denominado </w:t>
+      </w:r>
+      <w:proofErr w:type="spellStart"/>
+      <w:r>
+        <w:rPr>
+          <w:lang w:val="es-AR"/>
+        </w:rPr>
+        <w:t>Sequential</w:t>
+      </w:r>
+      <w:proofErr w:type="spellEnd"/>
+      <w:r>
+        <w:rPr>
+          <w:lang w:val="es-AR"/>
+        </w:rPr>
+        <w:t xml:space="preserve"> </w:t>
+      </w:r>
+      <w:proofErr w:type="spellStart"/>
+      <w:r>
+        <w:rPr>
+          <w:lang w:val="es-AR"/>
+        </w:rPr>
+        <w:t>model.</w:t>
+      </w:r>
+      <w:proofErr w:type="spellEnd"/>
+    </w:p>
+    <w:p>
+      <w:pPr>
+        <w:jc w:val="both"/>
+        <w:rPr>
+          <w:lang w:val="es-AR"/>
+        </w:rPr>
+      </w:pPr>
+      <w:r>
+        <w:rPr>
+          <w:lang w:val="es-AR"/>
+        </w:rPr>
+        <w:t>Este modelo</w:t>
+      </w:r>
+      <w:r>
+        <w:rPr>
+          <w:lang w:val="es-AR"/>
+        </w:rPr>
+        <w:t xml:space="preserve"> es menos versátil, pero más simple: solo permite que las capas se agreguen en secuencia, </w:t>
+      </w:r>
+      <w:r>
+        <w:rPr>
+          <w:lang w:val="es-AR"/>
+        </w:rPr>
+        <w:t xml:space="preserve">una a continuación de la </w:t>
+      </w:r>
+      <w:r>
+        <w:rPr>
+          <w:lang w:val="es-AR"/>
+        </w:rPr>
+        <w:t xml:space="preserve">otra. </w:t>
+      </w:r>
+      <w:proofErr w:type="spellStart"/>
+      <w:r>
+        <w:rPr>
+          <w:lang w:val="es-AR"/>
+        </w:rPr>
+        <w:t>Model</w:t>
+      </w:r>
+      <w:proofErr w:type="spellEnd"/>
+      <w:r>
+        <w:rPr>
+          <w:lang w:val="es-AR"/>
+        </w:rPr>
+        <w:t xml:space="preserve"> </w:t>
+      </w:r>
+      <w:proofErr w:type="spellStart"/>
+      <w:r>
+        <w:rPr>
+          <w:lang w:val="es-AR"/>
+        </w:rPr>
+        <w:t>Class</w:t>
+      </w:r>
+      <w:proofErr w:type="spellEnd"/>
+      <w:r>
+        <w:rPr>
+          <w:lang w:val="es-AR"/>
+        </w:rPr>
+        <w:t xml:space="preserve"> API permite la construcción de gráficos computacionales más complejos.</w:t>
+      </w:r>
+    </w:p>
+    <w:p>
+      <w:pPr>
+        <w:jc w:val="both"/>
+        <w:rPr>
+          <w:lang w:val="es-AR"/>
+        </w:rPr>
+      </w:pPr>
+      <w:r>
+        <w:rPr>
+          <w:lang w:val="es-AR"/>
+        </w:rPr>
+        <w:t>Como resumen, el modelo secuencial es un apilamiento lineal de capas de neuronas.</w:t>
+      </w:r>
+    </w:p>
+    <w:p>
+      <w:pPr>
+        <w:jc w:val="both"/>
+        <w:rPr>
+          <w:lang w:val="es-AR"/>
+        </w:rPr>
+      </w:pPr>
+      <w:r>
+        <w:rPr>
+          <w:lang w:val="es-AR"/>
+        </w:rPr>
+        <w:t>La siguiente instrucción:</w:t>
+      </w:r>
+    </w:p>
+    <w:p>
+      <w:pPr>
+        <w:pStyle w:val="HTMLconformatoprevio"/>
+        <w:shd w:val="clear" w:color="auto" w:fill="FFFFFF"/>
+        <w:rPr>
+          <w:color w:val="000000"/>
+          <w:sz w:val="18"/>
+          <w:szCs w:val="18"/>
+        </w:rPr>
+      </w:pPr>
+      <w:proofErr w:type="spellStart"/>
+      <w:r>
+        <w:rPr>
+          <w:color w:val="000000"/>
+          <w:sz w:val="18"/>
+          <w:szCs w:val="18"/>
+        </w:rPr>
+        <w:t>model</w:t>
+      </w:r>
+      <w:proofErr w:type="spellEnd"/>
+      <w:r>
+        <w:rPr>
+          <w:color w:val="000000"/>
+          <w:sz w:val="18"/>
+          <w:szCs w:val="18"/>
+        </w:rPr>
+        <w:t xml:space="preserve"> = </w:t>
+      </w:r>
+      <w:proofErr w:type="spellStart"/>
+      <w:proofErr w:type="gramStart"/>
+      <w:r>
+        <w:rPr>
+          <w:color w:val="000000"/>
+          <w:sz w:val="18"/>
+          <w:szCs w:val="18"/>
+        </w:rPr>
+        <w:t>K.Sequential</w:t>
+      </w:r>
+      <w:proofErr w:type="spellEnd"/>
+      <w:proofErr w:type="gramEnd"/>
+      <w:r>
+        <w:rPr>
+          <w:color w:val="000000"/>
+          <w:sz w:val="18"/>
+          <w:szCs w:val="18"/>
+        </w:rPr>
+        <w:t>()</w:t>
+      </w:r>
+    </w:p>
+    <w:p>
+      <w:pPr>
+        <w:jc w:val="both"/>
+        <w:rPr>
+          <w:lang w:val="es-AR"/>
+        </w:rPr>
+      </w:pPr>
+    </w:p>
+    <w:p>
+      <w:pPr>
+        <w:jc w:val="both"/>
+        <w:rPr>
+          <w:lang w:val="es-AR"/>
+        </w:rPr>
+      </w:pPr>
+      <w:r>
+        <w:rPr>
+          <w:lang w:val="es-AR"/>
+        </w:rPr>
+        <w:lastRenderedPageBreak/>
+        <w:t>crea un modelo secuencial</w:t>
+      </w:r>
+      <w:r>
+        <w:rPr>
+          <w:lang w:val="es-AR"/>
+        </w:rPr>
+        <w:t xml:space="preserve"> “vacío”, sin información sobre capas de neuronas, tanto en cantidad como en la forma en que se inicializaran los valores para pesos y </w:t>
+      </w:r>
+      <w:proofErr w:type="spellStart"/>
+      <w:r>
+        <w:rPr>
+          <w:lang w:val="es-AR"/>
+        </w:rPr>
+        <w:t>bias</w:t>
+      </w:r>
+      <w:proofErr w:type="spellEnd"/>
+      <w:r>
+        <w:rPr>
+          <w:lang w:val="es-AR"/>
+        </w:rPr>
+        <w:t>, ni tampoco que funciones de activación se utilizaran.</w:t>
+      </w:r>
+    </w:p>
+    <w:p>
+      <w:pPr>
+        <w:jc w:val="both"/>
+        <w:rPr>
+          <w:lang w:val="es-AR"/>
+        </w:rPr>
+      </w:pPr>
+      <w:r>
+        <w:rPr>
+          <w:lang w:val="es-AR"/>
+        </w:rPr>
+        <w:t xml:space="preserve">Veamos ahora la siguiente instrucción en la usamos el método </w:t>
+      </w:r>
+      <w:proofErr w:type="spellStart"/>
+      <w:r>
+        <w:rPr>
+          <w:lang w:val="es-AR"/>
+        </w:rPr>
+        <w:t>add</w:t>
+      </w:r>
+      <w:proofErr w:type="spellEnd"/>
+      <w:r>
+        <w:rPr>
+          <w:lang w:val="es-AR"/>
+        </w:rPr>
+        <w:t xml:space="preserve"> del objeto </w:t>
+      </w:r>
+      <w:proofErr w:type="spellStart"/>
+      <w:r>
+        <w:rPr>
+          <w:lang w:val="es-AR"/>
+        </w:rPr>
+        <w:t>model</w:t>
+      </w:r>
+      <w:proofErr w:type="spellEnd"/>
+      <w:r>
+        <w:rPr>
+          <w:lang w:val="es-AR"/>
+        </w:rPr>
+        <w:t>:</w:t>
+      </w:r>
+    </w:p>
+    <w:p>
+      <w:pPr>
+        <w:pStyle w:val="HTMLconformatoprevio"/>
+        <w:shd w:val="clear" w:color="auto" w:fill="FFFFFF"/>
+        <w:rPr>
+          <w:color w:val="000000"/>
+          <w:sz w:val="18"/>
+          <w:szCs w:val="18"/>
+        </w:rPr>
+      </w:pPr>
+      <w:proofErr w:type="spellStart"/>
+      <w:proofErr w:type="gramStart"/>
+      <w:r>
+        <w:rPr>
+          <w:color w:val="000000"/>
+          <w:sz w:val="18"/>
+          <w:szCs w:val="18"/>
+        </w:rPr>
+        <w:t>model.add</w:t>
+      </w:r>
+      <w:proofErr w:type="spellEnd"/>
+      <w:r>
+        <w:rPr>
+          <w:color w:val="000000"/>
+          <w:sz w:val="18"/>
+          <w:szCs w:val="18"/>
+        </w:rPr>
+        <w:t>(</w:t>
+      </w:r>
+      <w:proofErr w:type="spellStart"/>
+      <w:proofErr w:type="gramEnd"/>
+      <w:r>
+        <w:rPr>
+          <w:color w:val="000000"/>
+          <w:sz w:val="18"/>
+          <w:szCs w:val="18"/>
+        </w:rPr>
+        <w:t>K.layers.Dense</w:t>
+      </w:r>
+      <w:proofErr w:type="spellEnd"/>
+      <w:r>
+        <w:rPr>
+          <w:color w:val="000000"/>
+          <w:sz w:val="18"/>
+          <w:szCs w:val="18"/>
+        </w:rPr>
+        <w:t>(</w:t>
+      </w:r>
+      <w:r>
+        <w:rPr>
+          <w:color w:val="0000FF"/>
+          <w:sz w:val="18"/>
+          <w:szCs w:val="18"/>
+        </w:rPr>
+        <w:t>32</w:t>
+      </w:r>
+      <w:r>
+        <w:rPr>
+          <w:color w:val="000000"/>
+          <w:sz w:val="18"/>
+          <w:szCs w:val="18"/>
+        </w:rPr>
+        <w:t xml:space="preserve">, </w:t>
+      </w:r>
+      <w:proofErr w:type="spellStart"/>
+      <w:r>
+        <w:rPr>
+          <w:color w:val="660099"/>
+          <w:sz w:val="18"/>
+          <w:szCs w:val="18"/>
+        </w:rPr>
+        <w:t>input_dim</w:t>
+      </w:r>
+      <w:proofErr w:type="spellEnd"/>
+      <w:r>
+        <w:rPr>
+          <w:color w:val="000000"/>
+          <w:sz w:val="18"/>
+          <w:szCs w:val="18"/>
+        </w:rPr>
+        <w:t>=</w:t>
+      </w:r>
+      <w:r>
+        <w:rPr>
+          <w:color w:val="0000FF"/>
+          <w:sz w:val="18"/>
+          <w:szCs w:val="18"/>
+        </w:rPr>
+        <w:t>20</w:t>
+      </w:r>
+      <w:r>
+        <w:rPr>
+          <w:color w:val="000000"/>
+          <w:sz w:val="18"/>
+          <w:szCs w:val="18"/>
+        </w:rPr>
+        <w:t xml:space="preserve">, </w:t>
+      </w:r>
+      <w:proofErr w:type="spellStart"/>
+      <w:r>
+        <w:rPr>
+          <w:color w:val="660099"/>
+          <w:sz w:val="18"/>
+          <w:szCs w:val="18"/>
+        </w:rPr>
+        <w:t>activation</w:t>
+      </w:r>
+      <w:proofErr w:type="spellEnd"/>
+      <w:r>
+        <w:rPr>
+          <w:color w:val="000000"/>
+          <w:sz w:val="18"/>
+          <w:szCs w:val="18"/>
+        </w:rPr>
+        <w:t>=</w:t>
+      </w:r>
+      <w:r>
+        <w:rPr>
+          <w:b/>
+          <w:bCs/>
+          <w:color w:val="008080"/>
+          <w:sz w:val="18"/>
+          <w:szCs w:val="18"/>
+        </w:rPr>
+        <w:t>'</w:t>
+      </w:r>
+      <w:proofErr w:type="spellStart"/>
+      <w:r>
+        <w:rPr>
+          <w:b/>
+          <w:bCs/>
+          <w:color w:val="008080"/>
+          <w:sz w:val="18"/>
+          <w:szCs w:val="18"/>
+        </w:rPr>
+        <w:t>relu</w:t>
+      </w:r>
+      <w:proofErr w:type="spellEnd"/>
+      <w:r>
+        <w:rPr>
+          <w:b/>
+          <w:bCs/>
+          <w:color w:val="008080"/>
+          <w:sz w:val="18"/>
+          <w:szCs w:val="18"/>
+        </w:rPr>
+        <w:t>'</w:t>
+      </w:r>
+      <w:r>
+        <w:rPr>
+          <w:color w:val="000000"/>
+          <w:sz w:val="18"/>
+          <w:szCs w:val="18"/>
+        </w:rPr>
+        <w:t xml:space="preserve">, </w:t>
+      </w:r>
+      <w:proofErr w:type="spellStart"/>
+      <w:r>
+        <w:rPr>
+          <w:color w:val="660099"/>
+          <w:sz w:val="18"/>
+          <w:szCs w:val="18"/>
+        </w:rPr>
+        <w:t>kernel_initializer</w:t>
+      </w:r>
+      <w:proofErr w:type="spellEnd"/>
+      <w:r>
+        <w:rPr>
+          <w:color w:val="000000"/>
+          <w:sz w:val="18"/>
+          <w:szCs w:val="18"/>
+        </w:rPr>
+        <w:t xml:space="preserve">=inicializador, </w:t>
+      </w:r>
+      <w:proofErr w:type="spellStart"/>
+      <w:r>
+        <w:rPr>
+          <w:color w:val="660099"/>
+          <w:sz w:val="18"/>
+          <w:szCs w:val="18"/>
+        </w:rPr>
+        <w:t>bias_initializer</w:t>
+      </w:r>
+      <w:proofErr w:type="spellEnd"/>
+      <w:r>
+        <w:rPr>
+          <w:color w:val="000000"/>
+          <w:sz w:val="18"/>
+          <w:szCs w:val="18"/>
+        </w:rPr>
+        <w:t>=inicializador))</w:t>
+      </w:r>
+    </w:p>
+    <w:p>
+      <w:pPr>
+        <w:jc w:val="both"/>
+        <w:rPr>
+          <w:lang w:val="es-AR"/>
+        </w:rPr>
+      </w:pPr>
+    </w:p>
+    <w:p>
+      <w:pPr>
+        <w:jc w:val="both"/>
+        <w:rPr>
+          <w:lang w:val="es-AR"/>
+        </w:rPr>
+      </w:pPr>
+      <w:r>
+        <w:rPr>
+          <w:lang w:val="es-AR"/>
+        </w:rPr>
+        <w:t xml:space="preserve">el primer parámetro de </w:t>
+      </w:r>
+      <w:proofErr w:type="spellStart"/>
+      <w:r>
+        <w:rPr>
+          <w:lang w:val="es-AR"/>
+        </w:rPr>
+        <w:t>add</w:t>
+      </w:r>
+      <w:proofErr w:type="spellEnd"/>
+      <w:r>
+        <w:rPr>
+          <w:lang w:val="es-AR"/>
+        </w:rPr>
+        <w:t xml:space="preserve"> es </w:t>
+      </w:r>
+      <w:proofErr w:type="spellStart"/>
+      <w:proofErr w:type="gramStart"/>
+      <w:r>
+        <w:rPr>
+          <w:lang w:val="es-AR"/>
+        </w:rPr>
+        <w:t>K.layers</w:t>
+      </w:r>
+      <w:proofErr w:type="gramEnd"/>
+      <w:r>
+        <w:rPr>
+          <w:lang w:val="es-AR"/>
+        </w:rPr>
+        <w:t>.Dense</w:t>
+      </w:r>
+      <w:proofErr w:type="spellEnd"/>
+      <w:r>
+        <w:rPr>
+          <w:lang w:val="es-AR"/>
+        </w:rPr>
+        <w:t xml:space="preserve">(…), que es una simplemente una capa de neuronas totalmente conectada, donde </w:t>
+      </w:r>
+      <w:proofErr w:type="spellStart"/>
+      <w:r>
+        <w:rPr>
+          <w:color w:val="660099"/>
+        </w:rPr>
+        <w:t>input_dim</w:t>
+      </w:r>
+      <w:proofErr w:type="spellEnd"/>
+      <w:r>
+        <w:rPr>
+          <w:color w:val="000000"/>
+        </w:rPr>
+        <w:t>=</w:t>
+      </w:r>
+      <w:r>
+        <w:rPr>
+          <w:color w:val="0000FF"/>
+        </w:rPr>
+        <w:t>20</w:t>
+      </w:r>
+      <w:r>
+        <w:rPr>
+          <w:lang w:val="es-AR"/>
+        </w:rPr>
+        <w:t>, indica la dimensi</w:t>
+      </w:r>
+      <w:r>
+        <w:rPr>
+          <w:lang w:val="es-AR"/>
+        </w:rPr>
+        <w:t>ón</w:t>
+      </w:r>
+      <w:r>
+        <w:rPr>
+          <w:lang w:val="es-AR"/>
+        </w:rPr>
+        <w:t xml:space="preserve"> de</w:t>
+      </w:r>
+      <w:r>
+        <w:rPr>
+          <w:lang w:val="es-AR"/>
+        </w:rPr>
+        <w:t xml:space="preserve">l array de </w:t>
+      </w:r>
+      <w:proofErr w:type="spellStart"/>
+      <w:r>
+        <w:rPr>
+          <w:lang w:val="es-AR"/>
+        </w:rPr>
+        <w:t>routers</w:t>
+      </w:r>
+      <w:proofErr w:type="spellEnd"/>
+      <w:r>
+        <w:rPr>
+          <w:lang w:val="es-AR"/>
+        </w:rPr>
+        <w:t>.</w:t>
+      </w:r>
+    </w:p>
+    <w:p>
+      <w:pPr>
+        <w:jc w:val="both"/>
+        <w:rPr>
+          <w:lang w:val="es-AR"/>
+        </w:rPr>
+      </w:pPr>
+      <w:r>
+        <w:rPr>
+          <w:lang w:val="es-AR"/>
+        </w:rPr>
+        <w:t xml:space="preserve">El número </w:t>
+      </w:r>
+      <w:r>
+        <w:rPr>
+          <w:color w:val="0000FF"/>
+        </w:rPr>
+        <w:t>32</w:t>
+      </w:r>
+      <w:r>
+        <w:rPr>
+          <w:lang w:val="es-AR"/>
+        </w:rPr>
+        <w:t xml:space="preserve"> indica la dimensión del espacio de salida. Recordemos que anteriormente mencionamos que nuestra red tendría </w:t>
+      </w:r>
+      <w:r>
+        <w:rPr>
+          <w:lang w:val="es-AR"/>
+        </w:rPr>
+        <w:t>4 capas ocultas de 32, 64, 32 y 16 neuronas respectivamente</w:t>
+      </w:r>
+      <w:r>
+        <w:rPr>
+          <w:lang w:val="es-AR"/>
+        </w:rPr>
+        <w:t>. De manera que la capa de entrada, de 20 neuronas (</w:t>
+      </w:r>
+      <w:proofErr w:type="spellStart"/>
+      <w:r>
+        <w:rPr>
+          <w:color w:val="660099"/>
+        </w:rPr>
+        <w:t>input_dim</w:t>
+      </w:r>
+      <w:proofErr w:type="spellEnd"/>
+      <w:r>
+        <w:rPr>
+          <w:color w:val="000000"/>
+        </w:rPr>
+        <w:t>=</w:t>
+      </w:r>
+      <w:r>
+        <w:rPr>
+          <w:color w:val="0000FF"/>
+        </w:rPr>
+        <w:t>20</w:t>
+      </w:r>
+      <w:r>
+        <w:rPr>
+          <w:lang w:val="es-AR"/>
+        </w:rPr>
+        <w:t>) se conectara con una primera capa oculta de 32 neuronas. La cantidad de neuronas de la segunda capa que definido por ese parámetro de la capa de entrada.</w:t>
+      </w:r>
+    </w:p>
+    <w:p>
+      <w:pPr>
+        <w:jc w:val="both"/>
+        <w:rPr>
+          <w:lang w:val="es-AR"/>
+        </w:rPr>
+      </w:pPr>
+      <w:r>
+        <w:rPr>
+          <w:lang w:val="es-AR"/>
+        </w:rPr>
+        <w:t xml:space="preserve">Tenemos hasta ahora una capa de entrada de 20 neuronas y definida la cantidad de neuronas de la siguiente (la primera oculta): </w:t>
+      </w:r>
+      <w:r>
+        <w:rPr>
+          <w:color w:val="0000FF"/>
+        </w:rPr>
+        <w:t>32</w:t>
+      </w:r>
+      <w:r>
+        <w:rPr>
+          <w:lang w:val="es-AR"/>
+        </w:rPr>
+        <w:t>.</w:t>
+      </w:r>
+    </w:p>
+    <w:p>
+      <w:pPr>
+        <w:jc w:val="both"/>
+        <w:rPr>
+          <w:lang w:val="es-AR"/>
+        </w:rPr>
+      </w:pPr>
+      <w:r>
+        <w:rPr>
+          <w:lang w:val="es-AR"/>
+        </w:rPr>
+        <w:t xml:space="preserve">La función de activación de la capa de entrada se especifica con </w:t>
+      </w:r>
+      <w:proofErr w:type="spellStart"/>
+      <w:r>
+        <w:rPr>
+          <w:color w:val="660099"/>
+        </w:rPr>
+        <w:t>activation</w:t>
+      </w:r>
+      <w:proofErr w:type="spellEnd"/>
+      <w:r>
+        <w:rPr>
+          <w:color w:val="000000"/>
+        </w:rPr>
+        <w:t>=</w:t>
+      </w:r>
+      <w:r>
+        <w:rPr>
+          <w:b/>
+          <w:bCs/>
+          <w:color w:val="008080"/>
+        </w:rPr>
+        <w:t>'</w:t>
+      </w:r>
+      <w:proofErr w:type="spellStart"/>
+      <w:r>
+        <w:rPr>
+          <w:b/>
+          <w:bCs/>
+          <w:color w:val="008080"/>
+        </w:rPr>
+        <w:t>relu</w:t>
+      </w:r>
+      <w:proofErr w:type="spellEnd"/>
+      <w:r>
+        <w:rPr>
+          <w:b/>
+          <w:bCs/>
+          <w:color w:val="008080"/>
+        </w:rPr>
+        <w:t>'</w:t>
+      </w:r>
+      <w:r>
+        <w:rPr>
+          <w:lang w:val="es-AR"/>
+        </w:rPr>
+        <w:t xml:space="preserve">. La función </w:t>
+      </w:r>
+      <w:proofErr w:type="spellStart"/>
+      <w:r>
+        <w:rPr>
+          <w:lang w:val="es-AR"/>
+        </w:rPr>
+        <w:t>ReLU</w:t>
+      </w:r>
+      <w:proofErr w:type="spellEnd"/>
+      <w:r>
+        <w:rPr>
+          <w:lang w:val="es-AR"/>
+        </w:rPr>
+        <w:t xml:space="preserve"> fue descripta en el texto que refiere a la </w:t>
+      </w:r>
+      <w:r>
+        <w:rPr>
+          <w:lang w:val="es-AR"/>
+        </w:rPr>
+        <w:fldChar w:fldCharType="begin"/>
+      </w:r>
+      <w:r>
+        <w:rPr>
+          <w:lang w:val="es-AR"/>
+        </w:rPr>
+        <w:instrText xml:space="preserve"> REF _Ref525394194 \h </w:instrText>
+      </w:r>
+      <w:r>
+        <w:rPr>
+          <w:lang w:val="es-AR"/>
+        </w:rPr>
+      </w:r>
+      <w:r>
+        <w:rPr>
+          <w:lang w:val="es-AR"/>
+        </w:rPr>
+        <w:fldChar w:fldCharType="separate"/>
+      </w:r>
+      <w:r>
+        <w:t xml:space="preserve">Figura </w:t>
+      </w:r>
+      <w:r>
+        <w:rPr>
+          <w:noProof/>
+        </w:rPr>
+        <w:t>13</w:t>
+      </w:r>
+      <w:r>
+        <w:rPr>
+          <w:lang w:val="es-AR"/>
+        </w:rPr>
+        <w:fldChar w:fldCharType="end"/>
+      </w:r>
+      <w:r>
+        <w:rPr>
+          <w:lang w:val="es-AR"/>
+        </w:rPr>
+        <w:t>.</w:t>
+      </w:r>
+    </w:p>
+    <w:p>
+      <w:pPr>
+        <w:jc w:val="both"/>
+        <w:rPr>
+          <w:lang w:val="es-AR"/>
+        </w:rPr>
+      </w:pPr>
+      <w:r>
+        <w:rPr>
+          <w:lang w:val="es-AR"/>
+        </w:rPr>
+        <w:t xml:space="preserve">Finalmente restan dos parámetros: </w:t>
+      </w:r>
+      <w:proofErr w:type="spellStart"/>
+      <w:r>
+        <w:rPr>
+          <w:color w:val="660099"/>
+        </w:rPr>
+        <w:t>bias_initializer</w:t>
+      </w:r>
+      <w:proofErr w:type="spellEnd"/>
+      <w:r>
+        <w:rPr>
+          <w:lang w:val="es-AR"/>
+        </w:rPr>
+        <w:t xml:space="preserve"> </w:t>
+      </w:r>
+      <w:r>
+        <w:rPr>
+          <w:lang w:val="es-AR"/>
+        </w:rPr>
+        <w:t xml:space="preserve">(derivado de la ordenada al origen en regresión lineal) y </w:t>
+      </w:r>
+      <w:proofErr w:type="spellStart"/>
+      <w:r>
+        <w:rPr>
+          <w:color w:val="660099"/>
+        </w:rPr>
+        <w:t>kernel_initializer</w:t>
+      </w:r>
+      <w:proofErr w:type="spellEnd"/>
+      <w:r>
+        <w:rPr>
+          <w:lang w:val="es-AR"/>
+        </w:rPr>
+        <w:t xml:space="preserve">, que definirá como se inicializan los pesos que vinculan la salida de esta capa de la red neuronal con la entrada de la siguiente. </w:t>
+      </w:r>
+      <w:r>
+        <w:rPr>
+          <w:lang w:val="es-AR"/>
+        </w:rPr>
+        <w:t>En este contexto, e</w:t>
+      </w:r>
+      <w:r>
+        <w:rPr>
+          <w:lang w:val="es-AR"/>
+        </w:rPr>
+        <w:t xml:space="preserve">l peso es una medida de cuanto influirá la salida de una neurona </w:t>
+      </w:r>
+      <w:r>
+        <w:rPr>
+          <w:lang w:val="es-AR"/>
+        </w:rPr>
+        <w:t>en</w:t>
+      </w:r>
+      <w:r>
+        <w:rPr>
+          <w:lang w:val="es-AR"/>
+        </w:rPr>
+        <w:t xml:space="preserve"> la entrada de otra</w:t>
+      </w:r>
+      <w:r>
+        <w:rPr>
+          <w:lang w:val="es-AR"/>
+        </w:rPr>
+        <w:t>, a la que está conectada</w:t>
+      </w:r>
+      <w:r>
+        <w:rPr>
+          <w:lang w:val="es-AR"/>
+        </w:rPr>
+        <w:t xml:space="preserve">. El entrenamiento de la red consiste en el ajuste de los valores asignados a pesos y </w:t>
+      </w:r>
+      <w:proofErr w:type="spellStart"/>
+      <w:r>
+        <w:rPr>
+          <w:lang w:val="es-AR"/>
+        </w:rPr>
+        <w:t>bias</w:t>
+      </w:r>
+      <w:proofErr w:type="spellEnd"/>
+      <w:r>
+        <w:rPr>
+          <w:lang w:val="es-AR"/>
+        </w:rPr>
+        <w:t xml:space="preserve">. De manera que los valores iniciales de </w:t>
+      </w:r>
+      <w:r>
+        <w:rPr>
+          <w:lang w:val="es-AR"/>
+        </w:rPr>
+        <w:t xml:space="preserve">ambos definen el lugar desde el cual comienza ese proceso. Debido a que en el entrenamiento se realiza un proceso iterativo de ajuste, puede suponerse que cualquier valor inicial es bueno, pues los algoritmos de ajuste los irán modificando hasta encontrar valores adecuados, sin embargo, este aspecto no es tan trivial, pues está vinculado al tema de </w:t>
+      </w:r>
+      <w:hyperlink w:anchor="Mínimoslocales" w:history="1">
+        <w:r>
+          <w:rPr>
+            <w:rStyle w:val="Hipervnculo"/>
+            <w:lang w:val="es-AR"/>
+          </w:rPr>
+          <w:t>mínimos locales</w:t>
+        </w:r>
+      </w:hyperlink>
+      <w:r>
+        <w:rPr>
+          <w:lang w:val="es-AR"/>
+        </w:rPr>
+        <w:t>.</w:t>
+      </w:r>
+    </w:p>
+    <w:p>
+      <w:pPr>
+        <w:jc w:val="both"/>
+        <w:rPr>
+          <w:lang w:val="es-AR"/>
+        </w:rPr>
+      </w:pPr>
+      <w:r>
+        <w:rPr>
+          <w:lang w:val="es-AR"/>
+        </w:rPr>
+        <w:t xml:space="preserve">La asignación </w:t>
+      </w:r>
+      <w:r>
+        <w:rPr>
+          <w:lang w:val="es-AR"/>
+        </w:rPr>
+        <w:t>a</w:t>
+      </w:r>
+      <w:r>
+        <w:rPr>
+          <w:lang w:val="es-AR"/>
+        </w:rPr>
+        <w:t xml:space="preserve"> </w:t>
+      </w:r>
+      <w:proofErr w:type="spellStart"/>
+      <w:r>
+        <w:rPr>
+          <w:color w:val="660099"/>
+        </w:rPr>
+        <w:t>kernel_initializer</w:t>
+      </w:r>
+      <w:proofErr w:type="spellEnd"/>
+      <w:r>
+        <w:rPr>
+          <w:lang w:val="es-AR"/>
+        </w:rPr>
+        <w:t xml:space="preserve"> y </w:t>
+      </w:r>
+      <w:proofErr w:type="gramStart"/>
+      <w:r>
+        <w:rPr>
+          <w:lang w:val="es-AR"/>
+        </w:rPr>
+        <w:t xml:space="preserve">a  </w:t>
+      </w:r>
+      <w:proofErr w:type="spellStart"/>
+      <w:r>
+        <w:rPr>
+          <w:color w:val="660099"/>
+        </w:rPr>
+        <w:t>kernel</w:t>
+      </w:r>
+      <w:proofErr w:type="gramEnd"/>
+      <w:r>
+        <w:rPr>
+          <w:color w:val="660099"/>
+        </w:rPr>
+        <w:t>_initializer</w:t>
+      </w:r>
+      <w:proofErr w:type="spellEnd"/>
+      <w:r>
+        <w:rPr>
+          <w:lang w:val="es-AR"/>
+        </w:rPr>
+        <w:t xml:space="preserve"> se realiza mediante la variable </w:t>
+      </w:r>
+      <w:r>
+        <w:rPr>
+          <w:color w:val="000000"/>
+        </w:rPr>
+        <w:t>inicializador</w:t>
+      </w:r>
+      <w:r>
+        <w:rPr>
+          <w:color w:val="000000"/>
+        </w:rPr>
+        <w:t>, asignada a su vez de esta manera:</w:t>
+      </w:r>
+    </w:p>
+    <w:p>
+      <w:pPr>
+        <w:pStyle w:val="HTMLconformatoprevio"/>
+        <w:shd w:val="clear" w:color="auto" w:fill="FFFFFF"/>
+        <w:rPr>
+          <w:color w:val="000000"/>
+          <w:sz w:val="18"/>
+          <w:szCs w:val="18"/>
+        </w:rPr>
+      </w:pPr>
+      <w:r>
+        <w:rPr>
+          <w:color w:val="000000"/>
+          <w:sz w:val="18"/>
+          <w:szCs w:val="18"/>
+        </w:rPr>
+        <w:t xml:space="preserve">inicializador = </w:t>
+      </w:r>
+      <w:r>
+        <w:rPr>
+          <w:b/>
+          <w:bCs/>
+          <w:color w:val="008080"/>
+          <w:sz w:val="18"/>
+          <w:szCs w:val="18"/>
+        </w:rPr>
+        <w:t>'</w:t>
+      </w:r>
+      <w:proofErr w:type="spellStart"/>
+      <w:r>
+        <w:rPr>
+          <w:b/>
+          <w:bCs/>
+          <w:color w:val="008080"/>
+          <w:sz w:val="18"/>
+          <w:szCs w:val="18"/>
+        </w:rPr>
+        <w:t>random_normal</w:t>
+      </w:r>
+      <w:proofErr w:type="spellEnd"/>
+      <w:r>
+        <w:rPr>
+          <w:b/>
+          <w:bCs/>
+          <w:color w:val="008080"/>
+          <w:sz w:val="18"/>
+          <w:szCs w:val="18"/>
+        </w:rPr>
+        <w:t>'</w:t>
+      </w:r>
+    </w:p>
+    <w:p>
+      <w:pPr>
+        <w:jc w:val="both"/>
+        <w:rPr>
+          <w:lang w:val="es-AR"/>
+        </w:rPr>
+      </w:pPr>
+    </w:p>
+    <w:p>
+      <w:pPr>
+        <w:jc w:val="both"/>
+        <w:rPr>
+          <w:lang w:val="es-AR"/>
+        </w:rPr>
+      </w:pPr>
+      <w:r>
+        <w:rPr>
+          <w:lang w:val="es-AR"/>
+        </w:rPr>
+        <w:t xml:space="preserve">El </w:t>
+      </w:r>
+      <w:proofErr w:type="spellStart"/>
+      <w:r>
+        <w:rPr>
+          <w:lang w:val="es-AR"/>
+        </w:rPr>
+        <w:t>string</w:t>
+      </w:r>
+      <w:proofErr w:type="spellEnd"/>
+      <w:r>
+        <w:rPr>
+          <w:lang w:val="es-AR"/>
+        </w:rPr>
+        <w:t xml:space="preserve"> </w:t>
+      </w:r>
+      <w:r>
+        <w:rPr>
+          <w:b/>
+          <w:bCs/>
+          <w:color w:val="008080"/>
+          <w:lang w:val="es-AR"/>
+        </w:rPr>
+        <w:t>'</w:t>
+      </w:r>
+      <w:proofErr w:type="spellStart"/>
+      <w:r>
+        <w:rPr>
+          <w:b/>
+          <w:bCs/>
+          <w:color w:val="008080"/>
+          <w:lang w:val="es-AR"/>
+        </w:rPr>
+        <w:t>random_normal</w:t>
+      </w:r>
+      <w:proofErr w:type="spellEnd"/>
+      <w:r>
+        <w:rPr>
+          <w:b/>
+          <w:bCs/>
+          <w:color w:val="008080"/>
+          <w:lang w:val="es-AR"/>
+        </w:rPr>
+        <w:t>'</w:t>
+      </w:r>
+      <w:r>
+        <w:rPr>
+          <w:lang w:val="es-AR"/>
+        </w:rPr>
+        <w:t xml:space="preserve"> indica</w:t>
+      </w:r>
+      <w:r>
+        <w:rPr>
+          <w:lang w:val="es-AR"/>
+        </w:rPr>
+        <w:t xml:space="preserve"> que se utilizará un valor aleatorio con distribución gaussiana normal. El código fuente del script wiflow.py</w:t>
+      </w:r>
+      <w:r>
+        <w:rPr>
+          <w:vertAlign w:val="superscript"/>
+          <w:lang w:val="es-AR"/>
+        </w:rPr>
+        <w:fldChar w:fldCharType="begin"/>
+      </w:r>
+      <w:r>
+        <w:rPr>
+          <w:vertAlign w:val="superscript"/>
+          <w:lang w:val="es-AR"/>
+        </w:rPr>
+        <w:instrText xml:space="preserve"> NOTEREF _Ref525314422 \h </w:instrText>
+      </w:r>
+      <w:r>
+        <w:rPr>
+          <w:vertAlign w:val="superscript"/>
+          <w:lang w:val="es-AR"/>
+        </w:rPr>
+      </w:r>
+      <w:r>
+        <w:rPr>
+          <w:vertAlign w:val="superscript"/>
+          <w:lang w:val="es-AR"/>
+        </w:rPr>
+        <w:instrText xml:space="preserve"> \* MERGEFORMAT </w:instrText>
+      </w:r>
+      <w:r>
+        <w:rPr>
+          <w:vertAlign w:val="superscript"/>
+          <w:lang w:val="es-AR"/>
+        </w:rPr>
+        <w:fldChar w:fldCharType="separate"/>
+      </w:r>
+      <w:r>
+        <w:rPr>
+          <w:vertAlign w:val="superscript"/>
+          <w:lang w:val="es-AR"/>
+        </w:rPr>
+        <w:t>4</w:t>
+      </w:r>
+      <w:r>
+        <w:rPr>
+          <w:vertAlign w:val="superscript"/>
+          <w:lang w:val="es-AR"/>
+        </w:rPr>
+        <w:fldChar w:fldCharType="end"/>
+      </w:r>
+      <w:r>
+        <w:rPr>
+          <w:lang w:val="es-AR"/>
+        </w:rPr>
+        <w:t xml:space="preserve"> hay varios otros inicializadores comentados, si el lector quiere probarlos.</w:t>
+      </w:r>
+    </w:p>
+    <w:p>
+      <w:pPr>
+        <w:jc w:val="both"/>
+        <w:rPr>
+          <w:lang w:val="es-AR"/>
+        </w:rPr>
+      </w:pPr>
+      <w:r>
+        <w:rPr>
+          <w:lang w:val="es-AR"/>
+        </w:rPr>
+        <w:lastRenderedPageBreak/>
+        <w:t xml:space="preserve">El inicializador de tipo </w:t>
+      </w:r>
+      <w:r>
+        <w:rPr>
+          <w:b/>
+          <w:bCs/>
+          <w:color w:val="008080"/>
+          <w:lang w:val="es-AR"/>
+        </w:rPr>
+        <w:t>'</w:t>
+      </w:r>
+      <w:proofErr w:type="spellStart"/>
+      <w:r>
+        <w:rPr>
+          <w:b/>
+          <w:bCs/>
+          <w:color w:val="008080"/>
+          <w:lang w:val="es-AR"/>
+        </w:rPr>
+        <w:t>random_normal</w:t>
+      </w:r>
+      <w:proofErr w:type="spellEnd"/>
+      <w:r>
+        <w:rPr>
+          <w:b/>
+          <w:bCs/>
+          <w:color w:val="008080"/>
+          <w:lang w:val="es-AR"/>
+        </w:rPr>
+        <w:t>'</w:t>
+      </w:r>
+      <w:r>
+        <w:rPr>
+          <w:lang w:val="es-AR"/>
+        </w:rPr>
+        <w:t xml:space="preserve"> bueno para muchos casos y recomendado en las lecturas realicé. Luego de haber probado varios, buscando siempre un rápido ajuste y un </w:t>
+      </w:r>
+      <w:r>
+        <w:rPr>
+          <w:lang w:val="es-AR"/>
+        </w:rPr>
+        <w:t>bajo</w:t>
+      </w:r>
+      <w:r>
+        <w:rPr>
+          <w:lang w:val="es-AR"/>
+        </w:rPr>
+        <w:t xml:space="preserve"> valor de error absoluto medio, me decidí por ese.</w:t>
+      </w:r>
+    </w:p>
+    <w:p>
+      <w:pPr>
+        <w:jc w:val="both"/>
+        <w:rPr>
+          <w:lang w:val="es-AR"/>
+        </w:rPr>
+      </w:pPr>
+      <w:r>
+        <w:rPr>
+          <w:lang w:val="es-AR"/>
+        </w:rPr>
+        <w:t>La definición de las siguiente</w:t>
+      </w:r>
+      <w:r>
+        <w:rPr>
+          <w:lang w:val="es-AR"/>
+        </w:rPr>
+        <w:t>s</w:t>
+      </w:r>
+      <w:r>
+        <w:rPr>
+          <w:lang w:val="es-AR"/>
+        </w:rPr>
+        <w:t xml:space="preserve"> capas es similar, aunque cambié la función de activación por la función sigmoidea, debido a que obtuve experimentalmente valores de ajuste más estables (no se quedaba oscilando tan frecuentemente en </w:t>
+      </w:r>
+      <w:hyperlink w:anchor="Mínimoslocales" w:history="1">
+        <w:r>
+          <w:rPr>
+            <w:rStyle w:val="Hipervnculo"/>
+            <w:lang w:val="es-AR"/>
+          </w:rPr>
+          <w:t>mínimos locales</w:t>
+        </w:r>
+      </w:hyperlink>
+      <w:r>
+        <w:rPr>
+          <w:lang w:val="es-AR"/>
+        </w:rPr>
+        <w:t>)</w:t>
+      </w:r>
+    </w:p>
+    <w:p>
+      <w:pPr>
+        <w:jc w:val="both"/>
+        <w:rPr>
+          <w:lang w:val="es-AR"/>
+        </w:rPr>
+      </w:pPr>
+    </w:p>
+    <w:p>
+      <w:pPr>
+        <w:pStyle w:val="HTMLconformatoprevio"/>
+        <w:shd w:val="clear" w:color="auto" w:fill="FFFFFF"/>
+        <w:rPr>
+          <w:color w:val="000000"/>
+          <w:sz w:val="18"/>
+          <w:szCs w:val="18"/>
+        </w:rPr>
+      </w:pPr>
+      <w:proofErr w:type="spellStart"/>
+      <w:r>
+        <w:rPr>
+          <w:color w:val="000000"/>
+          <w:sz w:val="18"/>
+          <w:szCs w:val="18"/>
+        </w:rPr>
+        <w:t>model.add</w:t>
+      </w:r>
+      <w:proofErr w:type="spellEnd"/>
+      <w:r>
+        <w:rPr>
+          <w:color w:val="000000"/>
+          <w:sz w:val="18"/>
+          <w:szCs w:val="18"/>
+        </w:rPr>
+        <w:t>(</w:t>
+      </w:r>
+      <w:proofErr w:type="spellStart"/>
+      <w:r>
+        <w:rPr>
+          <w:color w:val="000000"/>
+          <w:sz w:val="18"/>
+          <w:szCs w:val="18"/>
+        </w:rPr>
+        <w:t>K.layers.Dense</w:t>
+      </w:r>
+      <w:proofErr w:type="spellEnd"/>
+      <w:r>
+        <w:rPr>
+          <w:color w:val="000000"/>
+          <w:sz w:val="18"/>
+          <w:szCs w:val="18"/>
+        </w:rPr>
+        <w:t>(</w:t>
+      </w:r>
+      <w:r>
+        <w:rPr>
+          <w:color w:val="0000FF"/>
+          <w:sz w:val="18"/>
+          <w:szCs w:val="18"/>
+        </w:rPr>
+        <w:t>64</w:t>
+      </w:r>
+      <w:r>
+        <w:rPr>
+          <w:color w:val="000000"/>
+          <w:sz w:val="18"/>
+          <w:szCs w:val="18"/>
+        </w:rPr>
+        <w:t xml:space="preserve">, </w:t>
+      </w:r>
+      <w:proofErr w:type="spellStart"/>
+      <w:r>
+        <w:rPr>
+          <w:color w:val="660099"/>
+          <w:sz w:val="18"/>
+          <w:szCs w:val="18"/>
+        </w:rPr>
+        <w:t>activation</w:t>
+      </w:r>
+      <w:proofErr w:type="spellEnd"/>
+      <w:r>
+        <w:rPr>
+          <w:color w:val="000000"/>
+          <w:sz w:val="18"/>
+          <w:szCs w:val="18"/>
+        </w:rPr>
+        <w:t>=</w:t>
+      </w:r>
+      <w:r>
+        <w:rPr>
+          <w:b/>
+          <w:bCs/>
+          <w:color w:val="008080"/>
+          <w:sz w:val="18"/>
+          <w:szCs w:val="18"/>
+        </w:rPr>
+        <w:t>'</w:t>
+      </w:r>
+      <w:proofErr w:type="spellStart"/>
+      <w:r>
+        <w:rPr>
+          <w:b/>
+          <w:bCs/>
+          <w:color w:val="008080"/>
+          <w:sz w:val="18"/>
+          <w:szCs w:val="18"/>
+        </w:rPr>
+        <w:t>sigmoid</w:t>
+      </w:r>
+      <w:proofErr w:type="spellEnd"/>
+      <w:r>
+        <w:rPr>
+          <w:b/>
+          <w:bCs/>
+          <w:color w:val="008080"/>
+          <w:sz w:val="18"/>
+          <w:szCs w:val="18"/>
+        </w:rPr>
+        <w:t>'</w:t>
+      </w:r>
+      <w:r>
+        <w:rPr>
+          <w:color w:val="000000"/>
+          <w:sz w:val="18"/>
+          <w:szCs w:val="18"/>
+        </w:rPr>
+        <w:t xml:space="preserve">, </w:t>
+      </w:r>
+      <w:proofErr w:type="spellStart"/>
+      <w:r>
+        <w:rPr>
+          <w:color w:val="000000"/>
+          <w:sz w:val="18"/>
+          <w:szCs w:val="18"/>
+        </w:rPr>
+        <w:t>k</w:t>
+      </w:r>
+      <w:r>
+        <w:rPr>
+          <w:color w:val="660099"/>
+          <w:sz w:val="18"/>
+          <w:szCs w:val="18"/>
+        </w:rPr>
+        <w:t>ernel_initializer</w:t>
+      </w:r>
+      <w:proofErr w:type="spellEnd"/>
+      <w:r>
+        <w:rPr>
+          <w:color w:val="000000"/>
+          <w:sz w:val="18"/>
+          <w:szCs w:val="18"/>
+        </w:rPr>
+        <w:t xml:space="preserve">=inicializador, </w:t>
+      </w:r>
+      <w:proofErr w:type="spellStart"/>
+      <w:r>
+        <w:rPr>
+          <w:color w:val="660099"/>
+          <w:sz w:val="18"/>
+          <w:szCs w:val="18"/>
+        </w:rPr>
+        <w:t>bias_initializer</w:t>
+      </w:r>
+      <w:proofErr w:type="spellEnd"/>
+      <w:r>
+        <w:rPr>
+          <w:color w:val="000000"/>
+          <w:sz w:val="18"/>
+          <w:szCs w:val="18"/>
+        </w:rPr>
+        <w:t>=inicializador))</w:t>
+      </w:r>
+      <w:r>
+        <w:rPr>
+          <w:color w:val="000000"/>
+          <w:sz w:val="18"/>
+          <w:szCs w:val="18"/>
+        </w:rPr>
+        <w:br/>
+      </w:r>
+      <w:proofErr w:type="spellStart"/>
+      <w:r>
+        <w:rPr>
+          <w:color w:val="000000"/>
+          <w:sz w:val="18"/>
+          <w:szCs w:val="18"/>
+        </w:rPr>
+        <w:t>model.add</w:t>
+      </w:r>
+      <w:proofErr w:type="spellEnd"/>
+      <w:r>
+        <w:rPr>
+          <w:color w:val="000000"/>
+          <w:sz w:val="18"/>
+          <w:szCs w:val="18"/>
+        </w:rPr>
+        <w:t>(</w:t>
+      </w:r>
+      <w:proofErr w:type="spellStart"/>
+      <w:r>
+        <w:rPr>
+          <w:color w:val="000000"/>
+          <w:sz w:val="18"/>
+          <w:szCs w:val="18"/>
+        </w:rPr>
+        <w:t>K.layers.Dense</w:t>
+      </w:r>
+      <w:proofErr w:type="spellEnd"/>
+      <w:r>
+        <w:rPr>
+          <w:color w:val="000000"/>
+          <w:sz w:val="18"/>
+          <w:szCs w:val="18"/>
+        </w:rPr>
+        <w:t>(</w:t>
+      </w:r>
+      <w:r>
+        <w:rPr>
+          <w:color w:val="0000FF"/>
+          <w:sz w:val="18"/>
+          <w:szCs w:val="18"/>
+        </w:rPr>
+        <w:t>32</w:t>
+      </w:r>
+      <w:r>
+        <w:rPr>
+          <w:color w:val="000000"/>
+          <w:sz w:val="18"/>
+          <w:szCs w:val="18"/>
+        </w:rPr>
+        <w:t xml:space="preserve">, </w:t>
+      </w:r>
+      <w:proofErr w:type="spellStart"/>
+      <w:r>
+        <w:rPr>
+          <w:color w:val="660099"/>
+          <w:sz w:val="18"/>
+          <w:szCs w:val="18"/>
+        </w:rPr>
+        <w:t>activation</w:t>
+      </w:r>
+      <w:proofErr w:type="spellEnd"/>
+      <w:r>
+        <w:rPr>
+          <w:color w:val="000000"/>
+          <w:sz w:val="18"/>
+          <w:szCs w:val="18"/>
+        </w:rPr>
+        <w:t>=</w:t>
+      </w:r>
+      <w:r>
+        <w:rPr>
+          <w:b/>
+          <w:bCs/>
+          <w:color w:val="008080"/>
+          <w:sz w:val="18"/>
+          <w:szCs w:val="18"/>
+        </w:rPr>
+        <w:t>'</w:t>
+      </w:r>
+      <w:proofErr w:type="spellStart"/>
+      <w:r>
+        <w:rPr>
+          <w:b/>
+          <w:bCs/>
+          <w:color w:val="008080"/>
+          <w:sz w:val="18"/>
+          <w:szCs w:val="18"/>
+        </w:rPr>
+        <w:t>sigmoid</w:t>
+      </w:r>
+      <w:proofErr w:type="spellEnd"/>
+      <w:r>
+        <w:rPr>
+          <w:b/>
+          <w:bCs/>
+          <w:color w:val="008080"/>
+          <w:sz w:val="18"/>
+          <w:szCs w:val="18"/>
+        </w:rPr>
+        <w:t>'</w:t>
+      </w:r>
+      <w:r>
+        <w:rPr>
+          <w:color w:val="000000"/>
+          <w:sz w:val="18"/>
+          <w:szCs w:val="18"/>
+        </w:rPr>
+        <w:t xml:space="preserve">, </w:t>
+      </w:r>
+      <w:proofErr w:type="spellStart"/>
+      <w:r>
+        <w:rPr>
+          <w:color w:val="660099"/>
+          <w:sz w:val="18"/>
+          <w:szCs w:val="18"/>
+        </w:rPr>
+        <w:t>kernel_initializer</w:t>
+      </w:r>
+      <w:proofErr w:type="spellEnd"/>
+      <w:r>
+        <w:rPr>
+          <w:color w:val="000000"/>
+          <w:sz w:val="18"/>
+          <w:szCs w:val="18"/>
+        </w:rPr>
+        <w:t xml:space="preserve">=inicializador, </w:t>
+      </w:r>
+      <w:proofErr w:type="spellStart"/>
+      <w:r>
+        <w:rPr>
+          <w:color w:val="660099"/>
+          <w:sz w:val="18"/>
+          <w:szCs w:val="18"/>
+        </w:rPr>
+        <w:t>bias_initializer</w:t>
+      </w:r>
+      <w:proofErr w:type="spellEnd"/>
+      <w:r>
+        <w:rPr>
+          <w:color w:val="000000"/>
+          <w:sz w:val="18"/>
+          <w:szCs w:val="18"/>
+        </w:rPr>
+        <w:t>=inicializador))</w:t>
+      </w:r>
+      <w:r>
+        <w:rPr>
+          <w:color w:val="000000"/>
+          <w:sz w:val="18"/>
+          <w:szCs w:val="18"/>
+        </w:rPr>
+        <w:br/>
+      </w:r>
+      <w:proofErr w:type="spellStart"/>
+      <w:r>
+        <w:rPr>
+          <w:color w:val="000000"/>
+          <w:sz w:val="18"/>
+          <w:szCs w:val="18"/>
+        </w:rPr>
+        <w:t>model.add</w:t>
+      </w:r>
+      <w:proofErr w:type="spellEnd"/>
+      <w:r>
+        <w:rPr>
+          <w:color w:val="000000"/>
+          <w:sz w:val="18"/>
+          <w:szCs w:val="18"/>
+        </w:rPr>
+        <w:t>(</w:t>
+      </w:r>
+      <w:proofErr w:type="spellStart"/>
+      <w:r>
+        <w:rPr>
+          <w:color w:val="000000"/>
+          <w:sz w:val="18"/>
+          <w:szCs w:val="18"/>
+        </w:rPr>
+        <w:t>K.layers.Dense</w:t>
+      </w:r>
+      <w:proofErr w:type="spellEnd"/>
+      <w:r>
+        <w:rPr>
+          <w:color w:val="000000"/>
+          <w:sz w:val="18"/>
+          <w:szCs w:val="18"/>
+        </w:rPr>
+        <w:t>(</w:t>
+      </w:r>
+      <w:r>
+        <w:rPr>
+          <w:color w:val="0000FF"/>
+          <w:sz w:val="18"/>
+          <w:szCs w:val="18"/>
+        </w:rPr>
+        <w:t>16</w:t>
+      </w:r>
+      <w:r>
+        <w:rPr>
+          <w:color w:val="000000"/>
+          <w:sz w:val="18"/>
+          <w:szCs w:val="18"/>
+        </w:rPr>
+        <w:t xml:space="preserve">, </w:t>
+      </w:r>
+      <w:proofErr w:type="spellStart"/>
+      <w:r>
+        <w:rPr>
+          <w:color w:val="660099"/>
+          <w:sz w:val="18"/>
+          <w:szCs w:val="18"/>
+        </w:rPr>
+        <w:t>activation</w:t>
+      </w:r>
+      <w:proofErr w:type="spellEnd"/>
+      <w:r>
+        <w:rPr>
+          <w:color w:val="000000"/>
+          <w:sz w:val="18"/>
+          <w:szCs w:val="18"/>
+        </w:rPr>
+        <w:t>=</w:t>
+      </w:r>
+      <w:r>
+        <w:rPr>
+          <w:b/>
+          <w:bCs/>
+          <w:color w:val="008080"/>
+          <w:sz w:val="18"/>
+          <w:szCs w:val="18"/>
+        </w:rPr>
+        <w:t>'</w:t>
+      </w:r>
+      <w:proofErr w:type="spellStart"/>
+      <w:r>
+        <w:rPr>
+          <w:b/>
+          <w:bCs/>
+          <w:color w:val="008080"/>
+          <w:sz w:val="18"/>
+          <w:szCs w:val="18"/>
+        </w:rPr>
+        <w:t>sigmoid</w:t>
+      </w:r>
+      <w:proofErr w:type="spellEnd"/>
+      <w:r>
+        <w:rPr>
+          <w:b/>
+          <w:bCs/>
+          <w:color w:val="008080"/>
+          <w:sz w:val="18"/>
+          <w:szCs w:val="18"/>
+        </w:rPr>
+        <w:t>'</w:t>
+      </w:r>
+      <w:r>
+        <w:rPr>
+          <w:color w:val="000000"/>
+          <w:sz w:val="18"/>
+          <w:szCs w:val="18"/>
+        </w:rPr>
+        <w:t xml:space="preserve">, </w:t>
+      </w:r>
+      <w:proofErr w:type="spellStart"/>
+      <w:r>
+        <w:rPr>
+          <w:color w:val="660099"/>
+          <w:sz w:val="18"/>
+          <w:szCs w:val="18"/>
+        </w:rPr>
+        <w:t>kernel_initializer</w:t>
+      </w:r>
+      <w:proofErr w:type="spellEnd"/>
+      <w:r>
+        <w:rPr>
+          <w:color w:val="000000"/>
+          <w:sz w:val="18"/>
+          <w:szCs w:val="18"/>
+        </w:rPr>
+        <w:t xml:space="preserve">=inicializador, </w:t>
+      </w:r>
+      <w:proofErr w:type="spellStart"/>
+      <w:r>
+        <w:rPr>
+          <w:color w:val="660099"/>
+          <w:sz w:val="18"/>
+          <w:szCs w:val="18"/>
+        </w:rPr>
+        <w:t>bias_initializer</w:t>
+      </w:r>
+      <w:proofErr w:type="spellEnd"/>
+      <w:r>
+        <w:rPr>
+          <w:color w:val="000000"/>
+          <w:sz w:val="18"/>
+          <w:szCs w:val="18"/>
+        </w:rPr>
+        <w:t>=inicializador))</w:t>
+      </w:r>
+      <w:r>
+        <w:rPr>
+          <w:color w:val="000000"/>
+          <w:sz w:val="18"/>
+          <w:szCs w:val="18"/>
+        </w:rPr>
+        <w:br/>
+      </w:r>
+      <w:proofErr w:type="spellStart"/>
+      <w:r>
+        <w:rPr>
+          <w:color w:val="000000"/>
+          <w:sz w:val="18"/>
+          <w:szCs w:val="18"/>
+        </w:rPr>
+        <w:t>model.add</w:t>
+      </w:r>
+      <w:proofErr w:type="spellEnd"/>
+      <w:r>
+        <w:rPr>
+          <w:color w:val="000000"/>
+          <w:sz w:val="18"/>
+          <w:szCs w:val="18"/>
+        </w:rPr>
+        <w:t>(</w:t>
+      </w:r>
+      <w:proofErr w:type="spellStart"/>
+      <w:r>
+        <w:rPr>
+          <w:color w:val="000000"/>
+          <w:sz w:val="18"/>
+          <w:szCs w:val="18"/>
+        </w:rPr>
+        <w:t>K.layers.Dense</w:t>
+      </w:r>
+      <w:proofErr w:type="spellEnd"/>
+      <w:r>
+        <w:rPr>
+          <w:color w:val="000000"/>
+          <w:sz w:val="18"/>
+          <w:szCs w:val="18"/>
+        </w:rPr>
+        <w:t>(</w:t>
+      </w:r>
+      <w:r>
+        <w:rPr>
+          <w:color w:val="0000FF"/>
+          <w:sz w:val="18"/>
+          <w:szCs w:val="18"/>
+        </w:rPr>
+        <w:t>2</w:t>
+      </w:r>
+      <w:r>
+        <w:rPr>
+          <w:color w:val="000000"/>
+          <w:sz w:val="18"/>
+          <w:szCs w:val="18"/>
+        </w:rPr>
+        <w:t xml:space="preserve">, </w:t>
+      </w:r>
+      <w:proofErr w:type="spellStart"/>
+      <w:r>
+        <w:rPr>
+          <w:color w:val="660099"/>
+          <w:sz w:val="18"/>
+          <w:szCs w:val="18"/>
+        </w:rPr>
+        <w:t>activation</w:t>
+      </w:r>
+      <w:proofErr w:type="spellEnd"/>
+      <w:r>
+        <w:rPr>
+          <w:color w:val="000000"/>
+          <w:sz w:val="18"/>
+          <w:szCs w:val="18"/>
+        </w:rPr>
+        <w:t>=</w:t>
+      </w:r>
+      <w:r>
+        <w:rPr>
+          <w:b/>
+          <w:bCs/>
+          <w:color w:val="008080"/>
+          <w:sz w:val="18"/>
+          <w:szCs w:val="18"/>
+        </w:rPr>
+        <w:t>'</w:t>
+      </w:r>
+      <w:proofErr w:type="spellStart"/>
+      <w:r>
+        <w:rPr>
+          <w:b/>
+          <w:bCs/>
+          <w:color w:val="008080"/>
+          <w:sz w:val="18"/>
+          <w:szCs w:val="18"/>
+        </w:rPr>
+        <w:t>relu</w:t>
+      </w:r>
+      <w:proofErr w:type="spellEnd"/>
+      <w:r>
+        <w:rPr>
+          <w:b/>
+          <w:bCs/>
+          <w:color w:val="008080"/>
+          <w:sz w:val="18"/>
+          <w:szCs w:val="18"/>
+        </w:rPr>
+        <w:t>'</w:t>
+      </w:r>
+      <w:r>
+        <w:rPr>
+          <w:color w:val="000000"/>
+          <w:sz w:val="18"/>
+          <w:szCs w:val="18"/>
+        </w:rPr>
+        <w:t xml:space="preserve">, </w:t>
+      </w:r>
+      <w:proofErr w:type="spellStart"/>
+      <w:r>
+        <w:rPr>
+          <w:color w:val="660099"/>
+          <w:sz w:val="18"/>
+          <w:szCs w:val="18"/>
+        </w:rPr>
+        <w:t>kernel_initializer</w:t>
+      </w:r>
+      <w:proofErr w:type="spellEnd"/>
+      <w:r>
+        <w:rPr>
+          <w:color w:val="000000"/>
+          <w:sz w:val="18"/>
+          <w:szCs w:val="18"/>
+        </w:rPr>
+        <w:t xml:space="preserve">=inicializador, </w:t>
+      </w:r>
+      <w:proofErr w:type="spellStart"/>
+      <w:r>
+        <w:rPr>
+          <w:color w:val="660099"/>
+          <w:sz w:val="18"/>
+          <w:szCs w:val="18"/>
+        </w:rPr>
+        <w:t>bias_initializer</w:t>
+      </w:r>
+      <w:proofErr w:type="spellEnd"/>
+      <w:r>
+        <w:rPr>
+          <w:color w:val="000000"/>
+          <w:sz w:val="18"/>
+          <w:szCs w:val="18"/>
+        </w:rPr>
+        <w:t>=inicializador))</w:t>
+      </w:r>
+    </w:p>
+    <w:p>
+      <w:pPr>
+        <w:jc w:val="both"/>
+        <w:rPr>
+          <w:lang w:val="es-AR"/>
+        </w:rPr>
+      </w:pPr>
+    </w:p>
+    <w:p>
+      <w:pPr>
+        <w:jc w:val="both"/>
+        <w:rPr>
+          <w:lang w:val="es-AR"/>
+        </w:rPr>
+      </w:pPr>
+      <w:r>
+        <w:rPr>
+          <w:lang w:val="es-AR"/>
+        </w:rPr>
+        <w:t>En este punto me gustaría</w:t>
+      </w:r>
+      <w:r>
+        <w:rPr>
+          <w:lang w:val="es-AR"/>
+        </w:rPr>
+        <w:t xml:space="preserve"> describir una forma distinta de definir la red, que utilicé en el principio del proyecto y aunque no está usada en el código, es en mi opinión más intuitiva:</w:t>
+      </w:r>
+    </w:p>
+    <w:p>
+      <w:pPr>
+        <w:pStyle w:val="HTMLconformatoprevio"/>
+        <w:shd w:val="clear" w:color="auto" w:fill="FFFFFF"/>
+        <w:rPr>
+          <w:color w:val="000000"/>
+          <w:sz w:val="18"/>
+          <w:szCs w:val="18"/>
+          <w:lang w:val="en-US"/>
+        </w:rPr>
+      </w:pPr>
+      <w:r>
+        <w:rPr>
+          <w:color w:val="000000"/>
+          <w:sz w:val="18"/>
+          <w:szCs w:val="18"/>
+          <w:lang w:val="en-US"/>
+        </w:rPr>
+        <w:t xml:space="preserve">model = </w:t>
+      </w:r>
+      <w:proofErr w:type="spellStart"/>
+      <w:r>
+        <w:rPr>
+          <w:color w:val="000000"/>
+          <w:sz w:val="18"/>
+          <w:szCs w:val="18"/>
+          <w:lang w:val="en-US"/>
+        </w:rPr>
+        <w:t>keras.Sequential</w:t>
+      </w:r>
+      <w:proofErr w:type="spellEnd"/>
+      <w:r>
+        <w:rPr>
+          <w:color w:val="000000"/>
+          <w:sz w:val="18"/>
+          <w:szCs w:val="18"/>
+          <w:lang w:val="en-US"/>
+        </w:rPr>
+        <w:t>()</w:t>
+      </w:r>
+      <w:r>
+        <w:rPr>
+          <w:color w:val="000000"/>
+          <w:sz w:val="18"/>
+          <w:szCs w:val="18"/>
+          <w:lang w:val="en-US"/>
+        </w:rPr>
+        <w:br/>
+      </w:r>
+      <w:proofErr w:type="spellStart"/>
+      <w:r>
+        <w:rPr>
+          <w:color w:val="000000"/>
+          <w:sz w:val="18"/>
+          <w:szCs w:val="18"/>
+          <w:lang w:val="en-US"/>
+        </w:rPr>
+        <w:t>model.add</w:t>
+      </w:r>
+      <w:proofErr w:type="spellEnd"/>
+      <w:r>
+        <w:rPr>
+          <w:color w:val="000000"/>
+          <w:sz w:val="18"/>
+          <w:szCs w:val="18"/>
+          <w:lang w:val="en-US"/>
+        </w:rPr>
+        <w:t>(</w:t>
+      </w:r>
+      <w:proofErr w:type="spellStart"/>
+      <w:r>
+        <w:rPr>
+          <w:color w:val="000000"/>
+          <w:sz w:val="18"/>
+          <w:szCs w:val="18"/>
+          <w:lang w:val="en-US"/>
+        </w:rPr>
+        <w:t>K.layers.Dense</w:t>
+      </w:r>
+      <w:proofErr w:type="spellEnd"/>
+      <w:r>
+        <w:rPr>
+          <w:color w:val="000000"/>
+          <w:sz w:val="18"/>
+          <w:szCs w:val="18"/>
+          <w:lang w:val="en-US"/>
+        </w:rPr>
+        <w:t>(</w:t>
+      </w:r>
+      <w:r>
+        <w:rPr>
+          <w:color w:val="0000FF"/>
+          <w:sz w:val="18"/>
+          <w:szCs w:val="18"/>
+          <w:lang w:val="en-US"/>
+        </w:rPr>
+        <w:t>20</w:t>
+      </w:r>
+      <w:r>
+        <w:rPr>
+          <w:color w:val="000000"/>
+          <w:sz w:val="18"/>
+          <w:szCs w:val="18"/>
+          <w:lang w:val="en-US"/>
+        </w:rPr>
+        <w:t xml:space="preserve">, </w:t>
+      </w:r>
+      <w:r>
+        <w:rPr>
+          <w:color w:val="660099"/>
+          <w:sz w:val="18"/>
+          <w:szCs w:val="18"/>
+          <w:lang w:val="en-US"/>
+        </w:rPr>
+        <w:t>activation</w:t>
+      </w:r>
+      <w:r>
+        <w:rPr>
+          <w:color w:val="000000"/>
+          <w:sz w:val="18"/>
+          <w:szCs w:val="18"/>
+          <w:lang w:val="en-US"/>
+        </w:rPr>
+        <w:t>=</w:t>
+      </w:r>
+      <w:r>
+        <w:rPr>
+          <w:b/>
+          <w:bCs/>
+          <w:color w:val="008080"/>
+          <w:sz w:val="18"/>
+          <w:szCs w:val="18"/>
+          <w:lang w:val="en-US"/>
+        </w:rPr>
+        <w:t>'</w:t>
+      </w:r>
+      <w:proofErr w:type="spellStart"/>
+      <w:r>
+        <w:rPr>
+          <w:b/>
+          <w:bCs/>
+          <w:color w:val="008080"/>
+          <w:sz w:val="18"/>
+          <w:szCs w:val="18"/>
+          <w:lang w:val="en-US"/>
+        </w:rPr>
+        <w:t>relu</w:t>
+      </w:r>
+      <w:proofErr w:type="spellEnd"/>
+      <w:r>
+        <w:rPr>
+          <w:b/>
+          <w:bCs/>
+          <w:color w:val="008080"/>
+          <w:sz w:val="18"/>
+          <w:szCs w:val="18"/>
+          <w:lang w:val="en-US"/>
+        </w:rPr>
+        <w:t>'</w:t>
+      </w:r>
+      <w:r>
+        <w:rPr>
+          <w:color w:val="000000"/>
+          <w:sz w:val="18"/>
+          <w:szCs w:val="18"/>
+          <w:lang w:val="en-US"/>
+        </w:rPr>
+        <w:t xml:space="preserve">, </w:t>
+      </w:r>
+      <w:proofErr w:type="spellStart"/>
+      <w:r>
+        <w:rPr>
+          <w:color w:val="660099"/>
+          <w:sz w:val="18"/>
+          <w:szCs w:val="18"/>
+          <w:lang w:val="en-US"/>
+        </w:rPr>
+        <w:t>kernel_initializer</w:t>
+      </w:r>
+      <w:proofErr w:type="spellEnd"/>
+      <w:r>
+        <w:rPr>
+          <w:color w:val="000000"/>
+          <w:sz w:val="18"/>
+          <w:szCs w:val="18"/>
+          <w:lang w:val="en-US"/>
+        </w:rPr>
+        <w:t>=</w:t>
+      </w:r>
+      <w:r>
+        <w:rPr>
+          <w:b/>
+          <w:bCs/>
+          <w:color w:val="008080"/>
+          <w:sz w:val="18"/>
+          <w:szCs w:val="18"/>
+          <w:lang w:val="en-US"/>
+        </w:rPr>
+        <w:t>'</w:t>
+      </w:r>
+      <w:proofErr w:type="spellStart"/>
+      <w:r>
+        <w:rPr>
+          <w:b/>
+          <w:bCs/>
+          <w:color w:val="008080"/>
+          <w:sz w:val="18"/>
+          <w:szCs w:val="18"/>
+          <w:lang w:val="en-US"/>
+        </w:rPr>
+        <w:t>random_normal</w:t>
+      </w:r>
+      <w:proofErr w:type="spellEnd"/>
+      <w:r>
+        <w:rPr>
+          <w:b/>
+          <w:bCs/>
+          <w:color w:val="008080"/>
+          <w:sz w:val="18"/>
+          <w:szCs w:val="18"/>
+          <w:lang w:val="en-US"/>
+        </w:rPr>
+        <w:t>'</w:t>
+      </w:r>
+      <w:r>
+        <w:rPr>
+          <w:color w:val="000000"/>
+          <w:sz w:val="18"/>
+          <w:szCs w:val="18"/>
+          <w:lang w:val="en-US"/>
+        </w:rPr>
+        <w:t xml:space="preserve">, </w:t>
+      </w:r>
+      <w:proofErr w:type="spellStart"/>
+      <w:r>
+        <w:rPr>
+          <w:color w:val="660099"/>
+          <w:sz w:val="18"/>
+          <w:szCs w:val="18"/>
+          <w:lang w:val="en-US"/>
+        </w:rPr>
+        <w:t>bias_initializer</w:t>
+      </w:r>
+      <w:proofErr w:type="spellEnd"/>
+      <w:r>
+        <w:rPr>
+          <w:color w:val="000000"/>
+          <w:sz w:val="18"/>
+          <w:szCs w:val="18"/>
+          <w:lang w:val="en-US"/>
+        </w:rPr>
+        <w:t>=</w:t>
+      </w:r>
+      <w:r>
+        <w:rPr>
+          <w:b/>
+          <w:bCs/>
+          <w:color w:val="008080"/>
+          <w:sz w:val="18"/>
+          <w:szCs w:val="18"/>
+          <w:lang w:val="en-US"/>
+        </w:rPr>
+        <w:t>'</w:t>
+      </w:r>
+      <w:proofErr w:type="spellStart"/>
+      <w:r>
+        <w:rPr>
+          <w:b/>
+          <w:bCs/>
+          <w:color w:val="008080"/>
+          <w:sz w:val="18"/>
+          <w:szCs w:val="18"/>
+          <w:lang w:val="en-US"/>
+        </w:rPr>
+        <w:t>random_normal</w:t>
+      </w:r>
+      <w:proofErr w:type="spellEnd"/>
+      <w:r>
+        <w:rPr>
+          <w:b/>
+          <w:bCs/>
+          <w:color w:val="008080"/>
+          <w:sz w:val="18"/>
+          <w:szCs w:val="18"/>
+          <w:lang w:val="en-US"/>
+        </w:rPr>
+        <w:t>'</w:t>
+      </w:r>
+      <w:r>
+        <w:rPr>
+          <w:color w:val="000000"/>
+          <w:sz w:val="18"/>
+          <w:szCs w:val="18"/>
+          <w:lang w:val="en-US"/>
+        </w:rPr>
+        <w:t>))</w:t>
+      </w:r>
+      <w:r>
+        <w:rPr>
+          <w:color w:val="000000"/>
+          <w:sz w:val="18"/>
+          <w:szCs w:val="18"/>
+          <w:lang w:val="en-US"/>
+        </w:rPr>
+        <w:br/>
+      </w:r>
+      <w:proofErr w:type="spellStart"/>
+      <w:r>
+        <w:rPr>
+          <w:color w:val="000000"/>
+          <w:sz w:val="18"/>
+          <w:szCs w:val="18"/>
+          <w:lang w:val="en-US"/>
+        </w:rPr>
+        <w:t>model.add</w:t>
+      </w:r>
+      <w:proofErr w:type="spellEnd"/>
+      <w:r>
+        <w:rPr>
+          <w:color w:val="000000"/>
+          <w:sz w:val="18"/>
+          <w:szCs w:val="18"/>
+          <w:lang w:val="en-US"/>
+        </w:rPr>
+        <w:t>(</w:t>
+      </w:r>
+      <w:proofErr w:type="spellStart"/>
+      <w:r>
+        <w:rPr>
+          <w:color w:val="000000"/>
+          <w:sz w:val="18"/>
+          <w:szCs w:val="18"/>
+          <w:lang w:val="en-US"/>
+        </w:rPr>
+        <w:t>K.layers.Dense</w:t>
+      </w:r>
+      <w:proofErr w:type="spellEnd"/>
+      <w:r>
+        <w:rPr>
+          <w:color w:val="000000"/>
+          <w:sz w:val="18"/>
+          <w:szCs w:val="18"/>
+          <w:lang w:val="en-US"/>
+        </w:rPr>
+        <w:t>(</w:t>
+      </w:r>
+      <w:r>
+        <w:rPr>
+          <w:color w:val="0000FF"/>
+          <w:sz w:val="18"/>
+          <w:szCs w:val="18"/>
+          <w:lang w:val="en-US"/>
+        </w:rPr>
+        <w:t>32</w:t>
+      </w:r>
+      <w:r>
+        <w:rPr>
+          <w:color w:val="000000"/>
+          <w:sz w:val="18"/>
+          <w:szCs w:val="18"/>
+          <w:lang w:val="en-US"/>
+        </w:rPr>
+        <w:t xml:space="preserve">, </w:t>
+      </w:r>
+      <w:r>
+        <w:rPr>
+          <w:color w:val="660099"/>
+          <w:sz w:val="18"/>
+          <w:szCs w:val="18"/>
+          <w:lang w:val="en-US"/>
+        </w:rPr>
+        <w:t>activation</w:t>
+      </w:r>
+      <w:r>
+        <w:rPr>
+          <w:color w:val="000000"/>
+          <w:sz w:val="18"/>
+          <w:szCs w:val="18"/>
+          <w:lang w:val="en-US"/>
+        </w:rPr>
+        <w:t>=</w:t>
+      </w:r>
+      <w:r>
+        <w:rPr>
+          <w:b/>
+          <w:bCs/>
+          <w:color w:val="008080"/>
+          <w:sz w:val="18"/>
+          <w:szCs w:val="18"/>
+          <w:lang w:val="en-US"/>
+        </w:rPr>
+        <w:t>'sigmoid'</w:t>
+      </w:r>
+      <w:r>
+        <w:rPr>
+          <w:color w:val="000000"/>
+          <w:sz w:val="18"/>
+          <w:szCs w:val="18"/>
+          <w:lang w:val="en-US"/>
+        </w:rPr>
+        <w:t xml:space="preserve">, </w:t>
+      </w:r>
+      <w:proofErr w:type="spellStart"/>
+      <w:r>
+        <w:rPr>
+          <w:color w:val="660099"/>
+          <w:sz w:val="18"/>
+          <w:szCs w:val="18"/>
+          <w:lang w:val="en-US"/>
+        </w:rPr>
+        <w:t>kernel_initializer</w:t>
+      </w:r>
+      <w:proofErr w:type="spellEnd"/>
+      <w:r>
+        <w:rPr>
+          <w:color w:val="000000"/>
+          <w:sz w:val="18"/>
+          <w:szCs w:val="18"/>
+          <w:lang w:val="en-US"/>
+        </w:rPr>
+        <w:t>=</w:t>
+      </w:r>
+      <w:r>
+        <w:rPr>
+          <w:b/>
+          <w:bCs/>
+          <w:color w:val="008080"/>
+          <w:sz w:val="18"/>
+          <w:szCs w:val="18"/>
+          <w:lang w:val="en-US"/>
+        </w:rPr>
+        <w:t>'</w:t>
+      </w:r>
+      <w:proofErr w:type="spellStart"/>
+      <w:r>
+        <w:rPr>
+          <w:b/>
+          <w:bCs/>
+          <w:color w:val="008080"/>
+          <w:sz w:val="18"/>
+          <w:szCs w:val="18"/>
+          <w:lang w:val="en-US"/>
+        </w:rPr>
+        <w:t>random_normal</w:t>
+      </w:r>
+      <w:proofErr w:type="spellEnd"/>
+      <w:r>
+        <w:rPr>
+          <w:b/>
+          <w:bCs/>
+          <w:color w:val="008080"/>
+          <w:sz w:val="18"/>
+          <w:szCs w:val="18"/>
+          <w:lang w:val="en-US"/>
+        </w:rPr>
+        <w:t>'</w:t>
+      </w:r>
+      <w:r>
+        <w:rPr>
+          <w:color w:val="000000"/>
+          <w:sz w:val="18"/>
+          <w:szCs w:val="18"/>
+          <w:lang w:val="en-US"/>
+        </w:rPr>
+        <w:t xml:space="preserve">, </w:t>
+      </w:r>
+      <w:proofErr w:type="spellStart"/>
+      <w:r>
+        <w:rPr>
+          <w:color w:val="660099"/>
+          <w:sz w:val="18"/>
+          <w:szCs w:val="18"/>
+          <w:lang w:val="en-US"/>
+        </w:rPr>
+        <w:t>bias_initializer</w:t>
+      </w:r>
+      <w:proofErr w:type="spellEnd"/>
+      <w:r>
+        <w:rPr>
+          <w:color w:val="000000"/>
+          <w:sz w:val="18"/>
+          <w:szCs w:val="18"/>
+          <w:lang w:val="en-US"/>
+        </w:rPr>
+        <w:t>=</w:t>
+      </w:r>
+      <w:r>
+        <w:rPr>
+          <w:b/>
+          <w:bCs/>
+          <w:color w:val="008080"/>
+          <w:sz w:val="18"/>
+          <w:szCs w:val="18"/>
+          <w:lang w:val="en-US"/>
+        </w:rPr>
+        <w:t>'</w:t>
+      </w:r>
+      <w:proofErr w:type="spellStart"/>
+      <w:r>
+        <w:rPr>
+          <w:b/>
+          <w:bCs/>
+          <w:color w:val="008080"/>
+          <w:sz w:val="18"/>
+          <w:szCs w:val="18"/>
+          <w:lang w:val="en-US"/>
+        </w:rPr>
+        <w:t>random_normal</w:t>
+      </w:r>
+      <w:proofErr w:type="spellEnd"/>
+      <w:r>
+        <w:rPr>
+          <w:b/>
+          <w:bCs/>
+          <w:color w:val="008080"/>
+          <w:sz w:val="18"/>
+          <w:szCs w:val="18"/>
+          <w:lang w:val="en-US"/>
+        </w:rPr>
+        <w:t>'</w:t>
+      </w:r>
+      <w:r>
+        <w:rPr>
+          <w:color w:val="000000"/>
+          <w:sz w:val="18"/>
+          <w:szCs w:val="18"/>
+          <w:lang w:val="en-US"/>
+        </w:rPr>
+        <w:t>))</w:t>
+      </w:r>
+      <w:r>
+        <w:rPr>
+          <w:color w:val="000000"/>
+          <w:sz w:val="18"/>
+          <w:szCs w:val="18"/>
+          <w:lang w:val="en-US"/>
+        </w:rPr>
+        <w:br/>
+      </w:r>
+      <w:proofErr w:type="spellStart"/>
+      <w:r>
+        <w:rPr>
+          <w:color w:val="000000"/>
+          <w:sz w:val="18"/>
+          <w:szCs w:val="18"/>
+          <w:lang w:val="en-US"/>
+        </w:rPr>
+        <w:t>model.add</w:t>
+      </w:r>
+      <w:proofErr w:type="spellEnd"/>
+      <w:r>
+        <w:rPr>
+          <w:color w:val="000000"/>
+          <w:sz w:val="18"/>
+          <w:szCs w:val="18"/>
+          <w:lang w:val="en-US"/>
+        </w:rPr>
+        <w:t>(</w:t>
+      </w:r>
+      <w:proofErr w:type="spellStart"/>
+      <w:r>
+        <w:rPr>
+          <w:color w:val="000000"/>
+          <w:sz w:val="18"/>
+          <w:szCs w:val="18"/>
+          <w:lang w:val="en-US"/>
+        </w:rPr>
+        <w:t>K.layers.Dense</w:t>
+      </w:r>
+      <w:proofErr w:type="spellEnd"/>
+      <w:r>
+        <w:rPr>
+          <w:color w:val="000000"/>
+          <w:sz w:val="18"/>
+          <w:szCs w:val="18"/>
+          <w:lang w:val="en-US"/>
+        </w:rPr>
+        <w:t>(</w:t>
+      </w:r>
+      <w:r>
+        <w:rPr>
+          <w:color w:val="0000FF"/>
+          <w:sz w:val="18"/>
+          <w:szCs w:val="18"/>
+          <w:lang w:val="en-US"/>
+        </w:rPr>
+        <w:t>64</w:t>
+      </w:r>
+      <w:r>
+        <w:rPr>
+          <w:color w:val="000000"/>
+          <w:sz w:val="18"/>
+          <w:szCs w:val="18"/>
+          <w:lang w:val="en-US"/>
+        </w:rPr>
+        <w:t xml:space="preserve">, </w:t>
+      </w:r>
+      <w:r>
+        <w:rPr>
+          <w:color w:val="660099"/>
+          <w:sz w:val="18"/>
+          <w:szCs w:val="18"/>
+          <w:lang w:val="en-US"/>
+        </w:rPr>
+        <w:t>activation</w:t>
+      </w:r>
+      <w:r>
+        <w:rPr>
+          <w:color w:val="000000"/>
+          <w:sz w:val="18"/>
+          <w:szCs w:val="18"/>
+          <w:lang w:val="en-US"/>
+        </w:rPr>
+        <w:t>=</w:t>
+      </w:r>
+      <w:r>
+        <w:rPr>
+          <w:b/>
+          <w:bCs/>
+          <w:color w:val="008080"/>
+          <w:sz w:val="18"/>
+          <w:szCs w:val="18"/>
+          <w:lang w:val="en-US"/>
+        </w:rPr>
+        <w:t>'sigmoid'</w:t>
+      </w:r>
+      <w:r>
+        <w:rPr>
+          <w:color w:val="000000"/>
+          <w:sz w:val="18"/>
+          <w:szCs w:val="18"/>
+          <w:lang w:val="en-US"/>
+        </w:rPr>
+        <w:t xml:space="preserve">, </w:t>
+      </w:r>
+      <w:proofErr w:type="spellStart"/>
+      <w:r>
+        <w:rPr>
+          <w:color w:val="660099"/>
+          <w:sz w:val="18"/>
+          <w:szCs w:val="18"/>
+          <w:lang w:val="en-US"/>
+        </w:rPr>
+        <w:t>kernel_initializer</w:t>
+      </w:r>
+      <w:proofErr w:type="spellEnd"/>
+      <w:r>
+        <w:rPr>
+          <w:color w:val="000000"/>
+          <w:sz w:val="18"/>
+          <w:szCs w:val="18"/>
+          <w:lang w:val="en-US"/>
+        </w:rPr>
+        <w:t>=</w:t>
+      </w:r>
+      <w:r>
+        <w:rPr>
+          <w:b/>
+          <w:bCs/>
+          <w:color w:val="008080"/>
+          <w:sz w:val="18"/>
+          <w:szCs w:val="18"/>
+          <w:lang w:val="en-US"/>
+        </w:rPr>
+        <w:t>'</w:t>
+      </w:r>
+      <w:proofErr w:type="spellStart"/>
+      <w:r>
+        <w:rPr>
+          <w:b/>
+          <w:bCs/>
+          <w:color w:val="008080"/>
+          <w:sz w:val="18"/>
+          <w:szCs w:val="18"/>
+          <w:lang w:val="en-US"/>
+        </w:rPr>
+        <w:t>random_normal</w:t>
+      </w:r>
+      <w:proofErr w:type="spellEnd"/>
+      <w:r>
+        <w:rPr>
+          <w:b/>
+          <w:bCs/>
+          <w:color w:val="008080"/>
+          <w:sz w:val="18"/>
+          <w:szCs w:val="18"/>
+          <w:lang w:val="en-US"/>
+        </w:rPr>
+        <w:t>'</w:t>
+      </w:r>
+      <w:r>
+        <w:rPr>
+          <w:color w:val="000000"/>
+          <w:sz w:val="18"/>
+          <w:szCs w:val="18"/>
+          <w:lang w:val="en-US"/>
+        </w:rPr>
+        <w:t xml:space="preserve">, </w:t>
+      </w:r>
+      <w:proofErr w:type="spellStart"/>
+      <w:r>
+        <w:rPr>
+          <w:color w:val="660099"/>
+          <w:sz w:val="18"/>
+          <w:szCs w:val="18"/>
+          <w:lang w:val="en-US"/>
+        </w:rPr>
+        <w:t>bias_initializer</w:t>
+      </w:r>
+      <w:proofErr w:type="spellEnd"/>
+      <w:r>
+        <w:rPr>
+          <w:color w:val="000000"/>
+          <w:sz w:val="18"/>
+          <w:szCs w:val="18"/>
+          <w:lang w:val="en-US"/>
+        </w:rPr>
+        <w:t>=</w:t>
+      </w:r>
+      <w:r>
+        <w:rPr>
+          <w:b/>
+          <w:bCs/>
+          <w:color w:val="008080"/>
+          <w:sz w:val="18"/>
+          <w:szCs w:val="18"/>
+          <w:lang w:val="en-US"/>
+        </w:rPr>
+        <w:t>'</w:t>
+      </w:r>
+      <w:proofErr w:type="spellStart"/>
+      <w:r>
+        <w:rPr>
+          <w:b/>
+          <w:bCs/>
+          <w:color w:val="008080"/>
+          <w:sz w:val="18"/>
+          <w:szCs w:val="18"/>
+          <w:lang w:val="en-US"/>
+        </w:rPr>
+        <w:t>random_normal</w:t>
+      </w:r>
+      <w:proofErr w:type="spellEnd"/>
+      <w:r>
+        <w:rPr>
+          <w:b/>
+          <w:bCs/>
+          <w:color w:val="008080"/>
+          <w:sz w:val="18"/>
+          <w:szCs w:val="18"/>
+          <w:lang w:val="en-US"/>
+        </w:rPr>
+        <w:t>'</w:t>
+      </w:r>
+      <w:r>
+        <w:rPr>
+          <w:color w:val="000000"/>
+          <w:sz w:val="18"/>
+          <w:szCs w:val="18"/>
+          <w:lang w:val="en-US"/>
+        </w:rPr>
+        <w:t>))</w:t>
+      </w:r>
+      <w:r>
+        <w:rPr>
+          <w:color w:val="000000"/>
+          <w:sz w:val="18"/>
+          <w:szCs w:val="18"/>
+          <w:lang w:val="en-US"/>
+        </w:rPr>
+        <w:br/>
+      </w:r>
+      <w:proofErr w:type="spellStart"/>
+      <w:r>
+        <w:rPr>
+          <w:color w:val="000000"/>
+          <w:sz w:val="18"/>
+          <w:szCs w:val="18"/>
+          <w:lang w:val="en-US"/>
+        </w:rPr>
+        <w:t>model.add</w:t>
+      </w:r>
+      <w:proofErr w:type="spellEnd"/>
+      <w:r>
+        <w:rPr>
+          <w:color w:val="000000"/>
+          <w:sz w:val="18"/>
+          <w:szCs w:val="18"/>
+          <w:lang w:val="en-US"/>
+        </w:rPr>
+        <w:t>(</w:t>
+      </w:r>
+      <w:proofErr w:type="spellStart"/>
+      <w:r>
+        <w:rPr>
+          <w:color w:val="000000"/>
+          <w:sz w:val="18"/>
+          <w:szCs w:val="18"/>
+          <w:lang w:val="en-US"/>
+        </w:rPr>
+        <w:t>K.layers.Dense</w:t>
+      </w:r>
+      <w:proofErr w:type="spellEnd"/>
+      <w:r>
+        <w:rPr>
+          <w:color w:val="000000"/>
+          <w:sz w:val="18"/>
+          <w:szCs w:val="18"/>
+          <w:lang w:val="en-US"/>
+        </w:rPr>
+        <w:t>(</w:t>
+      </w:r>
+      <w:r>
+        <w:rPr>
+          <w:color w:val="0000FF"/>
+          <w:sz w:val="18"/>
+          <w:szCs w:val="18"/>
+          <w:lang w:val="en-US"/>
+        </w:rPr>
+        <w:t>32</w:t>
+      </w:r>
+      <w:r>
+        <w:rPr>
+          <w:color w:val="000000"/>
+          <w:sz w:val="18"/>
+          <w:szCs w:val="18"/>
+          <w:lang w:val="en-US"/>
+        </w:rPr>
+        <w:t xml:space="preserve">, </w:t>
+      </w:r>
+      <w:r>
+        <w:rPr>
+          <w:color w:val="660099"/>
+          <w:sz w:val="18"/>
+          <w:szCs w:val="18"/>
+          <w:lang w:val="en-US"/>
+        </w:rPr>
+        <w:t>activation</w:t>
+      </w:r>
+      <w:r>
+        <w:rPr>
+          <w:color w:val="000000"/>
+          <w:sz w:val="18"/>
+          <w:szCs w:val="18"/>
+          <w:lang w:val="en-US"/>
+        </w:rPr>
+        <w:t>=</w:t>
+      </w:r>
+      <w:r>
+        <w:rPr>
+          <w:b/>
+          <w:bCs/>
+          <w:color w:val="008080"/>
+          <w:sz w:val="18"/>
+          <w:szCs w:val="18"/>
+          <w:lang w:val="en-US"/>
+        </w:rPr>
+        <w:t>'sigmoid'</w:t>
+      </w:r>
+      <w:r>
+        <w:rPr>
+          <w:color w:val="000000"/>
+          <w:sz w:val="18"/>
+          <w:szCs w:val="18"/>
+          <w:lang w:val="en-US"/>
+        </w:rPr>
+        <w:t xml:space="preserve">, </w:t>
+      </w:r>
+      <w:proofErr w:type="spellStart"/>
+      <w:r>
+        <w:rPr>
+          <w:color w:val="660099"/>
+          <w:sz w:val="18"/>
+          <w:szCs w:val="18"/>
+          <w:lang w:val="en-US"/>
+        </w:rPr>
+        <w:t>kernel_initializer</w:t>
+      </w:r>
+      <w:proofErr w:type="spellEnd"/>
+      <w:r>
+        <w:rPr>
+          <w:color w:val="000000"/>
+          <w:sz w:val="18"/>
+          <w:szCs w:val="18"/>
+          <w:lang w:val="en-US"/>
+        </w:rPr>
+        <w:t>=</w:t>
+      </w:r>
+      <w:r>
+        <w:rPr>
+          <w:b/>
+          <w:bCs/>
+          <w:color w:val="008080"/>
+          <w:sz w:val="18"/>
+          <w:szCs w:val="18"/>
+          <w:lang w:val="en-US"/>
+        </w:rPr>
+        <w:t>'</w:t>
+      </w:r>
+      <w:proofErr w:type="spellStart"/>
+      <w:r>
+        <w:rPr>
+          <w:b/>
+          <w:bCs/>
+          <w:color w:val="008080"/>
+          <w:sz w:val="18"/>
+          <w:szCs w:val="18"/>
+          <w:lang w:val="en-US"/>
+        </w:rPr>
+        <w:t>random_normal</w:t>
+      </w:r>
+      <w:proofErr w:type="spellEnd"/>
+      <w:r>
+        <w:rPr>
+          <w:b/>
+          <w:bCs/>
+          <w:color w:val="008080"/>
+          <w:sz w:val="18"/>
+          <w:szCs w:val="18"/>
+          <w:lang w:val="en-US"/>
+        </w:rPr>
+        <w:t>'</w:t>
+      </w:r>
+      <w:r>
+        <w:rPr>
+          <w:color w:val="000000"/>
+          <w:sz w:val="18"/>
+          <w:szCs w:val="18"/>
+          <w:lang w:val="en-US"/>
+        </w:rPr>
+        <w:t xml:space="preserve">, </w:t>
+      </w:r>
+      <w:proofErr w:type="spellStart"/>
+      <w:r>
+        <w:rPr>
+          <w:color w:val="660099"/>
+          <w:sz w:val="18"/>
+          <w:szCs w:val="18"/>
+          <w:lang w:val="en-US"/>
+        </w:rPr>
+        <w:t>bias_initializer</w:t>
+      </w:r>
+      <w:proofErr w:type="spellEnd"/>
+      <w:r>
+        <w:rPr>
+          <w:color w:val="000000"/>
+          <w:sz w:val="18"/>
+          <w:szCs w:val="18"/>
+          <w:lang w:val="en-US"/>
+        </w:rPr>
+        <w:t>=</w:t>
+      </w:r>
+      <w:r>
+        <w:rPr>
+          <w:b/>
+          <w:bCs/>
+          <w:color w:val="008080"/>
+          <w:sz w:val="18"/>
+          <w:szCs w:val="18"/>
+          <w:lang w:val="en-US"/>
+        </w:rPr>
+        <w:t>'</w:t>
+      </w:r>
+      <w:proofErr w:type="spellStart"/>
+      <w:r>
+        <w:rPr>
+          <w:b/>
+          <w:bCs/>
+          <w:color w:val="008080"/>
+          <w:sz w:val="18"/>
+          <w:szCs w:val="18"/>
+          <w:lang w:val="en-US"/>
+        </w:rPr>
+        <w:t>random_normal</w:t>
+      </w:r>
+      <w:proofErr w:type="spellEnd"/>
+      <w:r>
+        <w:rPr>
+          <w:b/>
+          <w:bCs/>
+          <w:color w:val="008080"/>
+          <w:sz w:val="18"/>
+          <w:szCs w:val="18"/>
+          <w:lang w:val="en-US"/>
+        </w:rPr>
+        <w:t>'</w:t>
+      </w:r>
+      <w:r>
+        <w:rPr>
+          <w:color w:val="000000"/>
+          <w:sz w:val="18"/>
+          <w:szCs w:val="18"/>
+          <w:lang w:val="en-US"/>
+        </w:rPr>
+        <w:t>))</w:t>
+      </w:r>
+      <w:r>
+        <w:rPr>
+          <w:color w:val="000000"/>
+          <w:sz w:val="18"/>
+          <w:szCs w:val="18"/>
+          <w:lang w:val="en-US"/>
+        </w:rPr>
+        <w:br/>
+      </w:r>
+      <w:proofErr w:type="spellStart"/>
+      <w:r>
+        <w:rPr>
+          <w:color w:val="000000"/>
+          <w:sz w:val="18"/>
+          <w:szCs w:val="18"/>
+          <w:lang w:val="en-US"/>
+        </w:rPr>
+        <w:t>model.add</w:t>
+      </w:r>
+      <w:proofErr w:type="spellEnd"/>
+      <w:r>
+        <w:rPr>
+          <w:color w:val="000000"/>
+          <w:sz w:val="18"/>
+          <w:szCs w:val="18"/>
+          <w:lang w:val="en-US"/>
+        </w:rPr>
+        <w:t>(</w:t>
+      </w:r>
+      <w:proofErr w:type="spellStart"/>
+      <w:r>
+        <w:rPr>
+          <w:color w:val="000000"/>
+          <w:sz w:val="18"/>
+          <w:szCs w:val="18"/>
+          <w:lang w:val="en-US"/>
+        </w:rPr>
+        <w:t>K.layers.Dense</w:t>
+      </w:r>
+      <w:proofErr w:type="spellEnd"/>
+      <w:r>
+        <w:rPr>
+          <w:color w:val="000000"/>
+          <w:sz w:val="18"/>
+          <w:szCs w:val="18"/>
+          <w:lang w:val="en-US"/>
+        </w:rPr>
+        <w:t>(</w:t>
+      </w:r>
+      <w:r>
+        <w:rPr>
+          <w:color w:val="0000FF"/>
+          <w:sz w:val="18"/>
+          <w:szCs w:val="18"/>
+          <w:lang w:val="en-US"/>
+        </w:rPr>
+        <w:t>16</w:t>
+      </w:r>
+      <w:r>
+        <w:rPr>
+          <w:color w:val="000000"/>
+          <w:sz w:val="18"/>
+          <w:szCs w:val="18"/>
+          <w:lang w:val="en-US"/>
+        </w:rPr>
+        <w:t xml:space="preserve">, </w:t>
+      </w:r>
+      <w:r>
+        <w:rPr>
+          <w:color w:val="660099"/>
+          <w:sz w:val="18"/>
+          <w:szCs w:val="18"/>
+          <w:lang w:val="en-US"/>
+        </w:rPr>
+        <w:t>activation</w:t>
+      </w:r>
+      <w:r>
+        <w:rPr>
+          <w:color w:val="000000"/>
+          <w:sz w:val="18"/>
+          <w:szCs w:val="18"/>
+          <w:lang w:val="en-US"/>
+        </w:rPr>
+        <w:t>=</w:t>
+      </w:r>
+      <w:r>
+        <w:rPr>
+          <w:b/>
+          <w:bCs/>
+          <w:color w:val="008080"/>
+          <w:sz w:val="18"/>
+          <w:szCs w:val="18"/>
+          <w:lang w:val="en-US"/>
+        </w:rPr>
+        <w:t>'sigmoid'</w:t>
+      </w:r>
+      <w:r>
+        <w:rPr>
+          <w:color w:val="000000"/>
+          <w:sz w:val="18"/>
+          <w:szCs w:val="18"/>
+          <w:lang w:val="en-US"/>
+        </w:rPr>
+        <w:t xml:space="preserve">, </w:t>
+      </w:r>
+      <w:proofErr w:type="spellStart"/>
+      <w:r>
+        <w:rPr>
+          <w:color w:val="660099"/>
+          <w:sz w:val="18"/>
+          <w:szCs w:val="18"/>
+          <w:lang w:val="en-US"/>
+        </w:rPr>
+        <w:t>kernel_initializer</w:t>
+      </w:r>
+      <w:proofErr w:type="spellEnd"/>
+      <w:r>
+        <w:rPr>
+          <w:color w:val="000000"/>
+          <w:sz w:val="18"/>
+          <w:szCs w:val="18"/>
+          <w:lang w:val="en-US"/>
+        </w:rPr>
+        <w:t>=</w:t>
+      </w:r>
+      <w:r>
+        <w:rPr>
+          <w:b/>
+          <w:bCs/>
+          <w:color w:val="008080"/>
+          <w:sz w:val="18"/>
+          <w:szCs w:val="18"/>
+          <w:lang w:val="en-US"/>
+        </w:rPr>
+        <w:t>'</w:t>
+      </w:r>
+      <w:proofErr w:type="spellStart"/>
+      <w:r>
+        <w:rPr>
+          <w:b/>
+          <w:bCs/>
+          <w:color w:val="008080"/>
+          <w:sz w:val="18"/>
+          <w:szCs w:val="18"/>
+          <w:lang w:val="en-US"/>
+        </w:rPr>
+        <w:t>random_normal</w:t>
+      </w:r>
+      <w:proofErr w:type="spellEnd"/>
+      <w:r>
+        <w:rPr>
+          <w:b/>
+          <w:bCs/>
+          <w:color w:val="008080"/>
+          <w:sz w:val="18"/>
+          <w:szCs w:val="18"/>
+          <w:lang w:val="en-US"/>
+        </w:rPr>
+        <w:t>'</w:t>
+      </w:r>
+      <w:r>
+        <w:rPr>
+          <w:color w:val="000000"/>
+          <w:sz w:val="18"/>
+          <w:szCs w:val="18"/>
+          <w:lang w:val="en-US"/>
+        </w:rPr>
+        <w:t xml:space="preserve">, </w:t>
+      </w:r>
+      <w:proofErr w:type="spellStart"/>
+      <w:r>
+        <w:rPr>
+          <w:color w:val="660099"/>
+          <w:sz w:val="18"/>
+          <w:szCs w:val="18"/>
+          <w:lang w:val="en-US"/>
+        </w:rPr>
+        <w:t>bias_initializer</w:t>
+      </w:r>
+      <w:proofErr w:type="spellEnd"/>
+      <w:r>
+        <w:rPr>
+          <w:color w:val="000000"/>
+          <w:sz w:val="18"/>
+          <w:szCs w:val="18"/>
+          <w:lang w:val="en-US"/>
+        </w:rPr>
+        <w:t>=</w:t>
+      </w:r>
+      <w:r>
+        <w:rPr>
+          <w:b/>
+          <w:bCs/>
+          <w:color w:val="008080"/>
+          <w:sz w:val="18"/>
+          <w:szCs w:val="18"/>
+          <w:lang w:val="en-US"/>
+        </w:rPr>
+        <w:t>'</w:t>
+      </w:r>
+      <w:proofErr w:type="spellStart"/>
+      <w:r>
+        <w:rPr>
+          <w:b/>
+          <w:bCs/>
+          <w:color w:val="008080"/>
+          <w:sz w:val="18"/>
+          <w:szCs w:val="18"/>
+          <w:lang w:val="en-US"/>
+        </w:rPr>
+        <w:t>random_normal</w:t>
+      </w:r>
+      <w:proofErr w:type="spellEnd"/>
+      <w:r>
+        <w:rPr>
+          <w:b/>
+          <w:bCs/>
+          <w:color w:val="008080"/>
+          <w:sz w:val="18"/>
+          <w:szCs w:val="18"/>
+          <w:lang w:val="en-US"/>
+        </w:rPr>
+        <w:t>'</w:t>
+      </w:r>
+      <w:r>
+        <w:rPr>
+          <w:color w:val="000000"/>
+          <w:sz w:val="18"/>
+          <w:szCs w:val="18"/>
+          <w:lang w:val="en-US"/>
+        </w:rPr>
+        <w:t>))</w:t>
+      </w:r>
+      <w:r>
+        <w:rPr>
+          <w:color w:val="000000"/>
+          <w:sz w:val="18"/>
+          <w:szCs w:val="18"/>
+          <w:lang w:val="en-US"/>
+        </w:rPr>
+        <w:br/>
+      </w:r>
+      <w:proofErr w:type="spellStart"/>
+      <w:r>
+        <w:rPr>
+          <w:color w:val="000000"/>
+          <w:sz w:val="18"/>
+          <w:szCs w:val="18"/>
+          <w:lang w:val="en-US"/>
+        </w:rPr>
+        <w:t>model.add</w:t>
+      </w:r>
+      <w:proofErr w:type="spellEnd"/>
+      <w:r>
+        <w:rPr>
+          <w:color w:val="000000"/>
+          <w:sz w:val="18"/>
+          <w:szCs w:val="18"/>
+          <w:lang w:val="en-US"/>
+        </w:rPr>
+        <w:t>(</w:t>
+      </w:r>
+      <w:proofErr w:type="spellStart"/>
+      <w:r>
+        <w:rPr>
+          <w:color w:val="000000"/>
+          <w:sz w:val="18"/>
+          <w:szCs w:val="18"/>
+          <w:lang w:val="en-US"/>
+        </w:rPr>
+        <w:t>K.layers.Dense</w:t>
+      </w:r>
+      <w:proofErr w:type="spellEnd"/>
+      <w:r>
+        <w:rPr>
+          <w:color w:val="000000"/>
+          <w:sz w:val="18"/>
+          <w:szCs w:val="18"/>
+          <w:lang w:val="en-US"/>
+        </w:rPr>
+        <w:t>(</w:t>
+      </w:r>
+      <w:r>
+        <w:rPr>
+          <w:color w:val="0000FF"/>
+          <w:sz w:val="18"/>
+          <w:szCs w:val="18"/>
+          <w:lang w:val="en-US"/>
+        </w:rPr>
+        <w:t>2</w:t>
+      </w:r>
+      <w:r>
+        <w:rPr>
+          <w:color w:val="000000"/>
+          <w:sz w:val="18"/>
+          <w:szCs w:val="18"/>
+          <w:lang w:val="en-US"/>
+        </w:rPr>
+        <w:t xml:space="preserve">, </w:t>
+      </w:r>
+      <w:r>
+        <w:rPr>
+          <w:color w:val="660099"/>
+          <w:sz w:val="18"/>
+          <w:szCs w:val="18"/>
+          <w:lang w:val="en-US"/>
+        </w:rPr>
+        <w:t>activation</w:t>
+      </w:r>
+      <w:r>
+        <w:rPr>
+          <w:color w:val="000000"/>
+          <w:sz w:val="18"/>
+          <w:szCs w:val="18"/>
+          <w:lang w:val="en-US"/>
+        </w:rPr>
+        <w:t>=</w:t>
+      </w:r>
+      <w:r>
+        <w:rPr>
+          <w:b/>
+          <w:bCs/>
+          <w:color w:val="008080"/>
+          <w:sz w:val="18"/>
+          <w:szCs w:val="18"/>
+          <w:lang w:val="en-US"/>
+        </w:rPr>
+        <w:t>'</w:t>
+      </w:r>
+      <w:proofErr w:type="spellStart"/>
+      <w:r>
+        <w:rPr>
+          <w:b/>
+          <w:bCs/>
+          <w:color w:val="008080"/>
+          <w:sz w:val="18"/>
+          <w:szCs w:val="18"/>
+          <w:lang w:val="en-US"/>
+        </w:rPr>
+        <w:t>relu</w:t>
+      </w:r>
+      <w:proofErr w:type="spellEnd"/>
+      <w:r>
+        <w:rPr>
+          <w:b/>
+          <w:bCs/>
+          <w:color w:val="008080"/>
+          <w:sz w:val="18"/>
+          <w:szCs w:val="18"/>
+          <w:lang w:val="en-US"/>
+        </w:rPr>
+        <w:t>'</w:t>
+      </w:r>
+      <w:r>
+        <w:rPr>
+          <w:color w:val="000000"/>
+          <w:sz w:val="18"/>
+          <w:szCs w:val="18"/>
+          <w:lang w:val="en-US"/>
+        </w:rPr>
+        <w:t xml:space="preserve">, </w:t>
+      </w:r>
+      <w:proofErr w:type="spellStart"/>
+      <w:r>
+        <w:rPr>
+          <w:color w:val="660099"/>
+          <w:sz w:val="18"/>
+          <w:szCs w:val="18"/>
+          <w:lang w:val="en-US"/>
+        </w:rPr>
+        <w:t>kernel_initializer</w:t>
+      </w:r>
+      <w:proofErr w:type="spellEnd"/>
+      <w:r>
+        <w:rPr>
+          <w:color w:val="000000"/>
+          <w:sz w:val="18"/>
+          <w:szCs w:val="18"/>
+          <w:lang w:val="en-US"/>
+        </w:rPr>
+        <w:t>=</w:t>
+      </w:r>
+      <w:r>
+        <w:rPr>
+          <w:b/>
+          <w:bCs/>
+          <w:color w:val="008080"/>
+          <w:sz w:val="18"/>
+          <w:szCs w:val="18"/>
+          <w:lang w:val="en-US"/>
+        </w:rPr>
+        <w:t>'</w:t>
+      </w:r>
+      <w:proofErr w:type="spellStart"/>
+      <w:r>
+        <w:rPr>
+          <w:b/>
+          <w:bCs/>
+          <w:color w:val="008080"/>
+          <w:sz w:val="18"/>
+          <w:szCs w:val="18"/>
+          <w:lang w:val="en-US"/>
+        </w:rPr>
+        <w:t>random_normal</w:t>
+      </w:r>
+      <w:proofErr w:type="spellEnd"/>
+      <w:r>
+        <w:rPr>
+          <w:b/>
+          <w:bCs/>
+          <w:color w:val="008080"/>
+          <w:sz w:val="18"/>
+          <w:szCs w:val="18"/>
+          <w:lang w:val="en-US"/>
+        </w:rPr>
+        <w:t>'</w:t>
+      </w:r>
+      <w:r>
+        <w:rPr>
+          <w:color w:val="000000"/>
+          <w:sz w:val="18"/>
+          <w:szCs w:val="18"/>
+          <w:lang w:val="en-US"/>
+        </w:rPr>
+        <w:t xml:space="preserve">, </w:t>
+      </w:r>
+      <w:proofErr w:type="spellStart"/>
+      <w:r>
+        <w:rPr>
+          <w:color w:val="660099"/>
+          <w:sz w:val="18"/>
+          <w:szCs w:val="18"/>
+          <w:lang w:val="en-US"/>
+        </w:rPr>
+        <w:t>bias_initializer</w:t>
+      </w:r>
+      <w:proofErr w:type="spellEnd"/>
+      <w:r>
+        <w:rPr>
+          <w:color w:val="000000"/>
+          <w:sz w:val="18"/>
+          <w:szCs w:val="18"/>
+          <w:lang w:val="en-US"/>
+        </w:rPr>
+        <w:t>=</w:t>
+      </w:r>
+      <w:r>
+        <w:rPr>
+          <w:b/>
+          <w:bCs/>
+          <w:color w:val="008080"/>
+          <w:sz w:val="18"/>
+          <w:szCs w:val="18"/>
+          <w:lang w:val="en-US"/>
+        </w:rPr>
+        <w:t>'</w:t>
+      </w:r>
+      <w:proofErr w:type="spellStart"/>
+      <w:r>
+        <w:rPr>
+          <w:b/>
+          <w:bCs/>
+          <w:color w:val="008080"/>
+          <w:sz w:val="18"/>
+          <w:szCs w:val="18"/>
+          <w:lang w:val="en-US"/>
+        </w:rPr>
+        <w:t>random_normal</w:t>
+      </w:r>
+      <w:proofErr w:type="spellEnd"/>
+      <w:r>
+        <w:rPr>
+          <w:b/>
+          <w:bCs/>
+          <w:color w:val="008080"/>
+          <w:sz w:val="18"/>
+          <w:szCs w:val="18"/>
+          <w:lang w:val="en-US"/>
+        </w:rPr>
+        <w:t>'</w:t>
+      </w:r>
+      <w:r>
+        <w:rPr>
+          <w:color w:val="000000"/>
+          <w:sz w:val="18"/>
+          <w:szCs w:val="18"/>
+          <w:lang w:val="en-US"/>
+        </w:rPr>
+        <w:t>))</w:t>
+      </w:r>
+    </w:p>
+    <w:p>
+      <w:pPr>
+        <w:pStyle w:val="HTMLconformatoprevio"/>
+        <w:shd w:val="clear" w:color="auto" w:fill="FFFFFF"/>
+        <w:rPr>
+          <w:lang w:val="en-US"/>
+        </w:rPr>
+      </w:pPr>
+    </w:p>
+    <w:p>
+      <w:pPr>
+        <w:jc w:val="both"/>
+        <w:rPr>
+          <w:lang w:val="es-AR"/>
+        </w:rPr>
+      </w:pPr>
+      <w:r>
+        <w:rPr>
+          <w:lang w:val="es-AR"/>
+        </w:rPr>
+        <w:t>En ellas s</w:t>
+      </w:r>
+      <w:r>
+        <w:rPr>
+          <w:lang w:val="es-AR"/>
+        </w:rPr>
+        <w:t xml:space="preserve">e observa que no se usa el parámetro </w:t>
+      </w:r>
+      <w:proofErr w:type="spellStart"/>
+      <w:r>
+        <w:rPr>
+          <w:color w:val="660099"/>
+        </w:rPr>
+        <w:t>input_</w:t>
+      </w:r>
+      <w:proofErr w:type="gramStart"/>
+      <w:r>
+        <w:rPr>
+          <w:color w:val="660099"/>
+        </w:rPr>
+        <w:t>dim</w:t>
+      </w:r>
+      <w:proofErr w:type="spellEnd"/>
+      <w:r>
+        <w:rPr>
+          <w:lang w:val="es-AR"/>
+        </w:rPr>
+        <w:t xml:space="preserve"> </w:t>
+      </w:r>
+      <w:r>
+        <w:rPr>
+          <w:lang w:val="es-AR"/>
+        </w:rPr>
+        <w:t>.</w:t>
+      </w:r>
+      <w:proofErr w:type="gramEnd"/>
+      <w:r>
+        <w:rPr>
+          <w:lang w:val="es-AR"/>
+        </w:rPr>
+        <w:t xml:space="preserve"> Con este formato, es en mi opinión más claro que la red está conformada por capas de 20, 32, 64, 32, 26 y 2 neuronas. El funcionamiento es idéntico. La causa de no usarlo es que en los cambios buscando solucionar distintos problemas quedó la otra. Este formato está disponible y comentado en el script.</w:t>
+      </w:r>
+    </w:p>
+    <w:p>
+      <w:pPr>
+        <w:jc w:val="both"/>
+        <w:rPr>
+          <w:lang w:val="es-AR"/>
+        </w:rPr>
+      </w:pPr>
+      <w:r>
+        <w:rPr>
+          <w:lang w:val="es-AR"/>
+        </w:rPr>
+        <w:t>Entrenamiento de la red:</w:t>
+      </w:r>
+    </w:p>
+    <w:p>
+      <w:pPr>
+        <w:jc w:val="both"/>
+        <w:rPr>
+          <w:lang w:val="es-AR"/>
+        </w:rPr>
+      </w:pPr>
+      <w:r>
+        <w:rPr>
+          <w:lang w:val="es-AR"/>
+        </w:rPr>
+        <w:t xml:space="preserve">En aprendizaje automático (Machine </w:t>
+      </w:r>
+      <w:proofErr w:type="spellStart"/>
+      <w:r>
+        <w:rPr>
+          <w:lang w:val="es-AR"/>
+        </w:rPr>
+        <w:t>Learning</w:t>
+      </w:r>
+      <w:proofErr w:type="spellEnd"/>
+      <w:r>
+        <w:rPr>
+          <w:lang w:val="es-AR"/>
+        </w:rPr>
+        <w:t xml:space="preserve">) </w:t>
+      </w:r>
+      <w:r>
+        <w:rPr>
+          <w:lang w:val="es-AR"/>
+        </w:rPr>
+        <w:t>supervisado</w:t>
+      </w:r>
+      <w:r>
+        <w:rPr>
+          <w:lang w:val="es-AR"/>
+        </w:rPr>
+        <w:t>, e</w:t>
+      </w:r>
+      <w:r>
+        <w:rPr>
+          <w:lang w:val="es-AR"/>
+        </w:rPr>
+        <w:t>l entrenamiento es un proceso</w:t>
+      </w:r>
+      <w:r>
+        <w:rPr>
+          <w:lang w:val="es-AR"/>
+        </w:rPr>
+        <w:t xml:space="preserve"> iterativo y automático (afortunadamente) en el que la API utiliz</w:t>
+      </w:r>
+      <w:r>
+        <w:rPr>
+          <w:lang w:val="es-AR"/>
+        </w:rPr>
+        <w:t>a</w:t>
+      </w:r>
+      <w:r>
+        <w:rPr>
+          <w:lang w:val="es-AR"/>
+        </w:rPr>
+        <w:t xml:space="preserve"> algoritmos </w:t>
+      </w:r>
+      <w:r>
+        <w:rPr>
+          <w:lang w:val="es-AR"/>
+        </w:rPr>
+        <w:t>para cambiar</w:t>
+      </w:r>
+      <w:r>
+        <w:rPr>
+          <w:lang w:val="es-AR"/>
+        </w:rPr>
+        <w:t xml:space="preserve"> los valores de pesos y </w:t>
+      </w:r>
+      <w:proofErr w:type="spellStart"/>
+      <w:r>
+        <w:rPr>
+          <w:lang w:val="es-AR"/>
+        </w:rPr>
+        <w:t>bias</w:t>
+      </w:r>
+      <w:proofErr w:type="spellEnd"/>
+      <w:r>
+        <w:rPr>
+          <w:lang w:val="es-AR"/>
+        </w:rPr>
+        <w:t xml:space="preserve"> </w:t>
+      </w:r>
+      <w:r>
+        <w:rPr>
+          <w:lang w:val="es-AR"/>
+        </w:rPr>
+        <w:t>tratando de</w:t>
+      </w:r>
+      <w:r>
+        <w:rPr>
+          <w:lang w:val="es-AR"/>
+        </w:rPr>
+        <w:t xml:space="preserve"> </w:t>
+      </w:r>
+      <w:r>
+        <w:rPr>
+          <w:lang w:val="es-AR"/>
+        </w:rPr>
+        <w:t>minimizar</w:t>
+      </w:r>
+      <w:r>
+        <w:rPr>
+          <w:lang w:val="es-AR"/>
+        </w:rPr>
+        <w:t xml:space="preserve"> el valor suministrado por la función de </w:t>
+      </w:r>
+      <w:r>
+        <w:rPr>
+          <w:lang w:val="es-AR"/>
+        </w:rPr>
+        <w:t>pérdida</w:t>
+      </w:r>
+      <w:r>
+        <w:rPr>
+          <w:lang w:val="es-AR"/>
+        </w:rPr>
+        <w:t>, aplicando en la entrada de la red los atributos y comparando las etiquetas con los valores obtenidos por la predicción con el modelo.</w:t>
+      </w:r>
+    </w:p>
+    <w:p>
+      <w:pPr>
+        <w:jc w:val="both"/>
+        <w:rPr>
+          <w:lang w:val="es-AR"/>
+        </w:rPr>
+      </w:pPr>
+      <w:r>
+        <w:rPr>
+          <w:lang w:val="es-AR"/>
+        </w:rPr>
+        <w:t xml:space="preserve">La pérdida es el valor absoluto de la diferencia entre el ejemplo que se le dio a la red (la etiqueta) y </w:t>
+      </w:r>
+      <w:r>
+        <w:rPr>
+          <w:lang w:val="es-AR"/>
+        </w:rPr>
+        <w:t xml:space="preserve">la </w:t>
+      </w:r>
+      <w:r>
+        <w:rPr>
+          <w:lang w:val="es-AR"/>
+        </w:rPr>
+        <w:t xml:space="preserve">predicción. Habitualmente la función de pérdida es </w:t>
+      </w:r>
+      <w:r>
+        <w:rPr>
+          <w:lang w:val="es-AR"/>
+        </w:rPr>
+        <w:t>la media</w:t>
+      </w:r>
+      <w:r>
+        <w:rPr>
+          <w:lang w:val="es-AR"/>
+        </w:rPr>
+        <w:t xml:space="preserve"> </w:t>
+      </w:r>
+      <w:r>
+        <w:rPr>
+          <w:lang w:val="es-AR"/>
+        </w:rPr>
+        <w:t xml:space="preserve">de la pérdida al </w:t>
+      </w:r>
+      <w:r>
+        <w:rPr>
+          <w:lang w:val="es-AR"/>
+        </w:rPr>
+        <w:t xml:space="preserve">cuadrado </w:t>
+      </w:r>
+      <w:r>
+        <w:rPr>
+          <w:lang w:val="es-AR"/>
+        </w:rPr>
+        <w:t>considerando todas las predicciones y todas las etiquetas</w:t>
+      </w:r>
+      <w:r>
+        <w:rPr>
+          <w:lang w:val="es-AR"/>
+        </w:rPr>
+        <w:t xml:space="preserve">, penalizando así aquellas predicciones que </w:t>
+      </w:r>
+      <w:r>
+        <w:rPr>
+          <w:lang w:val="es-AR"/>
+        </w:rPr>
+        <w:t xml:space="preserve">más </w:t>
+      </w:r>
+      <w:r>
+        <w:rPr>
+          <w:lang w:val="es-AR"/>
+        </w:rPr>
+        <w:t xml:space="preserve">se alejan </w:t>
+      </w:r>
+      <w:r>
+        <w:rPr>
+          <w:lang w:val="es-AR"/>
+        </w:rPr>
+        <w:t xml:space="preserve">del valor ideal. </w:t>
+      </w:r>
+      <w:r>
+        <w:rPr>
+          <w:lang w:val="es-AR"/>
+        </w:rPr>
+        <w:t>Este proceso se denomina minimización del riesgo empírico.</w:t>
+      </w:r>
+    </w:p>
+    <w:p>
+      <w:pPr>
+        <w:jc w:val="both"/>
+        <w:rPr>
+          <w:lang w:val="es-AR"/>
+        </w:rPr>
+      </w:pPr>
+      <w:bookmarkStart w:id="11" w:name="Mínimoslocales"/>
+      <w:r>
+        <w:rPr>
+          <w:lang w:val="es-AR"/>
+        </w:rPr>
+        <w:lastRenderedPageBreak/>
+        <w:t>Reducción de la pérdida</w:t>
+      </w:r>
+    </w:p>
+    <w:p>
+      <w:pPr>
+        <w:jc w:val="both"/>
+        <w:rPr>
+          <w:lang w:val="es-AR"/>
+        </w:rPr>
+      </w:pPr>
+      <w:r>
+        <w:rPr>
+          <w:lang w:val="es-AR"/>
+        </w:rPr>
+        <w:t xml:space="preserve">Para reducir la media del cuadrado de la pérdida, se pueden utilizar distintas aproximaciones. Recomiendo visitar la página </w:t>
+      </w:r>
+      <w:hyperlink r:id="rId27" w:history="1">
+        <w:proofErr w:type="spellStart"/>
+        <w:r>
+          <w:rPr>
+            <w:rStyle w:val="Hipervnculo"/>
+            <w:lang w:val="es-AR"/>
+          </w:rPr>
+          <w:t>An</w:t>
+        </w:r>
+        <w:proofErr w:type="spellEnd"/>
+        <w:r>
+          <w:rPr>
+            <w:rStyle w:val="Hipervnculo"/>
+            <w:lang w:val="es-AR"/>
+          </w:rPr>
+          <w:t xml:space="preserve"> </w:t>
+        </w:r>
+        <w:proofErr w:type="spellStart"/>
+        <w:r>
+          <w:rPr>
+            <w:rStyle w:val="Hipervnculo"/>
+            <w:lang w:val="es-AR"/>
+          </w:rPr>
+          <w:t>Interactive</w:t>
+        </w:r>
+        <w:proofErr w:type="spellEnd"/>
+        <w:r>
+          <w:rPr>
+            <w:rStyle w:val="Hipervnculo"/>
+            <w:lang w:val="es-AR"/>
+          </w:rPr>
+          <w:t xml:space="preserve"> Tutorial </w:t>
+        </w:r>
+        <w:proofErr w:type="spellStart"/>
+        <w:r>
+          <w:rPr>
+            <w:rStyle w:val="Hipervnculo"/>
+            <w:lang w:val="es-AR"/>
+          </w:rPr>
+          <w:t>on</w:t>
+        </w:r>
+        <w:proofErr w:type="spellEnd"/>
+        <w:r>
+          <w:rPr>
+            <w:rStyle w:val="Hipervnculo"/>
+            <w:lang w:val="es-AR"/>
+          </w:rPr>
+          <w:t xml:space="preserve"> </w:t>
+        </w:r>
+        <w:proofErr w:type="spellStart"/>
+        <w:r>
+          <w:rPr>
+            <w:rStyle w:val="Hipervnculo"/>
+            <w:lang w:val="es-AR"/>
+          </w:rPr>
+          <w:t>Numerical</w:t>
+        </w:r>
+        <w:proofErr w:type="spellEnd"/>
+        <w:r>
+          <w:rPr>
+            <w:rStyle w:val="Hipervnculo"/>
+            <w:lang w:val="es-AR"/>
+          </w:rPr>
+          <w:t xml:space="preserve"> </w:t>
+        </w:r>
+        <w:proofErr w:type="spellStart"/>
+        <w:r>
+          <w:rPr>
+            <w:rStyle w:val="Hipervnculo"/>
+            <w:lang w:val="es-AR"/>
+          </w:rPr>
+          <w:t>Optimization</w:t>
+        </w:r>
+        <w:proofErr w:type="spellEnd"/>
+      </w:hyperlink>
+      <w:r>
+        <w:rPr>
+          <w:rStyle w:val="Refdenotaalfinal"/>
+          <w:lang w:val="es-AR"/>
+        </w:rPr>
+        <w:endnoteReference w:id="10"/>
+      </w:r>
+      <w:r>
+        <w:rPr>
+          <w:lang w:val="es-AR"/>
+        </w:rPr>
+        <w:t>, que cuenta con animaciones sobre optimización con posibilidad que el usuario ajuste los parámetros y observe como varía la velocidad y exactitud con que las distintas funciones encuentran mínimos, ya sea en dos o en más dimensiones.</w:t>
+      </w:r>
+    </w:p>
+    <w:p>
+      <w:pPr>
+        <w:jc w:val="both"/>
+        <w:rPr>
+          <w:lang w:val="es-AR"/>
+        </w:rPr>
+      </w:pPr>
+      <w:r>
+        <w:rPr>
+          <w:lang w:val="es-AR"/>
+        </w:rPr>
+        <w:t xml:space="preserve">Básicamente el proceso consiste en cambiar los </w:t>
+      </w:r>
+      <w:proofErr w:type="spellStart"/>
+      <w:r>
+        <w:rPr>
+          <w:lang w:val="es-AR"/>
+        </w:rPr>
+        <w:t>hiperparámetros</w:t>
+      </w:r>
+      <w:proofErr w:type="spellEnd"/>
+      <w:r>
+        <w:rPr>
+          <w:lang w:val="es-AR"/>
+        </w:rPr>
+        <w:t xml:space="preserve"> de la red (pesos y </w:t>
+      </w:r>
+      <w:proofErr w:type="spellStart"/>
+      <w:r>
+        <w:rPr>
+          <w:lang w:val="es-AR"/>
+        </w:rPr>
+        <w:t>bias</w:t>
+      </w:r>
+      <w:proofErr w:type="spellEnd"/>
+      <w:r>
+        <w:rPr>
+          <w:lang w:val="es-AR"/>
+        </w:rPr>
+        <w:t xml:space="preserve">) y observar si la función de pérdida escogida aumenta o disminuye, es decir, si nos estamos </w:t>
+      </w:r>
+      <w:r>
+        <w:rPr>
+          <w:lang w:val="es-AR"/>
+        </w:rPr>
+        <w:t xml:space="preserve">dirigiendo hacia un mínimo o no. En la siguiente iteración se ajusta la dirección y eventualmente la tasa con la que se está llevando a cabo la búsqueda (su nombre en inglés es </w:t>
+      </w:r>
+      <w:proofErr w:type="spellStart"/>
+      <w:r>
+        <w:rPr>
+          <w:lang w:val="es-AR"/>
+        </w:rPr>
+        <w:t>learning</w:t>
+      </w:r>
+      <w:proofErr w:type="spellEnd"/>
+      <w:r>
+        <w:rPr>
+          <w:lang w:val="es-AR"/>
+        </w:rPr>
+        <w:t xml:space="preserve"> </w:t>
+      </w:r>
+      <w:proofErr w:type="spellStart"/>
+      <w:r>
+        <w:rPr>
+          <w:lang w:val="es-AR"/>
+        </w:rPr>
+        <w:t>rate</w:t>
+      </w:r>
+      <w:proofErr w:type="spellEnd"/>
+      <w:r>
+        <w:rPr>
+          <w:lang w:val="es-AR"/>
+        </w:rPr>
+        <w:t>).</w:t>
+      </w:r>
+    </w:p>
+    <w:p>
+      <w:pPr>
+        <w:jc w:val="both"/>
+        <w:rPr>
+          <w:lang w:val="es-AR"/>
+        </w:rPr>
+      </w:pPr>
+      <w:r>
+        <w:rPr>
+          <w:lang w:val="es-AR"/>
+        </w:rPr>
+        <w:t xml:space="preserve">Un </w:t>
+      </w:r>
+      <w:proofErr w:type="spellStart"/>
+      <w:r>
+        <w:rPr>
+          <w:lang w:val="es-AR"/>
+        </w:rPr>
+        <w:t>learning</w:t>
+      </w:r>
+      <w:proofErr w:type="spellEnd"/>
+      <w:r>
+        <w:rPr>
+          <w:lang w:val="es-AR"/>
+        </w:rPr>
+        <w:t xml:space="preserve"> </w:t>
+      </w:r>
+      <w:proofErr w:type="spellStart"/>
+      <w:r>
+        <w:rPr>
+          <w:lang w:val="es-AR"/>
+        </w:rPr>
+        <w:t>rate</w:t>
+      </w:r>
+      <w:proofErr w:type="spellEnd"/>
+      <w:r>
+        <w:rPr>
+          <w:lang w:val="es-AR"/>
+        </w:rPr>
+        <w:t xml:space="preserve"> </w:t>
+      </w:r>
+      <w:r>
+        <w:rPr>
+          <w:lang w:val="es-AR"/>
+        </w:rPr>
+        <w:t>grande</w:t>
+      </w:r>
+      <w:r>
+        <w:rPr>
+          <w:lang w:val="es-AR"/>
+        </w:rPr>
+        <w:t xml:space="preserve"> llegará má</w:t>
+      </w:r>
+      <w:r>
+        <w:rPr>
+          <w:lang w:val="es-AR"/>
+        </w:rPr>
+        <w:t>s rápidamente al entorno al mínimo, pero es posible que se pase y eventualmente oscile cerca de el sin alcanzar un valor suficientemente próximo.</w:t>
+      </w:r>
+    </w:p>
+    <w:p>
+      <w:pPr>
+        <w:jc w:val="both"/>
+        <w:rPr>
+          <w:lang w:val="es-AR"/>
+        </w:rPr>
+      </w:pPr>
+      <w:r>
+        <w:rPr>
+          <w:lang w:val="es-AR"/>
+        </w:rPr>
+        <w:t xml:space="preserve">Por otra parte, un </w:t>
+      </w:r>
+      <w:proofErr w:type="spellStart"/>
+      <w:r>
+        <w:rPr>
+          <w:lang w:val="es-AR"/>
+        </w:rPr>
+        <w:t>learning</w:t>
+      </w:r>
+      <w:proofErr w:type="spellEnd"/>
+      <w:r>
+        <w:rPr>
+          <w:lang w:val="es-AR"/>
+        </w:rPr>
+        <w:t xml:space="preserve"> </w:t>
+      </w:r>
+      <w:proofErr w:type="spellStart"/>
+      <w:r>
+        <w:rPr>
+          <w:lang w:val="es-AR"/>
+        </w:rPr>
+        <w:t>rate</w:t>
+      </w:r>
+      <w:proofErr w:type="spellEnd"/>
+      <w:r>
+        <w:rPr>
+          <w:lang w:val="es-AR"/>
+        </w:rPr>
+        <w:t xml:space="preserve"> demasiado pequeño, requerirá un número muy grande de iteraciones, demandando más tiempo o agotando el número configurado antes de alcanzarlo.</w:t>
+      </w:r>
+    </w:p>
+    <w:p>
+      <w:pPr>
+        <w:jc w:val="both"/>
+        <w:rPr>
+          <w:lang w:val="es-AR"/>
+        </w:rPr>
+      </w:pPr>
+      <w:r>
+        <w:rPr>
+          <w:lang w:val="es-AR"/>
+        </w:rPr>
+        <w:t xml:space="preserve">El </w:t>
+      </w:r>
+      <w:proofErr w:type="spellStart"/>
+      <w:r>
+        <w:rPr>
+          <w:lang w:val="es-AR"/>
+        </w:rPr>
+        <w:t>learning</w:t>
+      </w:r>
+      <w:proofErr w:type="spellEnd"/>
+      <w:r>
+        <w:rPr>
+          <w:lang w:val="es-AR"/>
+        </w:rPr>
+        <w:t xml:space="preserve"> </w:t>
+      </w:r>
+      <w:proofErr w:type="spellStart"/>
+      <w:r>
+        <w:rPr>
+          <w:lang w:val="es-AR"/>
+        </w:rPr>
+        <w:t>rate</w:t>
+      </w:r>
+      <w:proofErr w:type="spellEnd"/>
+      <w:r>
+        <w:rPr>
+          <w:lang w:val="es-AR"/>
+        </w:rPr>
+        <w:t xml:space="preserve"> es por lo</w:t>
+      </w:r>
+      <w:r>
+        <w:rPr>
+          <w:lang w:val="es-AR"/>
+        </w:rPr>
+        <w:t xml:space="preserve"> tanto un de los valores de ajuste experimental durante el desarrollo, aunque los valores por defecto suelen funcionar bien en muchos casos.</w:t>
+      </w:r>
+    </w:p>
+    <w:p>
+      <w:pPr>
+        <w:jc w:val="both"/>
+        <w:rPr>
+          <w:lang w:val="es-AR"/>
+        </w:rPr>
+      </w:pPr>
+      <w:r>
+        <w:rPr>
+          <w:lang w:val="es-AR"/>
+        </w:rPr>
+        <w:t xml:space="preserve">El mecanismo o estrategia que se utilizará para reducir la función de pérdida está </w:t>
+      </w:r>
+      <w:r>
+        <w:rPr>
+          <w:lang w:val="es-AR"/>
+        </w:rPr>
+        <w:t xml:space="preserve">implementado en la clase </w:t>
+      </w:r>
+      <w:hyperlink r:id="rId28" w:history="1">
+        <w:proofErr w:type="spellStart"/>
+        <w:r>
+          <w:rPr>
+            <w:rStyle w:val="Hipervnculo"/>
+            <w:lang w:val="es-AR"/>
+          </w:rPr>
+          <w:t>optimizers</w:t>
+        </w:r>
+        <w:proofErr w:type="spellEnd"/>
+      </w:hyperlink>
+      <w:r>
+        <w:rPr>
+          <w:rStyle w:val="Refdenotaalfinal"/>
+          <w:lang w:val="es-AR"/>
+        </w:rPr>
+        <w:endnoteReference w:id="11"/>
+      </w:r>
+      <w:r>
+        <w:rPr>
+          <w:lang w:val="es-AR"/>
+        </w:rPr>
+        <w:t xml:space="preserve"> de </w:t>
+      </w:r>
+      <w:proofErr w:type="spellStart"/>
+      <w:r>
+        <w:rPr>
+          <w:lang w:val="es-AR"/>
+        </w:rPr>
+        <w:t>Keras</w:t>
+      </w:r>
+      <w:proofErr w:type="spellEnd"/>
+      <w:r>
+        <w:rPr>
+          <w:lang w:val="es-AR"/>
+        </w:rPr>
+        <w:t>.</w:t>
+      </w:r>
+    </w:p>
+    <w:p>
+      <w:pPr>
+        <w:jc w:val="both"/>
+        <w:rPr>
+          <w:lang w:val="es-AR"/>
+        </w:rPr>
+      </w:pPr>
+      <w:r>
+        <w:rPr>
+          <w:lang w:val="es-AR"/>
+        </w:rPr>
+        <w:t>Uno de los más comunes</w:t>
+      </w:r>
+      <w:r>
+        <w:rPr>
+          <w:lang w:val="es-AR"/>
+        </w:rPr>
+        <w:t xml:space="preserve"> es el descenso estocástico de gradiente SGD. Utilizando derivadas o derivadas parciales se “avanza” en la dirección en la que el gradiente desciende. Es un método estable, aunque lento.</w:t>
+      </w:r>
+    </w:p>
+    <w:p>
+      <w:pPr>
+        <w:jc w:val="both"/>
+        <w:rPr>
+          <w:lang w:val="es-AR"/>
+        </w:rPr>
+      </w:pPr>
+      <w:r>
+        <w:rPr>
+          <w:lang w:val="es-AR"/>
+        </w:rPr>
+        <w:t xml:space="preserve">En este proyecto utilicé Adam. Puede leerse un artículo interesante sobre </w:t>
+      </w:r>
+      <w:r>
+        <w:rPr>
+          <w:lang w:val="es-AR"/>
+        </w:rPr>
+        <w:t xml:space="preserve">como escoger un optimizador en </w:t>
+      </w:r>
+      <w:proofErr w:type="spellStart"/>
+      <w:r>
+        <w:rPr>
+          <w:lang w:val="es-AR"/>
+        </w:rPr>
+        <w:t>Keras</w:t>
+      </w:r>
+      <w:proofErr w:type="spellEnd"/>
+      <w:r>
+        <w:rPr>
+          <w:lang w:val="es-AR"/>
+        </w:rPr>
+        <w:t xml:space="preserve"> en </w:t>
+      </w:r>
+      <w:r>
+        <w:rPr>
+          <w:lang w:val="es-AR"/>
+        </w:rPr>
+        <w:t>este link</w:t>
+      </w:r>
+      <w:r>
+        <w:rPr>
+          <w:rStyle w:val="Refdenotaalfinal"/>
+          <w:lang w:val="es-AR"/>
+        </w:rPr>
+        <w:endnoteReference w:id="12"/>
+      </w:r>
+      <w:r>
+        <w:rPr>
+          <w:lang w:val="es-AR"/>
+        </w:rPr>
+        <w:t xml:space="preserve"> </w:t>
+      </w:r>
+      <w:hyperlink r:id="rId29" w:history="1">
+        <w:r>
+          <w:rPr>
+            <w:rStyle w:val="Hipervnculo"/>
+            <w:lang w:val="es-AR"/>
+          </w:rPr>
+          <w:t>https://www.dlology.com/blog/quick-notes-on-how-to-choose-optimizer-in-keras/</w:t>
+        </w:r>
+      </w:hyperlink>
+    </w:p>
+    <w:p>
+      <w:pPr>
+        <w:jc w:val="both"/>
+        <w:rPr>
+          <w:lang w:val="es-AR"/>
+        </w:rPr>
+      </w:pPr>
+      <w:r>
+        <w:rPr>
+          <w:lang w:val="es-AR"/>
+        </w:rPr>
+        <w:t>En el script wiflow.py</w:t>
+      </w:r>
+      <w:r>
+        <w:rPr>
+          <w:vertAlign w:val="superscript"/>
+          <w:lang w:val="es-AR"/>
+        </w:rPr>
+        <w:fldChar w:fldCharType="begin"/>
+      </w:r>
+      <w:r>
+        <w:rPr>
+          <w:vertAlign w:val="superscript"/>
+          <w:lang w:val="es-AR"/>
+        </w:rPr>
+        <w:instrText xml:space="preserve"> NOTEREF _Ref525314422 \h </w:instrText>
+      </w:r>
+      <w:r>
+        <w:rPr>
+          <w:vertAlign w:val="superscript"/>
+          <w:lang w:val="es-AR"/>
+        </w:rPr>
+      </w:r>
+      <w:r>
+        <w:rPr>
+          <w:vertAlign w:val="superscript"/>
+          <w:lang w:val="es-AR"/>
+        </w:rPr>
+        <w:instrText xml:space="preserve"> \* MERGEFORMAT </w:instrText>
+      </w:r>
+      <w:r>
+        <w:rPr>
+          <w:vertAlign w:val="superscript"/>
+          <w:lang w:val="es-AR"/>
+        </w:rPr>
+        <w:fldChar w:fldCharType="separate"/>
+      </w:r>
+      <w:r>
+        <w:rPr>
+          <w:vertAlign w:val="superscript"/>
+          <w:lang w:val="es-AR"/>
+        </w:rPr>
+        <w:t>4</w:t>
+      </w:r>
+      <w:r>
+        <w:rPr>
+          <w:vertAlign w:val="superscript"/>
+          <w:lang w:val="es-AR"/>
+        </w:rPr>
+        <w:fldChar w:fldCharType="end"/>
+      </w:r>
+      <w:r>
+        <w:rPr>
+          <w:lang w:val="es-AR"/>
+        </w:rPr>
+        <w:t xml:space="preserve"> podrá encontrar varios métodos comentados y elegir otro si prefiere probarlo.</w:t>
+      </w:r>
+    </w:p>
+    <w:p>
+      <w:pPr>
+        <w:jc w:val="both"/>
+        <w:rPr>
+          <w:lang w:val="es-AR"/>
+        </w:rPr>
+      </w:pPr>
+      <w:r>
+        <w:rPr>
+          <w:lang w:val="es-AR"/>
+        </w:rPr>
+        <w:t>El optimizador se asigna a una variable en esta línea de código:</w:t>
+      </w:r>
+    </w:p>
+    <w:p>
+      <w:pPr>
+        <w:pStyle w:val="HTMLconformatoprevio"/>
+        <w:shd w:val="clear" w:color="auto" w:fill="FFFFFF"/>
+        <w:rPr>
+          <w:color w:val="000000"/>
+          <w:sz w:val="18"/>
+          <w:szCs w:val="18"/>
+        </w:rPr>
+      </w:pPr>
+      <w:r>
+        <w:rPr>
+          <w:color w:val="000000"/>
+          <w:sz w:val="18"/>
+          <w:szCs w:val="18"/>
+        </w:rPr>
+        <w:t xml:space="preserve">optimizador = </w:t>
+      </w:r>
+      <w:proofErr w:type="spellStart"/>
+      <w:proofErr w:type="gramStart"/>
+      <w:r>
+        <w:rPr>
+          <w:color w:val="000000"/>
+          <w:sz w:val="18"/>
+          <w:szCs w:val="18"/>
+        </w:rPr>
+        <w:t>K.optimizers</w:t>
+      </w:r>
+      <w:proofErr w:type="gramEnd"/>
+      <w:r>
+        <w:rPr>
+          <w:color w:val="000000"/>
+          <w:sz w:val="18"/>
+          <w:szCs w:val="18"/>
+        </w:rPr>
+        <w:t>.Adam</w:t>
+      </w:r>
+      <w:proofErr w:type="spellEnd"/>
+      <w:r>
+        <w:rPr>
+          <w:color w:val="000000"/>
+          <w:sz w:val="18"/>
+          <w:szCs w:val="18"/>
+        </w:rPr>
+        <w:t>(</w:t>
+      </w:r>
+      <w:proofErr w:type="spellStart"/>
+      <w:r>
+        <w:rPr>
+          <w:color w:val="660099"/>
+          <w:sz w:val="18"/>
+          <w:szCs w:val="18"/>
+        </w:rPr>
+        <w:t>lr</w:t>
+      </w:r>
+      <w:proofErr w:type="spellEnd"/>
+      <w:r>
+        <w:rPr>
+          <w:color w:val="000000"/>
+          <w:sz w:val="18"/>
+          <w:szCs w:val="18"/>
+        </w:rPr>
+        <w:t>=</w:t>
+      </w:r>
+      <w:r>
+        <w:rPr>
+          <w:color w:val="0000FF"/>
+          <w:sz w:val="18"/>
+          <w:szCs w:val="18"/>
+        </w:rPr>
+        <w:t>0.001</w:t>
+      </w:r>
+      <w:r>
+        <w:rPr>
+          <w:color w:val="000000"/>
+          <w:sz w:val="18"/>
+          <w:szCs w:val="18"/>
+        </w:rPr>
+        <w:t xml:space="preserve">, </w:t>
+      </w:r>
+      <w:r>
+        <w:rPr>
+          <w:color w:val="660099"/>
+          <w:sz w:val="18"/>
+          <w:szCs w:val="18"/>
+        </w:rPr>
+        <w:t>beta_1</w:t>
+      </w:r>
+      <w:r>
+        <w:rPr>
+          <w:color w:val="000000"/>
+          <w:sz w:val="18"/>
+          <w:szCs w:val="18"/>
+        </w:rPr>
+        <w:t>=</w:t>
+      </w:r>
+      <w:r>
+        <w:rPr>
+          <w:color w:val="0000FF"/>
+          <w:sz w:val="18"/>
+          <w:szCs w:val="18"/>
+        </w:rPr>
+        <w:t>0.9</w:t>
+      </w:r>
+      <w:r>
+        <w:rPr>
+          <w:color w:val="000000"/>
+          <w:sz w:val="18"/>
+          <w:szCs w:val="18"/>
+        </w:rPr>
+        <w:t xml:space="preserve">, </w:t>
+      </w:r>
+      <w:r>
+        <w:rPr>
+          <w:color w:val="660099"/>
+          <w:sz w:val="18"/>
+          <w:szCs w:val="18"/>
+        </w:rPr>
+        <w:t>beta_2</w:t>
+      </w:r>
+      <w:r>
+        <w:rPr>
+          <w:color w:val="000000"/>
+          <w:sz w:val="18"/>
+          <w:szCs w:val="18"/>
+        </w:rPr>
+        <w:t>=</w:t>
+      </w:r>
+      <w:r>
+        <w:rPr>
+          <w:color w:val="0000FF"/>
+          <w:sz w:val="18"/>
+          <w:szCs w:val="18"/>
+        </w:rPr>
+        <w:t>0.999</w:t>
+      </w:r>
+      <w:r>
+        <w:rPr>
+          <w:color w:val="000000"/>
+          <w:sz w:val="18"/>
+          <w:szCs w:val="18"/>
+        </w:rPr>
+        <w:t xml:space="preserve">, </w:t>
+      </w:r>
+      <w:proofErr w:type="spellStart"/>
+      <w:r>
+        <w:rPr>
+          <w:color w:val="660099"/>
+          <w:sz w:val="18"/>
+          <w:szCs w:val="18"/>
+        </w:rPr>
+        <w:t>epsilon</w:t>
+      </w:r>
+      <w:proofErr w:type="spellEnd"/>
+      <w:r>
+        <w:rPr>
+          <w:color w:val="000000"/>
+          <w:sz w:val="18"/>
+          <w:szCs w:val="18"/>
+        </w:rPr>
+        <w:t>=</w:t>
+      </w:r>
+      <w:proofErr w:type="spellStart"/>
+      <w:r>
+        <w:rPr>
+          <w:b/>
+          <w:bCs/>
+          <w:color w:val="000080"/>
+          <w:sz w:val="18"/>
+          <w:szCs w:val="18"/>
+        </w:rPr>
+        <w:t>None</w:t>
+      </w:r>
+      <w:proofErr w:type="spellEnd"/>
+      <w:r>
+        <w:rPr>
+          <w:color w:val="000000"/>
+          <w:sz w:val="18"/>
+          <w:szCs w:val="18"/>
+        </w:rPr>
+        <w:t xml:space="preserve">, </w:t>
+      </w:r>
+      <w:proofErr w:type="spellStart"/>
+      <w:r>
+        <w:rPr>
+          <w:color w:val="660099"/>
+          <w:sz w:val="18"/>
+          <w:szCs w:val="18"/>
+        </w:rPr>
+        <w:t>decay</w:t>
+      </w:r>
+      <w:proofErr w:type="spellEnd"/>
+      <w:r>
+        <w:rPr>
+          <w:color w:val="000000"/>
+          <w:sz w:val="18"/>
+          <w:szCs w:val="18"/>
+        </w:rPr>
+        <w:t>=</w:t>
+      </w:r>
+      <w:r>
+        <w:rPr>
+          <w:color w:val="0000FF"/>
+          <w:sz w:val="18"/>
+          <w:szCs w:val="18"/>
+        </w:rPr>
+        <w:t>0.0</w:t>
+      </w:r>
+      <w:r>
+        <w:rPr>
+          <w:color w:val="000000"/>
+          <w:sz w:val="18"/>
+          <w:szCs w:val="18"/>
+        </w:rPr>
+        <w:t xml:space="preserve">, </w:t>
+      </w:r>
+      <w:proofErr w:type="spellStart"/>
+      <w:r>
+        <w:rPr>
+          <w:color w:val="660099"/>
+          <w:sz w:val="18"/>
+          <w:szCs w:val="18"/>
+        </w:rPr>
+        <w:t>amsgrad</w:t>
+      </w:r>
+      <w:proofErr w:type="spellEnd"/>
+      <w:r>
+        <w:rPr>
+          <w:color w:val="000000"/>
+          <w:sz w:val="18"/>
+          <w:szCs w:val="18"/>
+        </w:rPr>
+        <w:t>=</w:t>
+      </w:r>
+      <w:r>
+        <w:rPr>
+          <w:b/>
+          <w:bCs/>
+          <w:color w:val="000080"/>
+          <w:sz w:val="18"/>
+          <w:szCs w:val="18"/>
+        </w:rPr>
+        <w:t>False</w:t>
+      </w:r>
+      <w:r>
+        <w:rPr>
+          <w:color w:val="000000"/>
+          <w:sz w:val="18"/>
+          <w:szCs w:val="18"/>
+        </w:rPr>
+        <w:t>)</w:t>
+      </w:r>
+    </w:p>
+    <w:p>
+      <w:pPr>
+        <w:jc w:val="both"/>
+        <w:rPr>
+          <w:lang w:val="es-AR"/>
+        </w:rPr>
+      </w:pPr>
+    </w:p>
+    <w:p>
+      <w:pPr>
+        <w:jc w:val="both"/>
+        <w:rPr>
+          <w:lang w:val="es-AR"/>
+        </w:rPr>
+      </w:pPr>
+      <w:r>
+        <w:rPr>
+          <w:lang w:val="es-AR"/>
+        </w:rPr>
+        <w:t xml:space="preserve">Los parámetros de Adam utilizados son los indicados en el </w:t>
+      </w:r>
+      <w:proofErr w:type="spellStart"/>
+      <w:r>
+        <w:rPr>
+          <w:lang w:val="es-AR"/>
+        </w:rPr>
+        <w:t>paper</w:t>
+      </w:r>
+      <w:proofErr w:type="spellEnd"/>
+      <w:r>
+        <w:rPr>
+          <w:lang w:val="es-AR"/>
+        </w:rPr>
+        <w:t xml:space="preserve"> original.</w:t>
+      </w:r>
+    </w:p>
+    <w:p>
+      <w:pPr>
+        <w:jc w:val="both"/>
+        <w:rPr>
+          <w:lang w:val="es-AR"/>
+        </w:rPr>
+      </w:pPr>
+      <w:r>
+        <w:rPr>
+          <w:lang w:val="es-AR"/>
+        </w:rPr>
+        <w:t>Compilar el modelo</w:t>
+      </w:r>
+    </w:p>
+    <w:p>
+      <w:pPr>
+        <w:jc w:val="both"/>
+        <w:rPr>
+          <w:lang w:val="es-AR"/>
+        </w:rPr>
+      </w:pPr>
+      <w:r>
+        <w:rPr>
+          <w:lang w:val="es-AR"/>
+        </w:rPr>
+        <w:t>El siguiente paso es obtener una versión compilada del modelo para entrenamiento</w:t>
+      </w:r>
+      <w:r>
+        <w:rPr>
+          <w:lang w:val="es-AR"/>
+        </w:rPr>
+        <w:t xml:space="preserve">. En ese punto utilizaremos el optimizador elegido e indicaremos la función de pérdida y </w:t>
+      </w:r>
+      <w:proofErr w:type="gramStart"/>
+      <w:r>
+        <w:rPr>
+          <w:lang w:val="es-AR"/>
+        </w:rPr>
+        <w:t>la métricas</w:t>
+      </w:r>
+      <w:proofErr w:type="gramEnd"/>
+      <w:r>
+        <w:rPr>
+          <w:lang w:val="es-AR"/>
+        </w:rPr>
+        <w:t xml:space="preserve"> que queremos que se nos muestre en el proceso de entrenamiento.</w:t>
+      </w:r>
+    </w:p>
+    <w:p>
+      <w:pPr>
+        <w:jc w:val="both"/>
+        <w:rPr>
+          <w:lang w:val="es-AR"/>
+        </w:rPr>
+      </w:pPr>
+      <w:r>
+        <w:rPr>
+          <w:lang w:val="es-AR"/>
+        </w:rPr>
+        <w:lastRenderedPageBreak/>
+        <w:t>La línea de código que realiza lo dicho es la que sigue:</w:t>
+      </w:r>
+    </w:p>
+    <w:p>
+      <w:pPr>
+        <w:pStyle w:val="HTMLconformatoprevio"/>
+        <w:shd w:val="clear" w:color="auto" w:fill="FFFFFF"/>
+        <w:rPr>
+          <w:color w:val="000000"/>
+          <w:sz w:val="18"/>
+          <w:szCs w:val="18"/>
+          <w:lang w:val="en-US"/>
+        </w:rPr>
+      </w:pPr>
+      <w:proofErr w:type="spellStart"/>
+      <w:proofErr w:type="gramStart"/>
+      <w:r>
+        <w:rPr>
+          <w:color w:val="000000"/>
+          <w:sz w:val="18"/>
+          <w:szCs w:val="18"/>
+          <w:lang w:val="en-US"/>
+        </w:rPr>
+        <w:t>model.compile</w:t>
+      </w:r>
+      <w:proofErr w:type="spellEnd"/>
+      <w:proofErr w:type="gramEnd"/>
+      <w:r>
+        <w:rPr>
+          <w:color w:val="000000"/>
+          <w:sz w:val="18"/>
+          <w:szCs w:val="18"/>
+          <w:lang w:val="en-US"/>
+        </w:rPr>
+        <w:t>(</w:t>
+      </w:r>
+      <w:r>
+        <w:rPr>
+          <w:color w:val="660099"/>
+          <w:sz w:val="18"/>
+          <w:szCs w:val="18"/>
+          <w:lang w:val="en-US"/>
+        </w:rPr>
+        <w:t>loss</w:t>
+      </w:r>
+      <w:r>
+        <w:rPr>
+          <w:color w:val="000000"/>
+          <w:sz w:val="18"/>
+          <w:szCs w:val="18"/>
+          <w:lang w:val="en-US"/>
+        </w:rPr>
+        <w:t>=</w:t>
+      </w:r>
+      <w:r>
+        <w:rPr>
+          <w:b/>
+          <w:bCs/>
+          <w:color w:val="008080"/>
+          <w:sz w:val="18"/>
+          <w:szCs w:val="18"/>
+          <w:lang w:val="en-US"/>
+        </w:rPr>
+        <w:t>'</w:t>
+      </w:r>
+      <w:proofErr w:type="spellStart"/>
+      <w:r>
+        <w:rPr>
+          <w:b/>
+          <w:bCs/>
+          <w:color w:val="008080"/>
+          <w:sz w:val="18"/>
+          <w:szCs w:val="18"/>
+          <w:lang w:val="en-US"/>
+        </w:rPr>
+        <w:t>mean_squared_error</w:t>
+      </w:r>
+      <w:proofErr w:type="spellEnd"/>
+      <w:r>
+        <w:rPr>
+          <w:b/>
+          <w:bCs/>
+          <w:color w:val="008080"/>
+          <w:sz w:val="18"/>
+          <w:szCs w:val="18"/>
+          <w:lang w:val="en-US"/>
+        </w:rPr>
+        <w:t>'</w:t>
+      </w:r>
+      <w:r>
+        <w:rPr>
+          <w:color w:val="000000"/>
+          <w:sz w:val="18"/>
+          <w:szCs w:val="18"/>
+          <w:lang w:val="en-US"/>
+        </w:rPr>
+        <w:t xml:space="preserve">, </w:t>
+      </w:r>
+      <w:r>
+        <w:rPr>
+          <w:color w:val="660099"/>
+          <w:sz w:val="18"/>
+          <w:szCs w:val="18"/>
+          <w:lang w:val="en-US"/>
+        </w:rPr>
+        <w:t>optimizer</w:t>
+      </w:r>
+      <w:r>
+        <w:rPr>
+          <w:color w:val="000000"/>
+          <w:sz w:val="18"/>
+          <w:szCs w:val="18"/>
+          <w:lang w:val="en-US"/>
+        </w:rPr>
+        <w:t>=</w:t>
+      </w:r>
+      <w:proofErr w:type="spellStart"/>
+      <w:r>
+        <w:rPr>
+          <w:color w:val="000000"/>
+          <w:sz w:val="18"/>
+          <w:szCs w:val="18"/>
+          <w:lang w:val="en-US"/>
+        </w:rPr>
+        <w:t>optimizador</w:t>
+      </w:r>
+      <w:proofErr w:type="spellEnd"/>
+      <w:r>
+        <w:rPr>
+          <w:color w:val="000000"/>
+          <w:sz w:val="18"/>
+          <w:szCs w:val="18"/>
+          <w:lang w:val="en-US"/>
+        </w:rPr>
+        <w:t xml:space="preserve">, </w:t>
+      </w:r>
+      <w:r>
+        <w:rPr>
+          <w:color w:val="660099"/>
+          <w:sz w:val="18"/>
+          <w:szCs w:val="18"/>
+          <w:lang w:val="en-US"/>
+        </w:rPr>
+        <w:t>metrics</w:t>
+      </w:r>
+      <w:r>
+        <w:rPr>
+          <w:color w:val="000000"/>
+          <w:sz w:val="18"/>
+          <w:szCs w:val="18"/>
+          <w:lang w:val="en-US"/>
+        </w:rPr>
+        <w:t>=[</w:t>
+      </w:r>
+      <w:r>
+        <w:rPr>
+          <w:b/>
+          <w:bCs/>
+          <w:color w:val="008080"/>
+          <w:sz w:val="18"/>
+          <w:szCs w:val="18"/>
+          <w:lang w:val="en-US"/>
+        </w:rPr>
+        <w:t>'</w:t>
+      </w:r>
+      <w:proofErr w:type="spellStart"/>
+      <w:r>
+        <w:rPr>
+          <w:b/>
+          <w:bCs/>
+          <w:color w:val="008080"/>
+          <w:sz w:val="18"/>
+          <w:szCs w:val="18"/>
+          <w:lang w:val="en-US"/>
+        </w:rPr>
+        <w:t>mae</w:t>
+      </w:r>
+      <w:proofErr w:type="spellEnd"/>
+      <w:r>
+        <w:rPr>
+          <w:b/>
+          <w:bCs/>
+          <w:color w:val="008080"/>
+          <w:sz w:val="18"/>
+          <w:szCs w:val="18"/>
+          <w:lang w:val="en-US"/>
+        </w:rPr>
+        <w:t>'</w:t>
+      </w:r>
+      <w:r>
+        <w:rPr>
+          <w:color w:val="000000"/>
+          <w:sz w:val="18"/>
+          <w:szCs w:val="18"/>
+          <w:lang w:val="en-US"/>
+        </w:rPr>
+        <w:t xml:space="preserve">, </w:t>
+      </w:r>
+      <w:r>
+        <w:rPr>
+          <w:b/>
+          <w:bCs/>
+          <w:color w:val="008080"/>
+          <w:sz w:val="18"/>
+          <w:szCs w:val="18"/>
+          <w:lang w:val="en-US"/>
+        </w:rPr>
+        <w:t>'accuracy'</w:t>
+      </w:r>
+      <w:r>
+        <w:rPr>
+          <w:color w:val="000000"/>
+          <w:sz w:val="18"/>
+          <w:szCs w:val="18"/>
+          <w:lang w:val="en-US"/>
+        </w:rPr>
+        <w:t>])</w:t>
+      </w:r>
+    </w:p>
+    <w:p>
+      <w:pPr>
+        <w:jc w:val="both"/>
+        <w:rPr>
+          <w:lang w:val="en-US"/>
+        </w:rPr>
+      </w:pPr>
+    </w:p>
+    <w:p>
+      <w:pPr>
+        <w:jc w:val="both"/>
+        <w:rPr>
+          <w:lang w:val="es-AR"/>
+        </w:rPr>
+      </w:pPr>
+      <w:r>
+        <w:rPr>
+          <w:lang w:val="es-AR"/>
+        </w:rPr>
+        <w:t>Tanto la función de p</w:t>
+      </w:r>
+      <w:r>
+        <w:rPr>
+          <w:lang w:val="es-AR"/>
+        </w:rPr>
+        <w:t xml:space="preserve">érdida utilizada </w:t>
+      </w:r>
+      <w:r>
+        <w:rPr>
+          <w:b/>
+          <w:bCs/>
+          <w:color w:val="008080"/>
+          <w:sz w:val="18"/>
+          <w:szCs w:val="18"/>
+          <w:lang w:val="es-AR"/>
+        </w:rPr>
+        <w:t>'</w:t>
+      </w:r>
+      <w:proofErr w:type="spellStart"/>
+      <w:r>
+        <w:rPr>
+          <w:b/>
+          <w:bCs/>
+          <w:color w:val="008080"/>
+          <w:sz w:val="18"/>
+          <w:szCs w:val="18"/>
+          <w:lang w:val="es-AR"/>
+        </w:rPr>
+        <w:t>mean_squared_error</w:t>
+      </w:r>
+      <w:proofErr w:type="spellEnd"/>
+      <w:r>
+        <w:rPr>
+          <w:b/>
+          <w:bCs/>
+          <w:color w:val="008080"/>
+          <w:sz w:val="18"/>
+          <w:szCs w:val="18"/>
+          <w:lang w:val="es-AR"/>
+        </w:rPr>
+        <w:t>'</w:t>
+      </w:r>
+      <w:r>
+        <w:rPr>
+          <w:lang w:val="es-AR"/>
+        </w:rPr>
+        <w:t xml:space="preserve">, como las métricas </w:t>
+      </w:r>
+      <w:r>
+        <w:rPr>
+          <w:b/>
+          <w:bCs/>
+          <w:color w:val="008080"/>
+          <w:sz w:val="18"/>
+          <w:szCs w:val="18"/>
+          <w:lang w:val="es-AR"/>
+        </w:rPr>
+        <w:t>'mae'</w:t>
+      </w:r>
+      <w:r>
+        <w:rPr>
+          <w:color w:val="000000"/>
+          <w:sz w:val="18"/>
+          <w:szCs w:val="18"/>
+          <w:lang w:val="es-AR"/>
+        </w:rPr>
+        <w:t xml:space="preserve"> y</w:t>
+      </w:r>
+      <w:r>
+        <w:rPr>
+          <w:color w:val="000000"/>
+          <w:sz w:val="18"/>
+          <w:szCs w:val="18"/>
+          <w:lang w:val="es-AR"/>
+        </w:rPr>
+        <w:t xml:space="preserve"> </w:t>
+      </w:r>
+      <w:r>
+        <w:rPr>
+          <w:b/>
+          <w:bCs/>
+          <w:color w:val="008080"/>
+          <w:sz w:val="18"/>
+          <w:szCs w:val="18"/>
+          <w:lang w:val="es-AR"/>
+        </w:rPr>
+        <w:t>'</w:t>
+      </w:r>
+      <w:proofErr w:type="spellStart"/>
+      <w:r>
+        <w:rPr>
+          <w:b/>
+          <w:bCs/>
+          <w:color w:val="008080"/>
+          <w:sz w:val="18"/>
+          <w:szCs w:val="18"/>
+          <w:lang w:val="es-AR"/>
+        </w:rPr>
+        <w:t>accuracy</w:t>
+      </w:r>
+      <w:proofErr w:type="spellEnd"/>
+      <w:proofErr w:type="gramStart"/>
+      <w:r>
+        <w:rPr>
+          <w:b/>
+          <w:bCs/>
+          <w:color w:val="008080"/>
+          <w:sz w:val="18"/>
+          <w:szCs w:val="18"/>
+          <w:lang w:val="es-AR"/>
+        </w:rPr>
+        <w:t>'</w:t>
+      </w:r>
+      <w:r>
+        <w:rPr>
+          <w:lang w:val="es-AR"/>
+        </w:rPr>
+        <w:t>,han</w:t>
+      </w:r>
+      <w:proofErr w:type="gramEnd"/>
+      <w:r>
+        <w:rPr>
+          <w:lang w:val="es-AR"/>
+        </w:rPr>
+        <w:t xml:space="preserve"> sido definidas mediante los </w:t>
+      </w:r>
+      <w:proofErr w:type="spellStart"/>
+      <w:r>
+        <w:rPr>
+          <w:lang w:val="es-AR"/>
+        </w:rPr>
+        <w:t>strings</w:t>
+      </w:r>
+      <w:proofErr w:type="spellEnd"/>
+      <w:r>
+        <w:rPr>
+          <w:lang w:val="es-AR"/>
+        </w:rPr>
+        <w:t xml:space="preserve"> que </w:t>
+      </w:r>
+      <w:proofErr w:type="spellStart"/>
+      <w:r>
+        <w:rPr>
+          <w:lang w:val="es-AR"/>
+        </w:rPr>
+        <w:t>Keras</w:t>
+      </w:r>
+      <w:proofErr w:type="spellEnd"/>
+      <w:r>
+        <w:rPr>
+          <w:lang w:val="es-AR"/>
+        </w:rPr>
+        <w:t xml:space="preserve"> tiene previsto a tal efecto, pero podría haberse utilizado un procedimiento similar al que aplicamos para el optimizador.</w:t>
+      </w:r>
+    </w:p>
+    <w:p>
+      <w:pPr>
+        <w:jc w:val="both"/>
+        <w:rPr>
+          <w:lang w:val="es-AR"/>
+        </w:rPr>
+      </w:pPr>
+      <w:r>
+        <w:rPr>
+          <w:lang w:val="es-AR"/>
+        </w:rPr>
+        <w:t xml:space="preserve">La función de pérdida es la media de los pérdidas elevada al cuadrado y las métricas solicitadas son </w:t>
+      </w:r>
+      <w:r>
+        <w:rPr>
+          <w:lang w:val="es-AR"/>
+        </w:rPr>
+        <w:t xml:space="preserve">el error medio absoluto y la precisión, aunque en la documentación de </w:t>
+      </w:r>
+      <w:hyperlink r:id="rId30" w:history="1">
+        <w:r>
+          <w:rPr>
+            <w:rStyle w:val="Hipervnculo"/>
+            <w:lang w:val="es-AR"/>
+          </w:rPr>
+          <w:t>métricas</w:t>
+        </w:r>
+      </w:hyperlink>
+      <w:r>
+        <w:rPr>
+          <w:rStyle w:val="Refdenotaalfinal"/>
+          <w:lang w:val="es-AR"/>
+        </w:rPr>
+        <w:endnoteReference w:id="13"/>
+      </w:r>
+      <w:r>
+        <w:rPr>
+          <w:lang w:val="es-AR"/>
+        </w:rPr>
+        <w:t xml:space="preserve"> de </w:t>
+      </w:r>
+      <w:proofErr w:type="spellStart"/>
+      <w:r>
+        <w:rPr>
+          <w:lang w:val="es-AR"/>
+        </w:rPr>
+        <w:t>Keras</w:t>
+      </w:r>
+      <w:proofErr w:type="spellEnd"/>
+      <w:r>
+        <w:rPr>
+          <w:lang w:val="es-AR"/>
+        </w:rPr>
+        <w:t xml:space="preserve"> las menciona y se puede tener una idea intuitiva de lo que significan por su nombre, no está explicitado en el documento referido.</w:t>
+      </w:r>
+    </w:p>
+    <w:p>
+      <w:pPr>
+        <w:jc w:val="both"/>
+        <w:rPr>
+          <w:lang w:val="es-AR"/>
+        </w:rPr>
+      </w:pPr>
+      <w:bookmarkStart w:id="12" w:name="_GoBack"/>
+      <w:bookmarkEnd w:id="12"/>
+    </w:p>
+    <w:p>
+      <w:pPr>
+        <w:jc w:val="both"/>
+        <w:rPr>
+          <w:lang w:val="es-AR"/>
+        </w:rPr>
+      </w:pPr>
+      <w:r>
+        <w:rPr>
+          <w:lang w:val="es-AR"/>
+        </w:rPr>
+        <w:t>Mínimos locales</w:t>
+      </w:r>
+      <w:bookmarkEnd w:id="11"/>
+    </w:p>
+    <w:p>
+      <w:pPr>
+        <w:jc w:val="both"/>
+        <w:rPr>
+          <w:lang w:val="es-AR"/>
+        </w:rPr>
+      </w:pPr>
     </w:p>
     <w:p>
       <w:pPr>
         <w:pStyle w:val="Ttulo2"/>
       </w:pPr>
-      <w:bookmarkStart w:id="9" w:name="_Toc421525774"/>
-      <w:r>
-        <w:t>Esquema del diseño</w:t>
-      </w:r>
-      <w:bookmarkEnd w:id="9"/>
+      <w:bookmarkStart w:id="13" w:name="_Toc421525774"/>
+      <w:r>
+        <w:t>E</w:t>
+      </w:r>
+      <w:r>
+        <w:t>sq</w:t>
+      </w:r>
+      <w:r>
+        <w:t>uema del diseño</w:t>
+      </w:r>
+      <w:bookmarkEnd w:id="13"/>
     </w:p>
     <w:p>
       <w:r>
@@ -5570,11 +14786,11 @@
       <w:pPr>
         <w:pStyle w:val="Ttulo2"/>
       </w:pPr>
-      <w:bookmarkStart w:id="10" w:name="_Toc421525775"/>
+      <w:bookmarkStart w:id="14" w:name="_Toc421525775"/>
       <w:r>
         <w:t>Modelo de datos</w:t>
       </w:r>
-      <w:bookmarkEnd w:id="10"/>
+      <w:bookmarkEnd w:id="14"/>
     </w:p>
     <w:p>
       <w:r>
@@ -5593,40 +14809,40 @@
       <w:pPr>
         <w:pStyle w:val="Ttulo2"/>
       </w:pPr>
-      <w:bookmarkStart w:id="11" w:name="_Toc421525776"/>
+      <w:bookmarkStart w:id="15" w:name="_Toc421525776"/>
+      <w:r>
+        <w:t>Vistas</w:t>
+      </w:r>
+      <w:bookmarkEnd w:id="15"/>
+    </w:p>
+    <w:p>
+      <w:r>
+        <w:t>Esquema que muestre las principales pantallas de la aplicación y el diagrama de navegación.</w:t>
+      </w:r>
+    </w:p>
+    <w:p>
+      <w:pPr>
+        <w:pStyle w:val="Ttulo1"/>
+      </w:pPr>
+      <w:bookmarkStart w:id="16" w:name="_Toc421525777"/>
+      <w:r>
+        <w:t>Capítulos adicionales</w:t>
+      </w:r>
+    </w:p>
+    <w:p>
+      <w:r>
+        <w:t>Si consideras  puedes poner más capítulos adicionales</w:t>
+      </w:r>
+    </w:p>
+    <w:p>
+      <w:pPr>
+        <w:pStyle w:val="Ttulo1"/>
+      </w:pPr>
       <w:r>
         <w:lastRenderedPageBreak/>
-        <w:t>Vistas</w:t>
-      </w:r>
-      <w:bookmarkEnd w:id="11"/>
-    </w:p>
-    <w:p>
-      <w:r>
-        <w:t>Esquema que muestre las principales pantallas de la aplicación y el diagrama de navegación.</w:t>
-      </w:r>
-    </w:p>
-    <w:p>
-      <w:pPr>
-        <w:pStyle w:val="Ttulo1"/>
-      </w:pPr>
-      <w:bookmarkStart w:id="12" w:name="_Toc421525777"/>
-      <w:r>
-        <w:t>Capítulos adicionales</w:t>
-      </w:r>
-    </w:p>
-    <w:p>
-      <w:r>
-        <w:t>Si consideras  puedes poner más capítulos adicionales</w:t>
-      </w:r>
-    </w:p>
-    <w:p>
-      <w:pPr>
-        <w:pStyle w:val="Ttulo1"/>
-      </w:pPr>
-      <w:r>
         <w:t>Conclusiones</w:t>
       </w:r>
-      <w:bookmarkEnd w:id="12"/>
+      <w:bookmarkEnd w:id="16"/>
     </w:p>
     <w:p>
       <w:r>
@@ -5655,7 +14871,7 @@
       <w:pPr>
         <w:pStyle w:val="Ttulo1"/>
       </w:pPr>
-      <w:bookmarkStart w:id="13" w:name="_Toc421525778"/>
+      <w:bookmarkStart w:id="17" w:name="_Toc421525778"/>
       <w:r>
         <w:t>Anexo</w:t>
       </w:r>
@@ -5665,13 +14881,13 @@
       <w:r>
         <w:t xml:space="preserve"> </w:t>
       </w:r>
-      <w:bookmarkEnd w:id="13"/>
+      <w:bookmarkEnd w:id="17"/>
     </w:p>
     <w:p>
       <w:pPr>
         <w:pStyle w:val="Ttulo2"/>
       </w:pPr>
-      <w:bookmarkStart w:id="14" w:name="_Toc421525779"/>
+      <w:bookmarkStart w:id="18" w:name="_Toc421525779"/>
       <w:r>
         <w:t xml:space="preserve">Listado de fuentes entregadas / </w:t>
       </w:r>
@@ -5681,17 +14897,17 @@
       <w:r>
         <w:t>en GitHub</w:t>
       </w:r>
-      <w:bookmarkEnd w:id="14"/>
+      <w:bookmarkEnd w:id="18"/>
     </w:p>
     <w:p>
       <w:pPr>
         <w:pStyle w:val="Ttulo2"/>
       </w:pPr>
-      <w:bookmarkStart w:id="15" w:name="_Toc421525780"/>
+      <w:bookmarkStart w:id="19" w:name="_Toc421525780"/>
       <w:r>
         <w:t>Manual de usuario</w:t>
       </w:r>
-      <w:bookmarkEnd w:id="15"/>
+      <w:bookmarkEnd w:id="19"/>
     </w:p>
     <w:p>
       <w:r>
@@ -5754,7 +14970,6 @@
     </w:p>
     <w:p>
       <w:r>
-        <w:lastRenderedPageBreak/>
         <w:t xml:space="preserve">Las Redes Neuronales constituyen un área dentro del Aprendizaje Automático </w:t>
       </w:r>
     </w:p>
@@ -5820,6 +15035,7 @@
         <w:rPr>
           <w:noProof/>
         </w:rPr>
+        <w:lastRenderedPageBreak/>
         <w:drawing>
           <wp:inline distT="0" distB="0" distL="0" distR="0" wp14:anchorId="68FDFD3B" wp14:editId="72E89D7E">
             <wp:extent cx="2501375" cy="1879773"/>
@@ -5836,7 +15052,7 @@
                     <pic:cNvPicPr/>
                   </pic:nvPicPr>
                   <pic:blipFill>
-                    <a:blip r:embed="rId24" cstate="print">
+                    <a:blip r:embed="rId31" cstate="print">
                       <a:extLst>
                         <a:ext uri="{28A0092B-C50C-407E-A947-70E740481C1C}">
                           <a14:useLocalDpi xmlns:a14="http://schemas.microsoft.com/office/drawing/2010/main" val="0"/>
@@ -5990,7 +15206,6 @@
     </w:p>
     <w:p>
       <w:r>
-        <w:lastRenderedPageBreak/>
         <w:t xml:space="preserve">Poniendo ciertos tipos de redes neuronales en cierto orden se </w:t>
       </w:r>
       <w:proofErr w:type="spellStart"/>
@@ -6021,6 +15236,7 @@
         <w:rPr>
           <w:noProof/>
         </w:rPr>
+        <w:lastRenderedPageBreak/>
         <w:drawing>
           <wp:inline distT="0" distB="0" distL="0" distR="0" wp14:anchorId="60EEDB8A" wp14:editId="46692535">
             <wp:extent cx="2773428" cy="3286569"/>
@@ -6037,7 +15253,7 @@
                     <pic:cNvPicPr/>
                   </pic:nvPicPr>
                   <pic:blipFill>
-                    <a:blip r:embed="rId25" cstate="print">
+                    <a:blip r:embed="rId32" cstate="print">
                       <a:extLst>
                         <a:ext uri="{28A0092B-C50C-407E-A947-70E740481C1C}">
                           <a14:useLocalDpi xmlns:a14="http://schemas.microsoft.com/office/drawing/2010/main" val="0"/>
@@ -6252,10 +15468,10 @@
         <w:endnoteRef/>
       </w:r>
       <w:r>
-        <w:t xml:space="preserve"> Archivo disponible en </w:t>
-      </w:r>
-      <w:r>
-        <w:t>https://github.com/jon1721/wiflow.git</w:t>
+        <w:t xml:space="preserve"> </w:t>
+      </w:r>
+      <w:r>
+        <w:t>https://play.google.com/store/apps/details?id=com.farproc.wifi.analyzer.classic</w:t>
       </w:r>
     </w:p>
   </w:endnote>
@@ -6277,7 +15493,139 @@
         <w:t xml:space="preserve"> </w:t>
       </w:r>
       <w:r>
-        <w:t>https://play.google.com/store/apps/details?id=com.farproc.wifi.analyzer.classic</w:t>
+        <w:t>https://stats.stackexchange.com/questions/181/how-to-choose-the-number-of-hidden-layers-and-nodes-in-a-feedforward-neural-netw</w:t>
+      </w:r>
+    </w:p>
+  </w:endnote>
+  <w:endnote w:id="8">
+    <w:p>
+      <w:pPr>
+        <w:pStyle w:val="Textonotaalfinal"/>
+        <w:rPr>
+          <w:lang w:val="es-AR"/>
+        </w:rPr>
+      </w:pPr>
+      <w:r>
+        <w:rPr>
+          <w:rStyle w:val="Refdenotaalfinal"/>
+        </w:rPr>
+        <w:endnoteRef/>
+      </w:r>
+      <w:r>
+        <w:t xml:space="preserve"> </w:t>
+      </w:r>
+      <w:r>
+        <w:t>https://pandas.pydata.org/</w:t>
+      </w:r>
+    </w:p>
+  </w:endnote>
+  <w:endnote w:id="9">
+    <w:p>
+      <w:pPr>
+        <w:pStyle w:val="Textonotaalfinal"/>
+        <w:rPr>
+          <w:lang w:val="es-AR"/>
+        </w:rPr>
+      </w:pPr>
+      <w:r>
+        <w:rPr>
+          <w:rStyle w:val="Refdenotaalfinal"/>
+        </w:rPr>
+        <w:endnoteRef/>
+      </w:r>
+      <w:r>
+        <w:t xml:space="preserve"> </w:t>
+      </w:r>
+      <w:r>
+        <w:t>http://www.numpy.org/</w:t>
+      </w:r>
+    </w:p>
+  </w:endnote>
+  <w:endnote w:id="10">
+    <w:p>
+      <w:pPr>
+        <w:pStyle w:val="Textonotaalfinal"/>
+        <w:rPr>
+          <w:lang w:val="es-AR"/>
+        </w:rPr>
+      </w:pPr>
+      <w:r>
+        <w:rPr>
+          <w:rStyle w:val="Refdenotaalfinal"/>
+        </w:rPr>
+        <w:endnoteRef/>
+      </w:r>
+      <w:r>
+        <w:t xml:space="preserve"> </w:t>
+      </w:r>
+      <w:r>
+        <w:t>http://www.benfrederickson.com/numerical-optimization/</w:t>
+      </w:r>
+    </w:p>
+  </w:endnote>
+  <w:endnote w:id="11">
+    <w:p>
+      <w:pPr>
+        <w:pStyle w:val="Textonotaalfinal"/>
+        <w:rPr>
+          <w:lang w:val="es-AR"/>
+        </w:rPr>
+      </w:pPr>
+      <w:r>
+        <w:rPr>
+          <w:rStyle w:val="Refdenotaalfinal"/>
+        </w:rPr>
+        <w:endnoteRef/>
+      </w:r>
+      <w:r>
+        <w:t xml:space="preserve"> </w:t>
+      </w:r>
+      <w:r>
+        <w:t>https://keras.io/optimizers/</w:t>
+      </w:r>
+    </w:p>
+  </w:endnote>
+  <w:endnote w:id="12">
+    <w:p>
+      <w:pPr>
+        <w:pStyle w:val="Textonotaalfinal"/>
+        <w:rPr>
+          <w:lang w:val="es-AR"/>
+        </w:rPr>
+      </w:pPr>
+      <w:r>
+        <w:rPr>
+          <w:rStyle w:val="Refdenotaalfinal"/>
+        </w:rPr>
+        <w:endnoteRef/>
+      </w:r>
+      <w:r>
+        <w:t xml:space="preserve"> </w:t>
+      </w:r>
+      <w:r>
+        <w:t>https://www.dlology.com/blog/quick-notes-on-how-to-choose-optimizer-in-keras/</w:t>
+      </w:r>
+    </w:p>
+  </w:endnote>
+  <w:endnote w:id="13">
+    <w:p>
+      <w:pPr>
+        <w:pStyle w:val="Textonotaalfinal"/>
+        <w:rPr>
+          <w:lang w:val="es-AR"/>
+        </w:rPr>
+      </w:pPr>
+      <w:r>
+        <w:rPr>
+          <w:rStyle w:val="Refdenotaalfinal"/>
+        </w:rPr>
+        <w:endnoteRef/>
+      </w:r>
+      <w:r>
+        <w:t xml:space="preserve"> </w:t>
+      </w:r>
+      <w:r>
+        <w:t>https://keras.io/metrics/</w:t>
       </w:r>
     </w:p>
   </w:endnote>
@@ -6327,7 +15675,6 @@
           <w:docPartUnique/>
         </w:docPartObj>
       </w:sdtPr>
-      <w:sdtEndPr/>
       <w:sdtContent>
         <w:r>
           <w:fldChar w:fldCharType="begin"/>
@@ -6396,7 +15743,6 @@
           <w:docPartUnique/>
         </w:docPartObj>
       </w:sdtPr>
-      <w:sdtEndPr/>
       <w:sdtContent>
         <w:r>
           <w:fldChar w:fldCharType="begin"/>
@@ -6450,14 +15796,7 @@
         <w:color w:val="365F91" w:themeColor="accent1" w:themeShade="BF"/>
         <w:sz w:val="24"/>
       </w:rPr>
-      <w:t>Android</w:t>
-    </w:r>
-    <w:r>
-      <w:rPr>
-        <w:color w:val="365F91" w:themeColor="accent1" w:themeShade="BF"/>
-        <w:sz w:val="24"/>
-      </w:rPr>
-      <w:t xml:space="preserve"> </w:t>
+      <w:t xml:space="preserve">Android </w:t>
     </w:r>
   </w:p>
   <w:p>
@@ -6469,13 +15808,7 @@
       <w:rPr>
         <w:highlight w:val="yellow"/>
       </w:rPr>
-      <w:t xml:space="preserve"> </w:t>
-    </w:r>
-    <w:r>
-      <w:rPr>
-        <w:highlight w:val="yellow"/>
-      </w:rPr>
-      <w:t>(Quitar no que no proceda)</w:t>
+      <w:t xml:space="preserve"> (Quitar no que no proceda)</w:t>
     </w:r>
   </w:p>
 </w:ftr>
@@ -7372,7 +16705,6 @@
   <w:style w:type="character" w:default="1" w:styleId="Fuentedeprrafopredeter">
     <w:name w:val="Default Paragraph Font"/>
     <w:uiPriority w:val="1"/>
-    <w:semiHidden/>
     <w:unhideWhenUsed/>
   </w:style>
   <w:style w:type="table" w:default="1" w:styleId="Tablanormal">
@@ -7638,6 +16970,64 @@
       <w:sz w:val="18"/>
       <w:szCs w:val="18"/>
       <w:lang w:val="es-AR" w:eastAsia="en-US"/>
+    </w:rPr>
+  </w:style>
+  <w:style w:type="character" w:styleId="Textodelmarcadordeposicin">
+    <w:name w:val="Placeholder Text"/>
+    <w:basedOn w:val="Fuentedeprrafopredeter"/>
+    <w:uiPriority w:val="99"/>
+    <w:semiHidden/>
+    <w:rsid w:val="00146FF4"/>
+    <w:rPr>
+      <w:color w:val="808080"/>
+    </w:rPr>
+  </w:style>
+  <w:style w:type="paragraph" w:styleId="HTMLconformatoprevio">
+    <w:name w:val="HTML Preformatted"/>
+    <w:basedOn w:val="Normal"/>
+    <w:link w:val="HTMLconformatoprevioCar"/>
+    <w:uiPriority w:val="99"/>
+    <w:unhideWhenUsed/>
+    <w:rsid w:val="00897248"/>
+    <w:pPr>
+      <w:tabs>
+        <w:tab w:val="left" w:pos="916"/>
+        <w:tab w:val="left" w:pos="1832"/>
+        <w:tab w:val="left" w:pos="2748"/>
+        <w:tab w:val="left" w:pos="3664"/>
+        <w:tab w:val="left" w:pos="4580"/>
+        <w:tab w:val="left" w:pos="5496"/>
+        <w:tab w:val="left" w:pos="6412"/>
+        <w:tab w:val="left" w:pos="7328"/>
+        <w:tab w:val="left" w:pos="8244"/>
+        <w:tab w:val="left" w:pos="9160"/>
+        <w:tab w:val="left" w:pos="10076"/>
+        <w:tab w:val="left" w:pos="10992"/>
+        <w:tab w:val="left" w:pos="11908"/>
+        <w:tab w:val="left" w:pos="12824"/>
+        <w:tab w:val="left" w:pos="13740"/>
+        <w:tab w:val="left" w:pos="14656"/>
+      </w:tabs>
+      <w:spacing w:after="0" w:line="240" w:lineRule="auto"/>
+    </w:pPr>
+    <w:rPr>
+      <w:rFonts w:ascii="Courier New" w:eastAsia="Times New Roman" w:hAnsi="Courier New" w:cs="Courier New"/>
+      <w:sz w:val="20"/>
+      <w:szCs w:val="20"/>
+      <w:lang w:val="es-AR" w:eastAsia="es-AR"/>
+    </w:rPr>
+  </w:style>
+  <w:style w:type="character" w:customStyle="1" w:styleId="HTMLconformatoprevioCar">
+    <w:name w:val="HTML con formato previo Car"/>
+    <w:basedOn w:val="Fuentedeprrafopredeter"/>
+    <w:link w:val="HTMLconformatoprevio"/>
+    <w:uiPriority w:val="99"/>
+    <w:rsid w:val="00897248"/>
+    <w:rPr>
+      <w:rFonts w:ascii="Courier New" w:eastAsia="Times New Roman" w:hAnsi="Courier New" w:cs="Courier New"/>
+      <w:sz w:val="20"/>
+      <w:szCs w:val="20"/>
+      <w:lang w:val="es-AR" w:eastAsia="es-AR"/>
     </w:rPr>
   </w:style>
 </w:styles>
@@ -7931,7 +17321,7 @@
 </file>
 
 <file path=customXml/itemProps1.xml><?xml version="1.0" encoding="utf-8"?>
-<ds:datastoreItem xmlns:ds="http://schemas.openxmlformats.org/officeDocument/2006/customXml" ds:itemID="{2504E240-A26B-4E37-BD37-A1E08410B70B}">
+<ds:datastoreItem xmlns:ds="http://schemas.openxmlformats.org/officeDocument/2006/customXml" ds:itemID="{6EB6FCCF-0BB1-4E36-BDFB-139C80ECABC5}">
   <ds:schemaRefs>
     <ds:schemaRef ds:uri="http://schemas.openxmlformats.org/officeDocument/2006/bibliography"/>
   </ds:schemaRefs>
